--- a/android/Android框架基础知识.docx
+++ b/android/Android框架基础知识.docx
@@ -730,7 +730,7 @@
           <w:szCs w:val="21"/>
           <w:lang w:val="en-US" w:eastAsia="zh-CN"/>
         </w:rPr>
-        <w:t>优先级：</w:t>
+        <w:t>Linux优先级：</w:t>
       </w:r>
     </w:p>
     <w:p>
@@ -1840,6 +1840,22 @@
     </w:p>
     <w:p>
       <w:pPr>
+        <w:ind w:left="420" w:leftChars="0" w:firstLine="420" w:firstLineChars="0"/>
+        <w:rPr>
+          <w:rFonts w:hint="eastAsia"/>
+          <w:lang w:val="en-US" w:eastAsia="zh-CN"/>
+        </w:rPr>
+      </w:pPr>
+      <w:r>
+        <w:rPr>
+          <w:rFonts w:hint="eastAsia"/>
+          <w:lang w:val="en-US" w:eastAsia="zh-CN"/>
+        </w:rPr>
+        <w:t>四大组件activity、broadcastreceiver、ContentProvider、Service都是运行在主线程，都会引起ANR，所以做耗时操作，需要另起线程。</w:t>
+      </w:r>
+    </w:p>
+    <w:p>
+      <w:pPr>
         <w:pStyle w:val="3"/>
         <w:numPr>
           <w:ilvl w:val="0"/>
@@ -1894,8 +1910,340 @@
         </w:rPr>
         <w:t>Android主题</w:t>
       </w:r>
+    </w:p>
+    <w:p>
+      <w:pPr>
+        <w:pStyle w:val="3"/>
+        <w:numPr>
+          <w:ilvl w:val="0"/>
+          <w:numId w:val="9"/>
+        </w:numPr>
+        <w:ind w:left="1265" w:leftChars="0"/>
+        <w:rPr>
+          <w:rFonts w:hint="eastAsia" w:ascii="Times New Roman" w:hAnsi="Times New Roman" w:eastAsiaTheme="majorEastAsia" w:cstheme="majorEastAsia"/>
+          <w:b w:val="0"/>
+          <w:bCs/>
+          <w:sz w:val="24"/>
+          <w:szCs w:val="24"/>
+          <w:lang w:val="en-US" w:eastAsia="zh-CN"/>
+        </w:rPr>
+      </w:pPr>
+      <w:r>
+        <w:rPr>
+          <w:rFonts w:hint="eastAsia" w:ascii="Times New Roman" w:hAnsi="Times New Roman" w:eastAsiaTheme="majorEastAsia" w:cstheme="majorEastAsia"/>
+          <w:b w:val="0"/>
+          <w:bCs/>
+          <w:sz w:val="24"/>
+          <w:szCs w:val="24"/>
+          <w:lang w:val="en-US" w:eastAsia="zh-CN"/>
+        </w:rPr>
+        <w:t>BrocastReceiver</w:t>
+      </w:r>
+    </w:p>
+    <w:p>
+      <w:pPr>
+        <w:numPr>
+          <w:numId w:val="0"/>
+        </w:numPr>
+        <w:ind w:left="840" w:leftChars="0" w:firstLine="420" w:firstLineChars="0"/>
+        <w:rPr>
+          <w:rFonts w:hint="eastAsia" w:ascii="Times New Roman" w:hAnsi="Times New Roman" w:eastAsiaTheme="minorEastAsia" w:cstheme="minorEastAsia"/>
+          <w:b w:val="0"/>
+          <w:bCs/>
+          <w:sz w:val="21"/>
+          <w:szCs w:val="21"/>
+          <w:lang w:val="en-US" w:eastAsia="zh-CN"/>
+        </w:rPr>
+      </w:pPr>
+      <w:r>
+        <w:rPr>
+          <w:rFonts w:hint="eastAsia" w:ascii="Times New Roman" w:hAnsi="Times New Roman" w:cstheme="minorEastAsia"/>
+          <w:b w:val="0"/>
+          <w:bCs/>
+          <w:sz w:val="21"/>
+          <w:szCs w:val="21"/>
+          <w:lang w:val="en-US" w:eastAsia="zh-CN"/>
+        </w:rPr>
+        <w:t>BrocastReceiver</w:t>
+      </w:r>
+      <w:r>
+        <w:rPr>
+          <w:rFonts w:hint="eastAsia" w:ascii="Times New Roman" w:hAnsi="Times New Roman" w:eastAsiaTheme="minorEastAsia" w:cstheme="minorEastAsia"/>
+          <w:b w:val="0"/>
+          <w:bCs/>
+          <w:sz w:val="21"/>
+          <w:szCs w:val="21"/>
+          <w:lang w:val="en-US" w:eastAsia="zh-CN"/>
+        </w:rPr>
+        <w:t>生命周期只有十秒左右，如果在 onReceive() 内做超过十秒内的事情，就会报ANR(Application No Response) 程序无响应的错误信息</w:t>
+      </w:r>
+      <w:r>
+        <w:rPr>
+          <w:rFonts w:hint="eastAsia" w:ascii="Times New Roman" w:hAnsi="Times New Roman" w:cstheme="minorEastAsia"/>
+          <w:b w:val="0"/>
+          <w:bCs/>
+          <w:sz w:val="21"/>
+          <w:szCs w:val="21"/>
+          <w:lang w:val="en-US" w:eastAsia="zh-CN"/>
+        </w:rPr>
+        <w:t>。</w:t>
+      </w:r>
+    </w:p>
+    <w:p>
+      <w:pPr>
+        <w:numPr>
+          <w:ilvl w:val="0"/>
+          <w:numId w:val="11"/>
+        </w:numPr>
+        <w:ind w:left="1685" w:leftChars="0" w:hanging="425" w:firstLineChars="0"/>
+        <w:rPr>
+          <w:rFonts w:hint="eastAsia" w:ascii="Times New Roman" w:hAnsi="Times New Roman" w:eastAsiaTheme="minorEastAsia" w:cstheme="minorEastAsia"/>
+          <w:b w:val="0"/>
+          <w:bCs/>
+          <w:sz w:val="21"/>
+          <w:szCs w:val="21"/>
+          <w:lang w:val="en-US" w:eastAsia="zh-CN"/>
+        </w:rPr>
+      </w:pPr>
+      <w:r>
+        <w:rPr>
+          <w:rFonts w:hint="eastAsia" w:ascii="Times New Roman" w:hAnsi="Times New Roman" w:eastAsiaTheme="minorEastAsia" w:cstheme="minorEastAsia"/>
+          <w:b w:val="0"/>
+          <w:bCs/>
+          <w:sz w:val="21"/>
+          <w:szCs w:val="21"/>
+          <w:lang w:val="en-US" w:eastAsia="zh-CN"/>
+        </w:rPr>
+        <w:t>如果需要完成一项比较耗时的工作 , 应该通过发送 Intent 给 Service, 由Service 来完成</w:t>
+      </w:r>
+      <w:r>
+        <w:rPr>
+          <w:rFonts w:hint="eastAsia" w:ascii="Times New Roman" w:hAnsi="Times New Roman" w:cstheme="minorEastAsia"/>
+          <w:b w:val="0"/>
+          <w:bCs/>
+          <w:sz w:val="21"/>
+          <w:szCs w:val="21"/>
+          <w:lang w:val="en-US" w:eastAsia="zh-CN"/>
+        </w:rPr>
+        <w:t>，</w:t>
+      </w:r>
       <w:bookmarkStart w:id="0" w:name="_GoBack"/>
       <w:bookmarkEnd w:id="0"/>
+      <w:r>
+        <w:rPr>
+          <w:rFonts w:hint="eastAsia" w:ascii="Times New Roman" w:hAnsi="Times New Roman" w:eastAsiaTheme="minorEastAsia" w:cstheme="minorEastAsia"/>
+          <w:b w:val="0"/>
+          <w:bCs/>
+          <w:sz w:val="21"/>
+          <w:szCs w:val="21"/>
+          <w:lang w:val="en-US" w:eastAsia="zh-CN"/>
+        </w:rPr>
+        <w:t>不能使用子线程来解决</w:t>
+      </w:r>
+      <w:r>
+        <w:rPr>
+          <w:rFonts w:hint="eastAsia" w:ascii="Times New Roman" w:hAnsi="Times New Roman" w:cstheme="minorEastAsia"/>
+          <w:b w:val="0"/>
+          <w:bCs/>
+          <w:sz w:val="21"/>
+          <w:szCs w:val="21"/>
+          <w:lang w:val="en-US" w:eastAsia="zh-CN"/>
+        </w:rPr>
+        <w:t>，</w:t>
+      </w:r>
+      <w:r>
+        <w:rPr>
+          <w:rFonts w:hint="eastAsia" w:ascii="Times New Roman" w:hAnsi="Times New Roman" w:eastAsiaTheme="minorEastAsia" w:cstheme="minorEastAsia"/>
+          <w:b w:val="0"/>
+          <w:bCs/>
+          <w:sz w:val="21"/>
+          <w:szCs w:val="21"/>
+          <w:lang w:val="en-US" w:eastAsia="zh-CN"/>
+        </w:rPr>
+        <w:t>因为 BroadcastReceiver 的生命周期很短</w:t>
+      </w:r>
+      <w:r>
+        <w:rPr>
+          <w:rFonts w:hint="eastAsia" w:ascii="Times New Roman" w:hAnsi="Times New Roman" w:cstheme="minorEastAsia"/>
+          <w:b w:val="0"/>
+          <w:bCs/>
+          <w:sz w:val="21"/>
+          <w:szCs w:val="21"/>
+          <w:lang w:val="en-US" w:eastAsia="zh-CN"/>
+        </w:rPr>
+        <w:t>，</w:t>
+      </w:r>
+      <w:r>
+        <w:rPr>
+          <w:rFonts w:hint="eastAsia" w:ascii="Times New Roman" w:hAnsi="Times New Roman" w:eastAsiaTheme="minorEastAsia" w:cstheme="minorEastAsia"/>
+          <w:b w:val="0"/>
+          <w:bCs/>
+          <w:sz w:val="21"/>
+          <w:szCs w:val="21"/>
+          <w:lang w:val="en-US" w:eastAsia="zh-CN"/>
+        </w:rPr>
+        <w:t>子线程可能还没有结束BroadcastReceiver 就先结束了</w:t>
+      </w:r>
+      <w:r>
+        <w:rPr>
+          <w:rFonts w:hint="eastAsia" w:ascii="Times New Roman" w:hAnsi="Times New Roman" w:cstheme="minorEastAsia"/>
+          <w:b w:val="0"/>
+          <w:bCs/>
+          <w:sz w:val="21"/>
+          <w:szCs w:val="21"/>
+          <w:lang w:val="en-US" w:eastAsia="zh-CN"/>
+        </w:rPr>
+        <w:t>。</w:t>
+      </w:r>
+    </w:p>
+    <w:p>
+      <w:pPr>
+        <w:numPr>
+          <w:ilvl w:val="0"/>
+          <w:numId w:val="11"/>
+        </w:numPr>
+        <w:ind w:left="1685" w:leftChars="0" w:hanging="425" w:firstLineChars="0"/>
+        <w:rPr>
+          <w:rFonts w:hint="eastAsia" w:ascii="Times New Roman" w:hAnsi="Times New Roman" w:eastAsiaTheme="minorEastAsia" w:cstheme="minorEastAsia"/>
+          <w:b w:val="0"/>
+          <w:bCs/>
+          <w:sz w:val="21"/>
+          <w:szCs w:val="21"/>
+          <w:lang w:val="en-US" w:eastAsia="zh-CN"/>
+        </w:rPr>
+      </w:pPr>
+      <w:r>
+        <w:rPr>
+          <w:rFonts w:hint="eastAsia" w:ascii="Times New Roman" w:hAnsi="Times New Roman" w:eastAsiaTheme="minorEastAsia" w:cstheme="minorEastAsia"/>
+          <w:b w:val="0"/>
+          <w:bCs/>
+          <w:sz w:val="21"/>
+          <w:szCs w:val="21"/>
+          <w:lang w:val="en-US" w:eastAsia="zh-CN"/>
+        </w:rPr>
+        <w:t>BroadcastReceiver 一旦结束</w:t>
+      </w:r>
+      <w:r>
+        <w:rPr>
+          <w:rFonts w:hint="eastAsia" w:ascii="Times New Roman" w:hAnsi="Times New Roman" w:cstheme="minorEastAsia"/>
+          <w:b w:val="0"/>
+          <w:bCs/>
+          <w:sz w:val="21"/>
+          <w:szCs w:val="21"/>
+          <w:lang w:val="en-US" w:eastAsia="zh-CN"/>
+        </w:rPr>
+        <w:t>，</w:t>
+      </w:r>
+      <w:r>
+        <w:rPr>
+          <w:rFonts w:hint="eastAsia" w:ascii="Times New Roman" w:hAnsi="Times New Roman" w:eastAsiaTheme="minorEastAsia" w:cstheme="minorEastAsia"/>
+          <w:b w:val="0"/>
+          <w:bCs/>
+          <w:sz w:val="21"/>
+          <w:szCs w:val="21"/>
+          <w:lang w:val="en-US" w:eastAsia="zh-CN"/>
+        </w:rPr>
+        <w:t>此时 BroadcastReceiver 的所在进程很容易在系统需要内存时被优先杀死</w:t>
+      </w:r>
+      <w:r>
+        <w:rPr>
+          <w:rFonts w:hint="eastAsia" w:ascii="Times New Roman" w:hAnsi="Times New Roman" w:cstheme="minorEastAsia"/>
+          <w:b w:val="0"/>
+          <w:bCs/>
+          <w:sz w:val="21"/>
+          <w:szCs w:val="21"/>
+          <w:lang w:val="en-US" w:eastAsia="zh-CN"/>
+        </w:rPr>
+        <w:t>，</w:t>
+      </w:r>
+      <w:r>
+        <w:rPr>
+          <w:rFonts w:hint="eastAsia" w:ascii="Times New Roman" w:hAnsi="Times New Roman" w:eastAsiaTheme="minorEastAsia" w:cstheme="minorEastAsia"/>
+          <w:b w:val="0"/>
+          <w:bCs/>
+          <w:sz w:val="21"/>
+          <w:szCs w:val="21"/>
+          <w:lang w:val="en-US" w:eastAsia="zh-CN"/>
+        </w:rPr>
+        <w:t>因为它属于空进程 ( 没有任何活动组件的进程 )</w:t>
+      </w:r>
+      <w:r>
+        <w:rPr>
+          <w:rFonts w:hint="eastAsia" w:ascii="Times New Roman" w:hAnsi="Times New Roman" w:cstheme="minorEastAsia"/>
+          <w:b w:val="0"/>
+          <w:bCs/>
+          <w:sz w:val="21"/>
+          <w:szCs w:val="21"/>
+          <w:lang w:val="en-US" w:eastAsia="zh-CN"/>
+        </w:rPr>
+        <w:t>。</w:t>
+      </w:r>
+      <w:r>
+        <w:rPr>
+          <w:rFonts w:hint="eastAsia" w:ascii="Times New Roman" w:hAnsi="Times New Roman" w:eastAsiaTheme="minorEastAsia" w:cstheme="minorEastAsia"/>
+          <w:b w:val="0"/>
+          <w:bCs/>
+          <w:sz w:val="21"/>
+          <w:szCs w:val="21"/>
+          <w:lang w:val="en-US" w:eastAsia="zh-CN"/>
+        </w:rPr>
+        <w:t xml:space="preserve"> 如果它的宿主进程被杀死</w:t>
+      </w:r>
+      <w:r>
+        <w:rPr>
+          <w:rFonts w:hint="eastAsia" w:ascii="Times New Roman" w:hAnsi="Times New Roman" w:cstheme="minorEastAsia"/>
+          <w:b w:val="0"/>
+          <w:bCs/>
+          <w:sz w:val="21"/>
+          <w:szCs w:val="21"/>
+          <w:lang w:val="en-US" w:eastAsia="zh-CN"/>
+        </w:rPr>
+        <w:t>，</w:t>
+      </w:r>
+      <w:r>
+        <w:rPr>
+          <w:rFonts w:hint="eastAsia" w:ascii="Times New Roman" w:hAnsi="Times New Roman" w:eastAsiaTheme="minorEastAsia" w:cstheme="minorEastAsia"/>
+          <w:b w:val="0"/>
+          <w:bCs/>
+          <w:sz w:val="21"/>
+          <w:szCs w:val="21"/>
+          <w:lang w:val="en-US" w:eastAsia="zh-CN"/>
+        </w:rPr>
+        <w:t>那么正在工作的子线程也会被杀死</w:t>
+      </w:r>
+      <w:r>
+        <w:rPr>
+          <w:rFonts w:hint="eastAsia" w:ascii="Times New Roman" w:hAnsi="Times New Roman" w:cstheme="minorEastAsia"/>
+          <w:b w:val="0"/>
+          <w:bCs/>
+          <w:sz w:val="21"/>
+          <w:szCs w:val="21"/>
+          <w:lang w:val="en-US" w:eastAsia="zh-CN"/>
+        </w:rPr>
+        <w:t>，</w:t>
+      </w:r>
+      <w:r>
+        <w:rPr>
+          <w:rFonts w:hint="eastAsia" w:ascii="Times New Roman" w:hAnsi="Times New Roman" w:eastAsiaTheme="minorEastAsia" w:cstheme="minorEastAsia"/>
+          <w:b w:val="0"/>
+          <w:bCs/>
+          <w:sz w:val="21"/>
+          <w:szCs w:val="21"/>
+          <w:lang w:val="en-US" w:eastAsia="zh-CN"/>
+        </w:rPr>
+        <w:t>所以采用子线程来解决是不可靠的</w:t>
+      </w:r>
+      <w:r>
+        <w:rPr>
+          <w:rFonts w:hint="eastAsia" w:ascii="Times New Roman" w:hAnsi="Times New Roman" w:cstheme="minorEastAsia"/>
+          <w:b w:val="0"/>
+          <w:bCs/>
+          <w:sz w:val="21"/>
+          <w:szCs w:val="21"/>
+          <w:lang w:val="en-US" w:eastAsia="zh-CN"/>
+        </w:rPr>
+        <w:t>。</w:t>
+      </w:r>
     </w:p>
     <w:p>
       <w:pPr>
@@ -1923,74 +2271,7 @@
           <w:szCs w:val="24"/>
           <w:lang w:val="en-US" w:eastAsia="zh-CN"/>
         </w:rPr>
-        <w:t>BrocastReceiver</w:t>
-      </w:r>
-    </w:p>
-    <w:p>
-      <w:pPr>
-        <w:numPr>
-          <w:ilvl w:val="0"/>
-          <w:numId w:val="11"/>
-        </w:numPr>
-        <w:ind w:left="1685" w:leftChars="0" w:hanging="425" w:firstLineChars="0"/>
-        <w:rPr>
-          <w:rFonts w:hint="eastAsia" w:ascii="Times New Roman" w:hAnsi="Times New Roman" w:eastAsiaTheme="minorEastAsia" w:cstheme="minorEastAsia"/>
-          <w:b w:val="0"/>
-          <w:bCs/>
-          <w:sz w:val="21"/>
-          <w:szCs w:val="21"/>
-          <w:lang w:val="en-US" w:eastAsia="zh-CN"/>
-        </w:rPr>
-      </w:pPr>
-      <w:r>
-        <w:rPr>
-          <w:rFonts w:hint="eastAsia" w:ascii="Times New Roman" w:hAnsi="Times New Roman" w:eastAsiaTheme="minorEastAsia" w:cstheme="minorEastAsia"/>
-          <w:b w:val="0"/>
-          <w:bCs/>
-          <w:sz w:val="21"/>
-          <w:szCs w:val="21"/>
-          <w:lang w:val="en-US" w:eastAsia="zh-CN"/>
-        </w:rPr>
-        <w:t>生命周期只有十秒左右，如果在 onReceive() 内做超过十秒内的事情，就会报ANR(Application No Response) 程序无响应的错误信息，如果需要完成一项比较耗时的工作 , 应该通过发送 Intent 给 Service, 由Service 来完成 . 这里不能使用子线程来解决 , 因为 BroadcastReceiver 的生命周期很短 , 子线程可能还没有结束BroadcastReceiver 就先结束了 .BroadcastReceiver 一旦结束 , 此时 BroadcastReceiver 的所在进程很容易在系统需要内存时被优先杀死 , 因为它属于空进程 ( 没有任何活动组件的进程 ). 如果它的宿主进程被杀死 , 那么正在工作的子线程也会被杀死 . 所以采用子线程来解决是不可靠的</w:t>
-      </w:r>
-      <w:r>
-        <w:rPr>
-          <w:rFonts w:hint="eastAsia" w:ascii="Times New Roman" w:hAnsi="Times New Roman" w:cstheme="minorEastAsia"/>
-          <w:b w:val="0"/>
-          <w:bCs/>
-          <w:sz w:val="21"/>
-          <w:szCs w:val="21"/>
-          <w:lang w:val="en-US" w:eastAsia="zh-CN"/>
-        </w:rPr>
-        <w:t>。</w:t>
-      </w:r>
-    </w:p>
-    <w:p>
-      <w:pPr>
-        <w:numPr>
-          <w:ilvl w:val="0"/>
-          <w:numId w:val="11"/>
-        </w:numPr>
-        <w:ind w:left="1685" w:leftChars="0" w:hanging="425" w:firstLineChars="0"/>
-        <w:rPr>
-          <w:rFonts w:hint="eastAsia" w:ascii="Times New Roman" w:hAnsi="Times New Roman" w:eastAsiaTheme="minorEastAsia" w:cstheme="minorEastAsia"/>
-          <w:b w:val="0"/>
-          <w:bCs/>
-          <w:sz w:val="21"/>
-          <w:szCs w:val="21"/>
-          <w:lang w:val="en-US" w:eastAsia="zh-CN"/>
-        </w:rPr>
-      </w:pPr>
-      <w:r>
-        <w:rPr>
-          <w:rFonts w:hint="eastAsia" w:ascii="Times New Roman" w:hAnsi="Times New Roman" w:cstheme="minorEastAsia"/>
-          <w:b w:val="0"/>
-          <w:bCs/>
-          <w:sz w:val="21"/>
-          <w:szCs w:val="21"/>
-          <w:lang w:val="en-US" w:eastAsia="zh-CN"/>
-        </w:rPr>
-        <w:t>。。。</w:t>
+        <w:t>ContentProvider</w:t>
       </w:r>
     </w:p>
     <w:p>
@@ -2019,40 +2300,27 @@
           <w:szCs w:val="24"/>
           <w:lang w:val="en-US" w:eastAsia="zh-CN"/>
         </w:rPr>
-        <w:t>ContentProvider</w:t>
-      </w:r>
-    </w:p>
-    <w:p>
-      <w:pPr>
-        <w:pStyle w:val="3"/>
-        <w:numPr>
-          <w:ilvl w:val="0"/>
-          <w:numId w:val="9"/>
-        </w:numPr>
-        <w:ind w:left="1265" w:leftChars="0"/>
-        <w:rPr>
-          <w:rFonts w:hint="eastAsia" w:ascii="Times New Roman" w:hAnsi="Times New Roman" w:eastAsiaTheme="majorEastAsia" w:cstheme="majorEastAsia"/>
-          <w:b w:val="0"/>
-          <w:bCs/>
-          <w:sz w:val="24"/>
-          <w:szCs w:val="24"/>
-          <w:lang w:val="en-US" w:eastAsia="zh-CN"/>
-        </w:rPr>
-      </w:pPr>
-      <w:r>
-        <w:rPr>
-          <w:rFonts w:hint="eastAsia" w:ascii="Times New Roman" w:hAnsi="Times New Roman" w:eastAsiaTheme="majorEastAsia" w:cstheme="majorEastAsia"/>
-          <w:b w:val="0"/>
-          <w:bCs/>
-          <w:sz w:val="24"/>
-          <w:szCs w:val="24"/>
-          <w:lang w:val="en-US" w:eastAsia="zh-CN"/>
-        </w:rPr>
         <w:t>Service</w:t>
       </w:r>
     </w:p>
     <w:p>
       <w:pPr>
+        <w:ind w:left="840" w:leftChars="0" w:firstLine="420" w:firstLineChars="0"/>
+        <w:rPr>
+          <w:rFonts w:hint="eastAsia" w:ascii="Times New Roman" w:hAnsi="Times New Roman"/>
+          <w:lang w:val="en-US" w:eastAsia="zh-CN"/>
+        </w:rPr>
+      </w:pPr>
+      <w:r>
+        <w:rPr>
+          <w:rFonts w:hint="eastAsia" w:ascii="Times New Roman" w:hAnsi="Times New Roman"/>
+          <w:lang w:val="en-US" w:eastAsia="zh-CN"/>
+        </w:rPr>
+        <w:t>Service是运行在主进程的主线程（和绘制UI同一个线程）中。这意味着如果在Service中执行耗时操作，需要另开线程，否则会造成ANR或者界面卡顿。要判断一个任务是否在主线程中执行，Android提供了Thread.currentThread().getId()来得到当前线程的id。既然在一个线程中，Service和activity是如何实现解耦的呢？</w:t>
+      </w:r>
+    </w:p>
+    <w:p>
+      <w:pPr>
         <w:numPr>
           <w:ilvl w:val="0"/>
           <w:numId w:val="12"/>
@@ -2062,6 +2330,84 @@
         </w:tabs>
         <w:ind w:left="1685" w:leftChars="0" w:hanging="425" w:firstLineChars="0"/>
         <w:rPr>
+          <w:rFonts w:hint="eastAsia" w:ascii="Times New Roman" w:hAnsi="Times New Roman"/>
+          <w:lang w:val="en-US" w:eastAsia="zh-CN"/>
+        </w:rPr>
+      </w:pPr>
+      <w:r>
+        <w:rPr>
+          <w:rFonts w:hint="eastAsia" w:ascii="Times New Roman" w:hAnsi="Times New Roman"/>
+          <w:lang w:val="en-US" w:eastAsia="zh-CN"/>
+        </w:rPr>
+        <w:t>使用场景：</w:t>
+      </w:r>
+    </w:p>
+    <w:p>
+      <w:pPr>
+        <w:numPr>
+          <w:ilvl w:val="1"/>
+          <w:numId w:val="12"/>
+        </w:numPr>
+        <w:ind w:left="2105" w:leftChars="0" w:hanging="425" w:firstLineChars="0"/>
+        <w:rPr>
+          <w:rFonts w:hint="eastAsia" w:ascii="Times New Roman" w:hAnsi="Times New Roman"/>
+          <w:lang w:val="en-US" w:eastAsia="zh-CN"/>
+        </w:rPr>
+      </w:pPr>
+      <w:r>
+        <w:rPr>
+          <w:rFonts w:hint="eastAsia" w:ascii="Times New Roman" w:hAnsi="Times New Roman"/>
+          <w:lang w:val="en-US" w:eastAsia="zh-CN"/>
+        </w:rPr>
+        <w:t>仅仅执行不需要界面的任务。</w:t>
+      </w:r>
+    </w:p>
+    <w:p>
+      <w:pPr>
+        <w:numPr>
+          <w:ilvl w:val="1"/>
+          <w:numId w:val="12"/>
+        </w:numPr>
+        <w:ind w:left="2105" w:leftChars="0" w:hanging="425" w:firstLineChars="0"/>
+        <w:rPr>
+          <w:rFonts w:hint="eastAsia" w:ascii="Times New Roman" w:hAnsi="Times New Roman"/>
+          <w:lang w:val="en-US" w:eastAsia="zh-CN"/>
+        </w:rPr>
+      </w:pPr>
+      <w:r>
+        <w:rPr>
+          <w:rFonts w:hint="eastAsia" w:ascii="Times New Roman" w:hAnsi="Times New Roman"/>
+          <w:lang w:val="en-US" w:eastAsia="zh-CN"/>
+        </w:rPr>
+        <w:t>由于Service相对于Activity生命周期可以比较长（Activity在切换到后台后，会被系统调用Destroy销毁掉），可以在Service里面开启并维护一个全局的线程任务（</w:t>
+      </w:r>
+      <w:r>
+        <w:rPr>
+          <w:rFonts w:hint="eastAsia" w:ascii="Times New Roman" w:hAnsi="Times New Roman"/>
+          <w:color w:val="auto"/>
+          <w:lang w:val="en-US" w:eastAsia="zh-CN"/>
+        </w:rPr>
+        <w:t>即不受activity生命周期的约束的任务</w:t>
+      </w:r>
+      <w:r>
+        <w:rPr>
+          <w:rFonts w:hint="eastAsia" w:ascii="Times New Roman" w:hAnsi="Times New Roman"/>
+          <w:lang w:val="en-US" w:eastAsia="zh-CN"/>
+        </w:rPr>
+        <w:t>）。</w:t>
+      </w:r>
+    </w:p>
+    <w:p>
+      <w:pPr>
+        <w:numPr>
+          <w:ilvl w:val="0"/>
+          <w:numId w:val="12"/>
+        </w:numPr>
+        <w:tabs>
+          <w:tab w:val="left" w:pos="840"/>
+        </w:tabs>
+        <w:ind w:left="1685" w:leftChars="0" w:hanging="425" w:firstLineChars="0"/>
+        <w:rPr>
           <w:rFonts w:hint="eastAsia" w:ascii="Times New Roman" w:hAnsi="Times New Roman" w:eastAsiaTheme="majorEastAsia" w:cstheme="majorEastAsia"/>
           <w:b w:val="0"/>
           <w:bCs/>
@@ -2171,16 +2517,64 @@
         </w:rPr>
         <w:t>IntentService</w:t>
       </w:r>
-      <w:r>
-        <w:rPr>
-          <w:rFonts w:hint="eastAsia" w:ascii="Times New Roman" w:hAnsi="Times New Roman" w:eastAsiaTheme="majorEastAsia" w:cstheme="majorEastAsia"/>
-          <w:b w:val="0"/>
-          <w:bCs/>
-          <w:sz w:val="21"/>
-          <w:szCs w:val="21"/>
-          <w:lang w:val="en-US" w:eastAsia="zh-CN"/>
-        </w:rPr>
-        <w:tab/>
+    </w:p>
+    <w:p>
+      <w:pPr>
+        <w:numPr>
+          <w:ilvl w:val="1"/>
+          <w:numId w:val="12"/>
+        </w:numPr>
+        <w:ind w:left="2105" w:leftChars="0" w:hanging="425" w:firstLineChars="0"/>
+        <w:rPr>
+          <w:rFonts w:hint="eastAsia" w:ascii="Times New Roman" w:hAnsi="Times New Roman" w:eastAsiaTheme="majorEastAsia" w:cstheme="majorEastAsia"/>
+          <w:b w:val="0"/>
+          <w:bCs/>
+          <w:sz w:val="21"/>
+          <w:szCs w:val="21"/>
+          <w:lang w:val="en-US" w:eastAsia="zh-CN"/>
+        </w:rPr>
+      </w:pPr>
+      <w:r>
+        <w:rPr>
+          <w:rFonts w:hint="eastAsia" w:ascii="Times New Roman" w:hAnsi="Times New Roman" w:eastAsiaTheme="majorEastAsia" w:cstheme="majorEastAsia"/>
+          <w:b w:val="0"/>
+          <w:bCs/>
+          <w:sz w:val="21"/>
+          <w:szCs w:val="21"/>
+          <w:lang w:val="en-US" w:eastAsia="zh-CN"/>
+        </w:rPr>
+        <w:t>Service需要主动调用stopService()；而IntentService不需要，所有Intent处理完后，系统自动关闭IntentService。</w:t>
+      </w:r>
+    </w:p>
+    <w:p>
+      <w:pPr>
+        <w:numPr>
+          <w:ilvl w:val="0"/>
+          <w:numId w:val="12"/>
+        </w:numPr>
+        <w:tabs>
+          <w:tab w:val="left" w:pos="840"/>
+        </w:tabs>
+        <w:ind w:left="1685" w:leftChars="0" w:hanging="425" w:firstLineChars="0"/>
+        <w:rPr>
+          <w:rFonts w:hint="eastAsia" w:ascii="Times New Roman" w:hAnsi="Times New Roman" w:eastAsiaTheme="majorEastAsia" w:cstheme="majorEastAsia"/>
+          <w:b w:val="0"/>
+          <w:bCs/>
+          <w:sz w:val="21"/>
+          <w:szCs w:val="21"/>
+          <w:lang w:val="en-US" w:eastAsia="zh-CN"/>
+        </w:rPr>
+      </w:pPr>
+      <w:r>
+        <w:rPr>
+          <w:rFonts w:hint="eastAsia" w:ascii="Times New Roman" w:hAnsi="Times New Roman" w:eastAsiaTheme="majorEastAsia" w:cstheme="majorEastAsia"/>
+          <w:b w:val="0"/>
+          <w:bCs/>
+          <w:sz w:val="21"/>
+          <w:szCs w:val="21"/>
+          <w:lang w:val="en-US" w:eastAsia="zh-CN"/>
+        </w:rPr>
+        <w:t>前台服务（工具栏），有界面的服务，可以避免后台服务长时间执行，被系统kill的风险。</w:t>
       </w:r>
     </w:p>
     <w:p>
@@ -7140,7 +7534,7 @@
       <w:pPr>
         <w:ind w:left="840" w:leftChars="0" w:firstLine="420" w:firstLineChars="0"/>
         <w:rPr>
-          <w:rFonts w:hint="eastAsia"/>
+          <w:rFonts w:hint="eastAsia" w:ascii="Times New Roman" w:hAnsi="Times New Roman"/>
           <w:sz w:val="18"/>
           <w:szCs w:val="18"/>
           <w:lang w:val="en-US" w:eastAsia="zh-CN"/>
@@ -7575,13 +7969,13 @@
       <w:pPr>
         <w:ind w:left="840" w:leftChars="0" w:firstLine="420" w:firstLineChars="0"/>
         <w:rPr>
-          <w:rFonts w:hint="eastAsia"/>
-          <w:lang w:val="en-US" w:eastAsia="zh-CN"/>
-        </w:rPr>
-      </w:pPr>
-      <w:r>
-        <w:rPr>
-          <w:rFonts w:hint="eastAsia"/>
+          <w:rFonts w:hint="eastAsia" w:ascii="Times New Roman" w:hAnsi="Times New Roman"/>
+          <w:lang w:val="en-US" w:eastAsia="zh-CN"/>
+        </w:rPr>
+      </w:pPr>
+      <w:r>
+        <w:rPr>
+          <w:rFonts w:hint="eastAsia" w:ascii="Times New Roman" w:hAnsi="Times New Roman"/>
           <w:lang w:val="en-US" w:eastAsia="zh-CN"/>
         </w:rPr>
         <w:t>MD风格即。有如下特征：</w:t>
@@ -8387,7 +8781,7 @@
   </w:abstractNum>
   <w:abstractNum w:abstractNumId="9">
     <w:nsid w:val="5A420C03"/>
-    <w:multiLevelType w:val="singleLevel"/>
+    <w:multiLevelType w:val="multilevel"/>
     <w:tmpl w:val="5A420C03"/>
     <w:lvl w:ilvl="0" w:tentative="0">
       <w:start w:val="1"/>
@@ -8396,6 +8790,126 @@
       <w:lvlJc w:val="left"/>
       <w:pPr>
         <w:ind w:left="425" w:hanging="425"/>
+      </w:pPr>
+      <w:rPr>
+        <w:rFonts w:hint="default"/>
+      </w:rPr>
+    </w:lvl>
+    <w:lvl w:ilvl="1" w:tentative="0">
+      <w:start w:val="1"/>
+      <w:numFmt w:val="decimalEnclosedCircleChinese"/>
+      <w:lvlText w:val="%2"/>
+      <w:lvlJc w:val="left"/>
+      <w:pPr>
+        <w:tabs>
+          <w:tab w:val="left" w:pos="840"/>
+        </w:tabs>
+        <w:ind w:left="840" w:leftChars="0" w:hanging="420" w:firstLineChars="0"/>
+      </w:pPr>
+      <w:rPr>
+        <w:rFonts w:hint="default"/>
+      </w:rPr>
+    </w:lvl>
+    <w:lvl w:ilvl="2" w:tentative="0">
+      <w:start w:val="1"/>
+      <w:numFmt w:val="decimal"/>
+      <w:lvlText w:val="%3)"/>
+      <w:lvlJc w:val="left"/>
+      <w:pPr>
+        <w:tabs>
+          <w:tab w:val="left" w:pos="1260"/>
+        </w:tabs>
+        <w:ind w:left="1260" w:leftChars="0" w:hanging="420" w:firstLineChars="0"/>
+      </w:pPr>
+      <w:rPr>
+        <w:rFonts w:hint="default"/>
+      </w:rPr>
+    </w:lvl>
+    <w:lvl w:ilvl="3" w:tentative="0">
+      <w:start w:val="1"/>
+      <w:numFmt w:val="lowerLetter"/>
+      <w:lvlText w:val="%4."/>
+      <w:lvlJc w:val="left"/>
+      <w:pPr>
+        <w:tabs>
+          <w:tab w:val="left" w:pos="1680"/>
+        </w:tabs>
+        <w:ind w:left="1680" w:leftChars="0" w:hanging="420" w:firstLineChars="0"/>
+      </w:pPr>
+      <w:rPr>
+        <w:rFonts w:hint="default"/>
+      </w:rPr>
+    </w:lvl>
+    <w:lvl w:ilvl="4" w:tentative="0">
+      <w:start w:val="1"/>
+      <w:numFmt w:val="lowerLetter"/>
+      <w:lvlText w:val="%5)"/>
+      <w:lvlJc w:val="left"/>
+      <w:pPr>
+        <w:tabs>
+          <w:tab w:val="left" w:pos="2100"/>
+        </w:tabs>
+        <w:ind w:left="2100" w:leftChars="0" w:hanging="420" w:firstLineChars="0"/>
+      </w:pPr>
+      <w:rPr>
+        <w:rFonts w:hint="default"/>
+      </w:rPr>
+    </w:lvl>
+    <w:lvl w:ilvl="5" w:tentative="0">
+      <w:start w:val="1"/>
+      <w:numFmt w:val="lowerRoman"/>
+      <w:lvlText w:val="%6."/>
+      <w:lvlJc w:val="left"/>
+      <w:pPr>
+        <w:tabs>
+          <w:tab w:val="left" w:pos="2520"/>
+        </w:tabs>
+        <w:ind w:left="2520" w:leftChars="0" w:hanging="420" w:firstLineChars="0"/>
+      </w:pPr>
+      <w:rPr>
+        <w:rFonts w:hint="default"/>
+      </w:rPr>
+    </w:lvl>
+    <w:lvl w:ilvl="6" w:tentative="0">
+      <w:start w:val="1"/>
+      <w:numFmt w:val="lowerRoman"/>
+      <w:lvlText w:val="%7)"/>
+      <w:lvlJc w:val="left"/>
+      <w:pPr>
+        <w:tabs>
+          <w:tab w:val="left" w:pos="2940"/>
+        </w:tabs>
+        <w:ind w:left="2940" w:leftChars="0" w:hanging="420" w:firstLineChars="0"/>
+      </w:pPr>
+      <w:rPr>
+        <w:rFonts w:hint="default"/>
+      </w:rPr>
+    </w:lvl>
+    <w:lvl w:ilvl="7" w:tentative="0">
+      <w:start w:val="1"/>
+      <w:numFmt w:val="lowerLetter"/>
+      <w:lvlText w:val="%8."/>
+      <w:lvlJc w:val="left"/>
+      <w:pPr>
+        <w:tabs>
+          <w:tab w:val="left" w:pos="3360"/>
+        </w:tabs>
+        <w:ind w:left="3360" w:leftChars="0" w:hanging="420" w:firstLineChars="0"/>
+      </w:pPr>
+      <w:rPr>
+        <w:rFonts w:hint="default"/>
+      </w:rPr>
+    </w:lvl>
+    <w:lvl w:ilvl="8" w:tentative="0">
+      <w:start w:val="1"/>
+      <w:numFmt w:val="lowerLetter"/>
+      <w:lvlText w:val="%9)"/>
+      <w:lvlJc w:val="left"/>
+      <w:pPr>
+        <w:tabs>
+          <w:tab w:val="left" w:pos="3780"/>
+        </w:tabs>
+        <w:ind w:left="3780" w:leftChars="0" w:hanging="420" w:firstLineChars="0"/>
       </w:pPr>
       <w:rPr>
         <w:rFonts w:hint="default"/>

--- a/android/Android框架基础知识.docx
+++ b/android/Android框架基础知识.docx
@@ -960,6 +960,37 @@
     <w:p>
       <w:pPr>
         <w:numPr>
+          <w:ilvl w:val="0"/>
+          <w:numId w:val="3"/>
+        </w:numPr>
+        <w:tabs>
+          <w:tab w:val="left" w:pos="840"/>
+        </w:tabs>
+        <w:ind w:left="1685" w:leftChars="0" w:hanging="425" w:firstLineChars="0"/>
+        <w:rPr>
+          <w:rFonts w:hint="eastAsia" w:ascii="Times New Roman" w:hAnsi="Times New Roman" w:eastAsiaTheme="minorEastAsia" w:cstheme="minorEastAsia"/>
+          <w:b w:val="0"/>
+          <w:bCs/>
+          <w:sz w:val="21"/>
+          <w:szCs w:val="21"/>
+          <w:lang w:val="en-US" w:eastAsia="zh-CN"/>
+        </w:rPr>
+      </w:pPr>
+      <w:r>
+        <w:rPr>
+          <w:rFonts w:hint="eastAsia" w:ascii="Times New Roman" w:hAnsi="Times New Roman" w:cstheme="minorEastAsia"/>
+          <w:b w:val="0"/>
+          <w:bCs/>
+          <w:sz w:val="21"/>
+          <w:szCs w:val="21"/>
+          <w:lang w:val="en-US" w:eastAsia="zh-CN"/>
+        </w:rPr>
+        <w:t>关于架构：</w:t>
+      </w:r>
+    </w:p>
+    <w:p>
+      <w:pPr>
+        <w:numPr>
           <w:ilvl w:val="1"/>
           <w:numId w:val="3"/>
         </w:numPr>
@@ -973,6 +1004,84 @@
           <w:lang w:val="en-US" w:eastAsia="zh-CN"/>
         </w:rPr>
       </w:pPr>
+      <w:r>
+        <w:rPr>
+          <w:rFonts w:hint="eastAsia" w:ascii="Times New Roman" w:hAnsi="Times New Roman" w:cstheme="minorEastAsia"/>
+          <w:b w:val="0"/>
+          <w:bCs/>
+          <w:sz w:val="21"/>
+          <w:szCs w:val="21"/>
+          <w:lang w:val="en-US" w:eastAsia="zh-CN"/>
+        </w:rPr>
+        <w:t>参考网址：</w:t>
+      </w:r>
+      <w:r>
+        <w:rPr>
+          <w:rFonts w:hint="eastAsia" w:ascii="Times New Roman" w:hAnsi="Times New Roman" w:cstheme="minorEastAsia"/>
+          <w:b w:val="0"/>
+          <w:bCs/>
+          <w:sz w:val="21"/>
+          <w:szCs w:val="21"/>
+          <w:lang w:val="en-US" w:eastAsia="zh-CN"/>
+        </w:rPr>
+        <w:fldChar w:fldCharType="begin"/>
+      </w:r>
+      <w:r>
+        <w:rPr>
+          <w:rFonts w:hint="eastAsia" w:ascii="Times New Roman" w:hAnsi="Times New Roman" w:cstheme="minorEastAsia"/>
+          <w:b w:val="0"/>
+          <w:bCs/>
+          <w:sz w:val="21"/>
+          <w:szCs w:val="21"/>
+          <w:lang w:val="en-US" w:eastAsia="zh-CN"/>
+        </w:rPr>
+        <w:instrText xml:space="preserve"> HYPERLINK "https://mp.weixin.qq.com/s/mkhCzeoLdev5TyO6DqHEdw" </w:instrText>
+      </w:r>
+      <w:r>
+        <w:rPr>
+          <w:rFonts w:hint="eastAsia" w:ascii="Times New Roman" w:hAnsi="Times New Roman" w:cstheme="minorEastAsia"/>
+          <w:b w:val="0"/>
+          <w:bCs/>
+          <w:sz w:val="21"/>
+          <w:szCs w:val="21"/>
+          <w:lang w:val="en-US" w:eastAsia="zh-CN"/>
+        </w:rPr>
+        <w:fldChar w:fldCharType="separate"/>
+      </w:r>
+      <w:r>
+        <w:rPr>
+          <w:rStyle w:val="8"/>
+          <w:rFonts w:hint="eastAsia" w:ascii="Times New Roman" w:hAnsi="Times New Roman" w:cstheme="minorEastAsia"/>
+          <w:b w:val="0"/>
+          <w:bCs/>
+          <w:sz w:val="21"/>
+          <w:szCs w:val="21"/>
+          <w:lang w:val="en-US" w:eastAsia="zh-CN"/>
+        </w:rPr>
+        <w:t>网址1</w:t>
+      </w:r>
+      <w:r>
+        <w:rPr>
+          <w:rFonts w:hint="eastAsia" w:ascii="Times New Roman" w:hAnsi="Times New Roman" w:cstheme="minorEastAsia"/>
+          <w:b w:val="0"/>
+          <w:bCs/>
+          <w:sz w:val="21"/>
+          <w:szCs w:val="21"/>
+          <w:lang w:val="en-US" w:eastAsia="zh-CN"/>
+        </w:rPr>
+        <w:fldChar w:fldCharType="end"/>
+      </w:r>
+      <w:r>
+        <w:rPr>
+          <w:rFonts w:hint="eastAsia" w:ascii="Times New Roman" w:hAnsi="Times New Roman" w:cstheme="minorEastAsia"/>
+          <w:b w:val="0"/>
+          <w:bCs/>
+          <w:sz w:val="21"/>
+          <w:szCs w:val="21"/>
+          <w:lang w:val="en-US" w:eastAsia="zh-CN"/>
+        </w:rPr>
+        <w:t>.</w:t>
+      </w:r>
     </w:p>
     <w:p>
       <w:pPr>
@@ -1851,7 +1960,7 @@
           <w:rFonts w:hint="eastAsia"/>
           <w:lang w:val="en-US" w:eastAsia="zh-CN"/>
         </w:rPr>
-        <w:t>四大组件activity、broadcastreceiver、ContentProvider、Service都是运行在主线程，都会引起ANR，所以做耗时操作，需要另起线程。</w:t>
+        <w:t>四大组件activity、broadcastreceiver、ContentProvider、Service都是运行在主线程，都会引起ANR，所以做耗时操作，需要另起线程。疑问：四大组件都是在同一进程的主线程运行，那是如何切换的呢？</w:t>
       </w:r>
     </w:p>
     <w:p>
@@ -1943,6 +2052,7 @@
     <w:p>
       <w:pPr>
         <w:numPr>
+          <w:ilvl w:val="0"/>
           <w:numId w:val="0"/>
         </w:numPr>
         <w:ind w:left="840" w:leftChars="0" w:firstLine="420" w:firstLineChars="0"/>
@@ -2027,8 +2137,6 @@
         </w:rPr>
         <w:t>，</w:t>
       </w:r>
-      <w:bookmarkStart w:id="0" w:name="_GoBack"/>
-      <w:bookmarkEnd w:id="0"/>
       <w:r>
         <w:rPr>
           <w:rFonts w:hint="eastAsia" w:ascii="Times New Roman" w:hAnsi="Times New Roman" w:eastAsiaTheme="minorEastAsia" w:cstheme="minorEastAsia"/>
@@ -6569,6 +6677,103 @@
           <w:lang w:val="en-US" w:eastAsia="zh-CN"/>
         </w:rPr>
         <w:t>电量优化</w:t>
+      </w:r>
+    </w:p>
+    <w:p>
+      <w:pPr>
+        <w:pStyle w:val="2"/>
+        <w:numPr>
+          <w:ilvl w:val="0"/>
+          <w:numId w:val="1"/>
+        </w:numPr>
+        <w:ind w:left="0" w:leftChars="0" w:firstLine="420" w:firstLineChars="0"/>
+        <w:rPr>
+          <w:rFonts w:hint="eastAsia" w:ascii="Times New Roman" w:hAnsi="Times New Roman" w:eastAsiaTheme="majorEastAsia" w:cstheme="majorEastAsia"/>
+          <w:b w:val="0"/>
+          <w:bCs/>
+          <w:sz w:val="28"/>
+          <w:szCs w:val="28"/>
+          <w:lang w:val="en-US" w:eastAsia="zh-CN"/>
+        </w:rPr>
+      </w:pPr>
+      <w:r>
+        <w:rPr>
+          <w:rFonts w:hint="eastAsia" w:ascii="Times New Roman" w:hAnsi="Times New Roman" w:eastAsiaTheme="majorEastAsia" w:cstheme="majorEastAsia"/>
+          <w:b w:val="0"/>
+          <w:bCs/>
+          <w:sz w:val="28"/>
+          <w:szCs w:val="28"/>
+          <w:lang w:val="en-US" w:eastAsia="zh-CN"/>
+        </w:rPr>
+        <w:t>Android虚拟机</w:t>
+      </w:r>
+    </w:p>
+    <w:p>
+      <w:pPr>
+        <w:numPr>
+          <w:ilvl w:val="0"/>
+          <w:numId w:val="0"/>
+        </w:numPr>
+        <w:tabs>
+          <w:tab w:val="left" w:pos="1680"/>
+        </w:tabs>
+        <w:rPr>
+          <w:rFonts w:hint="eastAsia" w:ascii="Times New Roman" w:hAnsi="Times New Roman"/>
+          <w:lang w:val="en-US" w:eastAsia="zh-CN"/>
+        </w:rPr>
+      </w:pPr>
+      <w:r>
+        <w:rPr>
+          <w:rFonts w:hint="eastAsia" w:ascii="Times New Roman" w:hAnsi="Times New Roman"/>
+          <w:lang w:val="en-US" w:eastAsia="zh-CN"/>
+        </w:rPr>
+        <w:tab/>
+        <w:t>内存回收：参考</w:t>
+      </w:r>
+      <w:r>
+        <w:rPr>
+          <w:rFonts w:hint="eastAsia" w:ascii="Times New Roman" w:hAnsi="Times New Roman"/>
+          <w:lang w:val="en-US" w:eastAsia="zh-CN"/>
+        </w:rPr>
+        <w:fldChar w:fldCharType="begin"/>
+      </w:r>
+      <w:r>
+        <w:rPr>
+          <w:rFonts w:hint="eastAsia" w:ascii="Times New Roman" w:hAnsi="Times New Roman"/>
+          <w:lang w:val="en-US" w:eastAsia="zh-CN"/>
+        </w:rPr>
+        <w:instrText xml:space="preserve"> HYPERLINK "https://blog.csdn.net/luoshengyang/article/details/42555483" </w:instrText>
+      </w:r>
+      <w:r>
+        <w:rPr>
+          <w:rFonts w:hint="eastAsia" w:ascii="Times New Roman" w:hAnsi="Times New Roman"/>
+          <w:lang w:val="en-US" w:eastAsia="zh-CN"/>
+        </w:rPr>
+        <w:fldChar w:fldCharType="separate"/>
+      </w:r>
+      <w:r>
+        <w:rPr>
+          <w:rStyle w:val="8"/>
+          <w:rFonts w:hint="eastAsia" w:ascii="Times New Roman" w:hAnsi="Times New Roman"/>
+          <w:lang w:val="en-US" w:eastAsia="zh-CN"/>
+        </w:rPr>
+        <w:t>网址</w:t>
+      </w:r>
+      <w:r>
+        <w:rPr>
+          <w:rFonts w:hint="eastAsia" w:ascii="Times New Roman" w:hAnsi="Times New Roman"/>
+          <w:lang w:val="en-US" w:eastAsia="zh-CN"/>
+        </w:rPr>
+        <w:fldChar w:fldCharType="end"/>
+      </w:r>
+      <w:bookmarkStart w:id="0" w:name="_GoBack"/>
+      <w:bookmarkEnd w:id="0"/>
+      <w:r>
+        <w:rPr>
+          <w:rFonts w:hint="eastAsia" w:ascii="Times New Roman" w:hAnsi="Times New Roman"/>
+          <w:lang w:val="en-US" w:eastAsia="zh-CN"/>
+        </w:rPr>
+        <w:t>。</w:t>
       </w:r>
     </w:p>
     <w:p>
@@ -10734,7 +10939,7 @@
     <w:lsdException w:unhideWhenUsed="0" w:uiPriority="0" w:semiHidden="0" w:name="Document Map"/>
     <w:lsdException w:unhideWhenUsed="0" w:uiPriority="0" w:semiHidden="0" w:name="Plain Text"/>
     <w:lsdException w:unhideWhenUsed="0" w:uiPriority="0" w:semiHidden="0" w:name="E-mail Signature"/>
-    <w:lsdException w:unhideWhenUsed="0" w:uiPriority="0" w:semiHidden="0" w:name="Normal (Web)"/>
+    <w:lsdException w:qFormat="1" w:unhideWhenUsed="0" w:uiPriority="0" w:semiHidden="0" w:name="Normal (Web)"/>
     <w:lsdException w:unhideWhenUsed="0" w:uiPriority="0" w:semiHidden="0" w:name="HTML Acronym"/>
     <w:lsdException w:unhideWhenUsed="0" w:uiPriority="0" w:semiHidden="0" w:name="HTML Address"/>
     <w:lsdException w:unhideWhenUsed="0" w:uiPriority="0" w:semiHidden="0" w:name="HTML Cite"/>
@@ -11002,6 +11207,7 @@
   <w:style w:type="paragraph" w:styleId="5">
     <w:name w:val="Normal (Web)"/>
     <w:basedOn w:val="1"/>
+    <w:qFormat/>
     <w:uiPriority w:val="0"/>
     <w:pPr>
       <w:spacing w:before="0" w:beforeAutospacing="1" w:after="0" w:afterAutospacing="1"/>

--- a/android/Android框架基础知识.docx
+++ b/android/Android框架基础知识.docx
@@ -12,6 +12,7 @@
           <w:lang w:val="en-US" w:eastAsia="zh-CN"/>
         </w:rPr>
       </w:pPr>
+      <w:bookmarkStart w:id="0" w:name="_GoBack"/>
       <w:r>
         <w:rPr>
           <w:rFonts w:hint="eastAsia" w:ascii="Times New Roman" w:hAnsi="Times New Roman"/>
@@ -34,6 +35,88 @@
           <w:rFonts w:hint="eastAsia" w:ascii="Times New Roman" w:hAnsi="Times New Roman" w:eastAsiaTheme="majorEastAsia" w:cstheme="majorEastAsia"/>
           <w:b w:val="0"/>
           <w:bCs/>
+          <w:sz w:val="32"/>
+          <w:szCs w:val="32"/>
+          <w:lang w:val="en-US" w:eastAsia="zh-CN"/>
+        </w:rPr>
+      </w:pPr>
+      <w:r>
+        <w:rPr>
+          <w:rFonts w:hint="eastAsia" w:ascii="Times New Roman" w:hAnsi="Times New Roman" w:eastAsiaTheme="majorEastAsia" w:cstheme="majorEastAsia"/>
+          <w:b w:val="0"/>
+          <w:bCs/>
+          <w:sz w:val="32"/>
+          <w:szCs w:val="32"/>
+          <w:lang w:val="en-US" w:eastAsia="zh-CN"/>
+        </w:rPr>
+        <w:t>顶层设计</w:t>
+      </w:r>
+    </w:p>
+    <w:p>
+      <w:pPr>
+        <w:pStyle w:val="3"/>
+        <w:numPr>
+          <w:ilvl w:val="0"/>
+          <w:numId w:val="2"/>
+        </w:numPr>
+        <w:ind w:left="1265" w:leftChars="0"/>
+        <w:rPr>
+          <w:rFonts w:hint="eastAsia" w:ascii="Times New Roman" w:hAnsi="Times New Roman" w:eastAsiaTheme="majorEastAsia" w:cstheme="majorEastAsia"/>
+          <w:b w:val="0"/>
+          <w:bCs/>
+          <w:sz w:val="30"/>
+          <w:szCs w:val="30"/>
+          <w:lang w:val="en-US" w:eastAsia="zh-CN"/>
+        </w:rPr>
+      </w:pPr>
+      <w:r>
+        <w:rPr>
+          <w:rFonts w:hint="eastAsia" w:ascii="Times New Roman" w:hAnsi="Times New Roman" w:eastAsiaTheme="majorEastAsia" w:cstheme="majorEastAsia"/>
+          <w:b w:val="0"/>
+          <w:bCs/>
+          <w:sz w:val="30"/>
+          <w:szCs w:val="30"/>
+          <w:lang w:val="en-US" w:eastAsia="zh-CN"/>
+        </w:rPr>
+        <w:t>一个应用内多进程的划分</w:t>
+      </w:r>
+    </w:p>
+    <w:p>
+      <w:pPr>
+        <w:ind w:left="840" w:leftChars="0" w:firstLine="420" w:firstLineChars="0"/>
+        <w:rPr>
+          <w:rFonts w:hint="eastAsia" w:ascii="Times New Roman" w:hAnsi="Times New Roman" w:eastAsiaTheme="majorEastAsia" w:cstheme="majorEastAsia"/>
+          <w:b w:val="0"/>
+          <w:bCs/>
+          <w:sz w:val="21"/>
+          <w:szCs w:val="21"/>
+          <w:lang w:val="en-US" w:eastAsia="zh-CN"/>
+        </w:rPr>
+      </w:pPr>
+      <w:r>
+        <w:rPr>
+          <w:rFonts w:hint="eastAsia" w:ascii="Times New Roman" w:hAnsi="Times New Roman" w:eastAsiaTheme="majorEastAsia" w:cstheme="majorEastAsia"/>
+          <w:b w:val="0"/>
+          <w:bCs/>
+          <w:sz w:val="21"/>
+          <w:szCs w:val="21"/>
+          <w:lang w:val="en-US" w:eastAsia="zh-CN"/>
+        </w:rPr>
+        <w:t>如果一个进程占用内存超过了这个内存限制，就会报OOM的问题，很多涉及到大图片的频繁操作或者需要读取一大段数据在内存中使用时，很容易报OOM的问题。为了彻底地解决应用内存的问题，Android引入了多进程的概念，它允许在同一个应用内，为了分担主进程的压力，将占用内存的某些页面单独开一个进程，比如Flash、视频播放页面，频繁绘制的页面等。</w:t>
+      </w:r>
+    </w:p>
+    <w:p>
+      <w:pPr>
+        <w:pStyle w:val="4"/>
+        <w:numPr>
+          <w:ilvl w:val="0"/>
+          <w:numId w:val="3"/>
+        </w:numPr>
+        <w:ind w:left="1685" w:leftChars="0"/>
+        <w:rPr>
+          <w:rFonts w:hint="eastAsia" w:ascii="Times New Roman" w:hAnsi="Times New Roman" w:eastAsiaTheme="majorEastAsia" w:cstheme="majorEastAsia"/>
+          <w:b w:val="0"/>
+          <w:bCs/>
           <w:sz w:val="28"/>
           <w:szCs w:val="28"/>
           <w:lang w:val="en-US" w:eastAsia="zh-CN"/>
@@ -48,546 +131,466 @@
           <w:szCs w:val="28"/>
           <w:lang w:val="en-US" w:eastAsia="zh-CN"/>
         </w:rPr>
-        <w:t>顶层设计</w:t>
-      </w:r>
-    </w:p>
-    <w:p>
-      <w:pPr>
-        <w:pStyle w:val="3"/>
-        <w:numPr>
-          <w:ilvl w:val="0"/>
-          <w:numId w:val="2"/>
-        </w:numPr>
-        <w:ind w:left="1265" w:leftChars="0"/>
-        <w:rPr>
-          <w:rFonts w:hint="eastAsia" w:ascii="Times New Roman" w:hAnsi="Times New Roman" w:eastAsiaTheme="majorEastAsia" w:cstheme="majorEastAsia"/>
-          <w:b w:val="0"/>
-          <w:bCs/>
-          <w:sz w:val="24"/>
-          <w:szCs w:val="24"/>
-          <w:lang w:val="en-US" w:eastAsia="zh-CN"/>
-        </w:rPr>
-      </w:pPr>
-      <w:r>
-        <w:rPr>
-          <w:rFonts w:hint="eastAsia" w:ascii="Times New Roman" w:hAnsi="Times New Roman" w:eastAsiaTheme="majorEastAsia" w:cstheme="majorEastAsia"/>
-          <w:b w:val="0"/>
-          <w:bCs/>
-          <w:sz w:val="24"/>
-          <w:szCs w:val="24"/>
-          <w:lang w:val="en-US" w:eastAsia="zh-CN"/>
-        </w:rPr>
-        <w:t>一个应用内多进程的划分</w:t>
-      </w:r>
-    </w:p>
-    <w:p>
-      <w:pPr>
-        <w:ind w:left="840" w:leftChars="0" w:firstLine="420" w:firstLineChars="0"/>
-        <w:rPr>
-          <w:rFonts w:hint="eastAsia" w:ascii="Times New Roman" w:hAnsi="Times New Roman" w:eastAsiaTheme="majorEastAsia" w:cstheme="majorEastAsia"/>
-          <w:b w:val="0"/>
-          <w:bCs/>
-          <w:sz w:val="21"/>
-          <w:szCs w:val="21"/>
-          <w:lang w:val="en-US" w:eastAsia="zh-CN"/>
-        </w:rPr>
-      </w:pPr>
-      <w:r>
-        <w:rPr>
-          <w:rFonts w:hint="eastAsia" w:ascii="Times New Roman" w:hAnsi="Times New Roman" w:eastAsiaTheme="majorEastAsia" w:cstheme="majorEastAsia"/>
-          <w:b w:val="0"/>
-          <w:bCs/>
-          <w:sz w:val="21"/>
-          <w:szCs w:val="21"/>
-          <w:lang w:val="en-US" w:eastAsia="zh-CN"/>
-        </w:rPr>
-        <w:t>如果一个进程占用内存超过了这个内存限制，就会报OOM的问题，很多涉及到大图片的频繁操作或者需要读取一大段数据在内存中使用时，很容易报OOM的问题。为了彻底地解决应用内存的问题，Android引入了多进程的概念，它允许在同一个应用内，为了分担主进程的压力，将占用内存的某些页面单独开一个进程，比如Flash、视频播放页面，频繁绘制的页面等。</w:t>
-      </w:r>
-    </w:p>
-    <w:p>
-      <w:pPr>
+        <w:t>进程特点</w:t>
+      </w:r>
+    </w:p>
+    <w:p>
+      <w:pPr>
+        <w:numPr>
+          <w:ilvl w:val="0"/>
+          <w:numId w:val="4"/>
+        </w:numPr>
+        <w:ind w:left="2100" w:leftChars="0" w:hanging="420" w:firstLineChars="0"/>
+        <w:rPr>
+          <w:rFonts w:hint="eastAsia" w:ascii="Times New Roman" w:hAnsi="Times New Roman" w:cstheme="minorEastAsia"/>
+          <w:b w:val="0"/>
+          <w:bCs/>
+          <w:sz w:val="21"/>
+          <w:szCs w:val="21"/>
+          <w:lang w:val="en-US" w:eastAsia="zh-CN"/>
+        </w:rPr>
+      </w:pPr>
+      <w:r>
+        <w:rPr>
+          <w:rFonts w:hint="eastAsia" w:ascii="Times New Roman" w:hAnsi="Times New Roman" w:cstheme="minorEastAsia"/>
+          <w:b w:val="0"/>
+          <w:bCs/>
+          <w:sz w:val="21"/>
+          <w:szCs w:val="21"/>
+          <w:lang w:val="en-US" w:eastAsia="zh-CN"/>
+        </w:rPr>
+        <w:t>Android应用的进程都是从一个叫做Zygote的进程fork出来的。Zygote进程在系统启动，并载入通用的framework的代码与资源之后开始启动。为了启动一个新的程序进程，系统会fork Zygote进程生成一个新的进程，然后在新的进程中加载并运行应用</w:t>
+      </w:r>
+      <w:r>
+        <w:rPr>
+          <w:rFonts w:hint="eastAsia" w:ascii="Times New Roman" w:hAnsi="Times New Roman" w:cstheme="minorEastAsia"/>
+          <w:b w:val="0"/>
+          <w:bCs/>
+          <w:sz w:val="21"/>
+          <w:szCs w:val="21"/>
+          <w:lang w:val="en-US" w:eastAsia="zh-CN"/>
+        </w:rPr>
+        <w:fldChar w:fldCharType="begin"/>
+      </w:r>
+      <w:r>
+        <w:rPr>
+          <w:rFonts w:hint="eastAsia" w:ascii="Times New Roman" w:hAnsi="Times New Roman" w:cstheme="minorEastAsia"/>
+          <w:b w:val="0"/>
+          <w:bCs/>
+          <w:sz w:val="21"/>
+          <w:szCs w:val="21"/>
+          <w:lang w:val="en-US" w:eastAsia="zh-CN"/>
+        </w:rPr>
+        <w:instrText xml:space="preserve"> HYPERLINK "http://blog.csdn.net/ls5718/article/details/51858976" </w:instrText>
+      </w:r>
+      <w:r>
+        <w:rPr>
+          <w:rFonts w:hint="eastAsia" w:ascii="Times New Roman" w:hAnsi="Times New Roman" w:cstheme="minorEastAsia"/>
+          <w:b w:val="0"/>
+          <w:bCs/>
+          <w:sz w:val="21"/>
+          <w:szCs w:val="21"/>
+          <w:lang w:val="en-US" w:eastAsia="zh-CN"/>
+        </w:rPr>
+        <w:fldChar w:fldCharType="separate"/>
+      </w:r>
+      <w:r>
+        <w:rPr>
+          <w:rStyle w:val="9"/>
+          <w:rFonts w:hint="eastAsia" w:ascii="Times New Roman" w:hAnsi="Times New Roman" w:cstheme="minorEastAsia"/>
+          <w:b w:val="0"/>
+          <w:bCs/>
+          <w:sz w:val="21"/>
+          <w:szCs w:val="21"/>
+          <w:lang w:val="en-US" w:eastAsia="zh-CN"/>
+        </w:rPr>
+        <w:t>http://blog.csdn.net/ls5718/article/details/51858976</w:t>
+      </w:r>
+      <w:r>
+        <w:rPr>
+          <w:rFonts w:hint="eastAsia" w:ascii="Times New Roman" w:hAnsi="Times New Roman" w:cstheme="minorEastAsia"/>
+          <w:b w:val="0"/>
+          <w:bCs/>
+          <w:sz w:val="21"/>
+          <w:szCs w:val="21"/>
+          <w:lang w:val="en-US" w:eastAsia="zh-CN"/>
+        </w:rPr>
+        <w:fldChar w:fldCharType="end"/>
+      </w:r>
+      <w:r>
+        <w:rPr>
+          <w:rFonts w:hint="eastAsia" w:ascii="Times New Roman" w:hAnsi="Times New Roman" w:cstheme="minorEastAsia"/>
+          <w:b w:val="0"/>
+          <w:bCs/>
+          <w:sz w:val="21"/>
+          <w:szCs w:val="21"/>
+          <w:lang w:val="en-US" w:eastAsia="zh-CN"/>
+        </w:rPr>
+        <w:t>程序的代码。这就使得大多数的RAM pages被用来分配给framework的代码，同时促使RAM资源能够在应用的所有进程之间进行共享。</w:t>
+      </w:r>
+    </w:p>
+    <w:p>
+      <w:pPr>
+        <w:numPr>
+          <w:ilvl w:val="0"/>
+          <w:numId w:val="4"/>
+        </w:numPr>
+        <w:ind w:left="2100" w:leftChars="0" w:hanging="420" w:firstLineChars="0"/>
+        <w:rPr>
+          <w:rFonts w:hint="eastAsia" w:ascii="Times New Roman" w:hAnsi="Times New Roman" w:cstheme="minorEastAsia"/>
+          <w:b w:val="0"/>
+          <w:bCs/>
+          <w:sz w:val="21"/>
+          <w:szCs w:val="21"/>
+          <w:lang w:val="en-US" w:eastAsia="zh-CN"/>
+        </w:rPr>
+      </w:pPr>
+      <w:r>
+        <w:rPr>
+          <w:rFonts w:hint="eastAsia" w:ascii="Times New Roman" w:hAnsi="Times New Roman" w:cstheme="minorEastAsia"/>
+          <w:b w:val="0"/>
+          <w:bCs/>
+          <w:sz w:val="21"/>
+          <w:szCs w:val="21"/>
+          <w:lang w:val="en-US" w:eastAsia="zh-CN"/>
+        </w:rPr>
+        <w:fldChar w:fldCharType="begin"/>
+      </w:r>
+      <w:r>
+        <w:rPr>
+          <w:rFonts w:hint="eastAsia" w:ascii="Times New Roman" w:hAnsi="Times New Roman" w:cstheme="minorEastAsia"/>
+          <w:b w:val="0"/>
+          <w:bCs/>
+          <w:sz w:val="21"/>
+          <w:szCs w:val="21"/>
+          <w:lang w:val="en-US" w:eastAsia="zh-CN"/>
+        </w:rPr>
+        <w:instrText xml:space="preserve"> HYPERLINK "http://blog.csdn.net/whb20081815/article/details/70243105" </w:instrText>
+      </w:r>
+      <w:r>
+        <w:rPr>
+          <w:rFonts w:hint="eastAsia" w:ascii="Times New Roman" w:hAnsi="Times New Roman" w:cstheme="minorEastAsia"/>
+          <w:b w:val="0"/>
+          <w:bCs/>
+          <w:sz w:val="21"/>
+          <w:szCs w:val="21"/>
+          <w:lang w:val="en-US" w:eastAsia="zh-CN"/>
+        </w:rPr>
+        <w:fldChar w:fldCharType="separate"/>
+      </w:r>
+      <w:r>
+        <w:rPr>
+          <w:rStyle w:val="9"/>
+          <w:rFonts w:hint="eastAsia" w:ascii="Times New Roman" w:hAnsi="Times New Roman" w:cstheme="minorEastAsia"/>
+          <w:b w:val="0"/>
+          <w:bCs/>
+          <w:sz w:val="21"/>
+          <w:szCs w:val="21"/>
+          <w:lang w:val="en-US" w:eastAsia="zh-CN"/>
+        </w:rPr>
+        <w:t>参考链接1</w:t>
+      </w:r>
+      <w:r>
+        <w:rPr>
+          <w:rFonts w:hint="eastAsia" w:ascii="Times New Roman" w:hAnsi="Times New Roman" w:cstheme="minorEastAsia"/>
+          <w:b w:val="0"/>
+          <w:bCs/>
+          <w:sz w:val="21"/>
+          <w:szCs w:val="21"/>
+          <w:lang w:val="en-US" w:eastAsia="zh-CN"/>
+        </w:rPr>
+        <w:fldChar w:fldCharType="end"/>
+      </w:r>
+      <w:r>
+        <w:rPr>
+          <w:rFonts w:hint="eastAsia" w:ascii="Times New Roman" w:hAnsi="Times New Roman" w:cstheme="minorEastAsia"/>
+          <w:b w:val="0"/>
+          <w:bCs/>
+          <w:sz w:val="21"/>
+          <w:szCs w:val="21"/>
+          <w:lang w:val="en-US" w:eastAsia="zh-CN"/>
+        </w:rPr>
+        <w:t>。</w:t>
+      </w:r>
+      <w:r>
+        <w:rPr>
+          <w:rFonts w:hint="eastAsia" w:ascii="Times New Roman" w:hAnsi="Times New Roman" w:cstheme="minorEastAsia"/>
+          <w:b w:val="0"/>
+          <w:bCs/>
+          <w:sz w:val="21"/>
+          <w:szCs w:val="21"/>
+          <w:lang w:val="en-US" w:eastAsia="zh-CN"/>
+        </w:rPr>
+        <w:fldChar w:fldCharType="begin"/>
+      </w:r>
+      <w:r>
+        <w:rPr>
+          <w:rFonts w:hint="eastAsia" w:ascii="Times New Roman" w:hAnsi="Times New Roman" w:cstheme="minorEastAsia"/>
+          <w:b w:val="0"/>
+          <w:bCs/>
+          <w:sz w:val="21"/>
+          <w:szCs w:val="21"/>
+          <w:lang w:val="en-US" w:eastAsia="zh-CN"/>
+        </w:rPr>
+        <w:instrText xml:space="preserve"> HYPERLINK "https://developer.android.com/topic/performance/memory.html" </w:instrText>
+      </w:r>
+      <w:r>
+        <w:rPr>
+          <w:rFonts w:hint="eastAsia" w:ascii="Times New Roman" w:hAnsi="Times New Roman" w:cstheme="minorEastAsia"/>
+          <w:b w:val="0"/>
+          <w:bCs/>
+          <w:sz w:val="21"/>
+          <w:szCs w:val="21"/>
+          <w:lang w:val="en-US" w:eastAsia="zh-CN"/>
+        </w:rPr>
+        <w:fldChar w:fldCharType="separate"/>
+      </w:r>
+      <w:r>
+        <w:rPr>
+          <w:rStyle w:val="9"/>
+          <w:rFonts w:hint="eastAsia" w:ascii="Times New Roman" w:hAnsi="Times New Roman" w:cstheme="minorEastAsia"/>
+          <w:b w:val="0"/>
+          <w:bCs/>
+          <w:sz w:val="21"/>
+          <w:szCs w:val="21"/>
+          <w:lang w:val="en-US" w:eastAsia="zh-CN"/>
+        </w:rPr>
+        <w:t>参考链接2</w:t>
+      </w:r>
+      <w:r>
+        <w:rPr>
+          <w:rFonts w:hint="eastAsia" w:ascii="Times New Roman" w:hAnsi="Times New Roman" w:cstheme="minorEastAsia"/>
+          <w:b w:val="0"/>
+          <w:bCs/>
+          <w:sz w:val="21"/>
+          <w:szCs w:val="21"/>
+          <w:lang w:val="en-US" w:eastAsia="zh-CN"/>
+        </w:rPr>
+        <w:fldChar w:fldCharType="end"/>
+      </w:r>
+      <w:r>
+        <w:rPr>
+          <w:rFonts w:hint="eastAsia" w:ascii="Times New Roman" w:hAnsi="Times New Roman" w:cstheme="minorEastAsia"/>
+          <w:b w:val="0"/>
+          <w:bCs/>
+          <w:sz w:val="21"/>
+          <w:szCs w:val="21"/>
+          <w:lang w:val="en-US" w:eastAsia="zh-CN"/>
+        </w:rPr>
+        <w:t>。</w:t>
+      </w:r>
+      <w:r>
+        <w:rPr>
+          <w:rFonts w:hint="eastAsia" w:ascii="Times New Roman" w:hAnsi="Times New Roman" w:cstheme="minorEastAsia"/>
+          <w:b w:val="0"/>
+          <w:bCs/>
+          <w:sz w:val="21"/>
+          <w:szCs w:val="21"/>
+          <w:lang w:val="en-US" w:eastAsia="zh-CN"/>
+        </w:rPr>
+        <w:fldChar w:fldCharType="begin"/>
+      </w:r>
+      <w:r>
+        <w:rPr>
+          <w:rFonts w:hint="eastAsia" w:ascii="Times New Roman" w:hAnsi="Times New Roman" w:cstheme="minorEastAsia"/>
+          <w:b w:val="0"/>
+          <w:bCs/>
+          <w:sz w:val="21"/>
+          <w:szCs w:val="21"/>
+          <w:lang w:val="en-US" w:eastAsia="zh-CN"/>
+        </w:rPr>
+        <w:instrText xml:space="preserve"> HYPERLINK "https://developer.android.com/guide/components/processes-and-threads.html" </w:instrText>
+      </w:r>
+      <w:r>
+        <w:rPr>
+          <w:rFonts w:hint="eastAsia" w:ascii="Times New Roman" w:hAnsi="Times New Roman" w:cstheme="minorEastAsia"/>
+          <w:b w:val="0"/>
+          <w:bCs/>
+          <w:sz w:val="21"/>
+          <w:szCs w:val="21"/>
+          <w:lang w:val="en-US" w:eastAsia="zh-CN"/>
+        </w:rPr>
+        <w:fldChar w:fldCharType="separate"/>
+      </w:r>
+      <w:r>
+        <w:rPr>
+          <w:rStyle w:val="9"/>
+          <w:rFonts w:hint="eastAsia" w:ascii="Times New Roman" w:hAnsi="Times New Roman" w:cstheme="minorEastAsia"/>
+          <w:b w:val="0"/>
+          <w:bCs/>
+          <w:sz w:val="21"/>
+          <w:szCs w:val="21"/>
+          <w:lang w:val="en-US" w:eastAsia="zh-CN"/>
+        </w:rPr>
+        <w:t>参考网址</w:t>
+      </w:r>
+      <w:r>
+        <w:rPr>
+          <w:rFonts w:hint="eastAsia" w:ascii="Times New Roman" w:hAnsi="Times New Roman" w:cstheme="minorEastAsia"/>
+          <w:b w:val="0"/>
+          <w:bCs/>
+          <w:sz w:val="21"/>
+          <w:szCs w:val="21"/>
+          <w:lang w:val="en-US" w:eastAsia="zh-CN"/>
+        </w:rPr>
+        <w:fldChar w:fldCharType="end"/>
+      </w:r>
+      <w:r>
+        <w:rPr>
+          <w:rFonts w:hint="eastAsia" w:ascii="Times New Roman" w:hAnsi="Times New Roman" w:cstheme="minorEastAsia"/>
+          <w:b w:val="0"/>
+          <w:bCs/>
+          <w:sz w:val="21"/>
+          <w:szCs w:val="21"/>
+          <w:lang w:val="en-US" w:eastAsia="zh-CN"/>
+        </w:rPr>
+        <w:t>。</w:t>
+      </w:r>
+    </w:p>
+    <w:p>
+      <w:pPr>
+        <w:numPr>
+          <w:ilvl w:val="0"/>
+          <w:numId w:val="5"/>
+        </w:numPr>
+        <w:ind w:left="1260" w:leftChars="0" w:firstLine="420" w:firstLineChars="200"/>
+        <w:rPr>
+          <w:rFonts w:hint="eastAsia" w:ascii="Times New Roman" w:hAnsi="Times New Roman" w:eastAsiaTheme="majorEastAsia" w:cstheme="majorEastAsia"/>
+          <w:b w:val="0"/>
+          <w:bCs/>
+          <w:sz w:val="21"/>
+          <w:szCs w:val="21"/>
+          <w:lang w:val="en-US" w:eastAsia="zh-CN"/>
+        </w:rPr>
+      </w:pPr>
+      <w:r>
+        <w:rPr>
+          <w:rFonts w:hint="eastAsia" w:ascii="Times New Roman" w:hAnsi="Times New Roman" w:eastAsiaTheme="majorEastAsia" w:cstheme="majorEastAsia"/>
+          <w:b w:val="0"/>
+          <w:bCs/>
+          <w:sz w:val="21"/>
+          <w:szCs w:val="21"/>
+          <w:lang w:val="en-US" w:eastAsia="zh-CN"/>
+        </w:rPr>
+        <w:t>进程是系统资源和分配的基本单位，而线程是调度的基本单位。</w:t>
+      </w:r>
+    </w:p>
+    <w:p>
+      <w:pPr>
+        <w:numPr>
+          <w:ilvl w:val="0"/>
+          <w:numId w:val="5"/>
+        </w:numPr>
+        <w:ind w:left="1260" w:leftChars="0" w:firstLine="420" w:firstLineChars="200"/>
+        <w:rPr>
+          <w:rFonts w:hint="eastAsia" w:ascii="Times New Roman" w:hAnsi="Times New Roman" w:eastAsiaTheme="majorEastAsia" w:cstheme="majorEastAsia"/>
+          <w:b w:val="0"/>
+          <w:bCs/>
+          <w:sz w:val="21"/>
+          <w:szCs w:val="21"/>
+          <w:lang w:val="en-US" w:eastAsia="zh-CN"/>
+        </w:rPr>
+      </w:pPr>
+      <w:r>
+        <w:rPr>
+          <w:rFonts w:hint="eastAsia" w:ascii="Times New Roman" w:hAnsi="Times New Roman" w:eastAsiaTheme="majorEastAsia" w:cstheme="majorEastAsia"/>
+          <w:b w:val="0"/>
+          <w:bCs/>
+          <w:sz w:val="21"/>
+          <w:szCs w:val="21"/>
+          <w:lang w:val="en-US" w:eastAsia="zh-CN"/>
+        </w:rPr>
+        <w:t>每个进程都有自己独立的资源和内存空间</w:t>
+      </w:r>
+    </w:p>
+    <w:p>
+      <w:pPr>
+        <w:numPr>
+          <w:ilvl w:val="0"/>
+          <w:numId w:val="5"/>
+        </w:numPr>
+        <w:ind w:left="1260" w:leftChars="0" w:firstLine="420" w:firstLineChars="200"/>
+        <w:rPr>
+          <w:rFonts w:hint="eastAsia" w:ascii="Times New Roman" w:hAnsi="Times New Roman" w:eastAsiaTheme="majorEastAsia" w:cstheme="majorEastAsia"/>
+          <w:b w:val="0"/>
+          <w:bCs/>
+          <w:sz w:val="21"/>
+          <w:szCs w:val="21"/>
+          <w:lang w:val="en-US" w:eastAsia="zh-CN"/>
+        </w:rPr>
+      </w:pPr>
+      <w:r>
+        <w:rPr>
+          <w:rFonts w:hint="eastAsia" w:ascii="Times New Roman" w:hAnsi="Times New Roman" w:eastAsiaTheme="majorEastAsia" w:cstheme="majorEastAsia"/>
+          <w:b w:val="0"/>
+          <w:bCs/>
+          <w:sz w:val="21"/>
+          <w:szCs w:val="21"/>
+          <w:lang w:val="en-US" w:eastAsia="zh-CN"/>
+        </w:rPr>
+        <w:t>其它进程不能任意访问当前进程的内存和资源</w:t>
+      </w:r>
+    </w:p>
+    <w:p>
+      <w:pPr>
+        <w:numPr>
+          <w:ilvl w:val="0"/>
+          <w:numId w:val="5"/>
+        </w:numPr>
+        <w:ind w:left="1260" w:leftChars="0" w:firstLine="420" w:firstLineChars="200"/>
+        <w:rPr>
+          <w:rFonts w:hint="eastAsia" w:ascii="Times New Roman" w:hAnsi="Times New Roman" w:eastAsiaTheme="majorEastAsia" w:cstheme="majorEastAsia"/>
+          <w:b w:val="0"/>
+          <w:bCs/>
+          <w:sz w:val="21"/>
+          <w:szCs w:val="21"/>
+          <w:lang w:val="en-US" w:eastAsia="zh-CN"/>
+        </w:rPr>
+      </w:pPr>
+      <w:r>
+        <w:rPr>
+          <w:rFonts w:hint="eastAsia" w:ascii="Times New Roman" w:hAnsi="Times New Roman" w:eastAsiaTheme="majorEastAsia" w:cstheme="majorEastAsia"/>
+          <w:b w:val="0"/>
+          <w:bCs/>
+          <w:sz w:val="21"/>
+          <w:szCs w:val="21"/>
+          <w:lang w:val="en-US" w:eastAsia="zh-CN"/>
+        </w:rPr>
+        <w:t>系统给每个进程分配的内存会有限制</w:t>
+      </w:r>
+    </w:p>
+    <w:p>
+      <w:pPr>
+        <w:rPr>
+          <w:rFonts w:hint="eastAsia" w:ascii="Times New Roman" w:hAnsi="Times New Roman"/>
+          <w:lang w:val="en-US" w:eastAsia="zh-CN"/>
+        </w:rPr>
+      </w:pPr>
+    </w:p>
+    <w:p>
+      <w:pPr>
+        <w:pStyle w:val="4"/>
         <w:numPr>
           <w:ilvl w:val="0"/>
           <w:numId w:val="3"/>
         </w:numPr>
-        <w:ind w:left="1685" w:leftChars="0" w:hanging="425" w:firstLineChars="0"/>
-        <w:rPr>
-          <w:rFonts w:hint="eastAsia" w:ascii="Times New Roman" w:hAnsi="Times New Roman" w:cstheme="minorEastAsia"/>
-          <w:b w:val="0"/>
-          <w:bCs/>
-          <w:sz w:val="21"/>
-          <w:szCs w:val="21"/>
-          <w:lang w:val="en-US" w:eastAsia="zh-CN"/>
-        </w:rPr>
-      </w:pPr>
-      <w:r>
-        <w:rPr>
-          <w:rFonts w:hint="eastAsia" w:ascii="Times New Roman" w:hAnsi="Times New Roman" w:cstheme="minorEastAsia"/>
-          <w:b w:val="0"/>
-          <w:bCs/>
-          <w:sz w:val="21"/>
-          <w:szCs w:val="21"/>
-          <w:lang w:val="en-US" w:eastAsia="zh-CN"/>
-        </w:rPr>
-        <w:t>进程特点：</w:t>
-      </w:r>
-    </w:p>
-    <w:p>
-      <w:pPr>
-        <w:numPr>
-          <w:ilvl w:val="0"/>
-          <w:numId w:val="4"/>
-        </w:numPr>
-        <w:ind w:left="2100" w:leftChars="0" w:hanging="420" w:firstLineChars="0"/>
-        <w:rPr>
-          <w:rFonts w:hint="eastAsia" w:ascii="Times New Roman" w:hAnsi="Times New Roman" w:cstheme="minorEastAsia"/>
-          <w:b w:val="0"/>
-          <w:bCs/>
-          <w:sz w:val="21"/>
-          <w:szCs w:val="21"/>
-          <w:lang w:val="en-US" w:eastAsia="zh-CN"/>
-        </w:rPr>
-      </w:pPr>
-      <w:r>
-        <w:rPr>
-          <w:rFonts w:hint="eastAsia" w:ascii="Times New Roman" w:hAnsi="Times New Roman" w:cstheme="minorEastAsia"/>
-          <w:b w:val="0"/>
-          <w:bCs/>
-          <w:sz w:val="21"/>
-          <w:szCs w:val="21"/>
-          <w:lang w:val="en-US" w:eastAsia="zh-CN"/>
-        </w:rPr>
-        <w:t>Android应用的进程都是从一个叫做Zygote的进程fork出来的。Zygote进程在系统启动，并载入通用的framework的代码与资源之后开始启动。为了启动一个新的程序进程，系统会fork Zygote进程生成一个新的进程，然后在新的进程中加载并运行应用</w:t>
-      </w:r>
-      <w:r>
-        <w:rPr>
-          <w:rFonts w:hint="eastAsia" w:ascii="Times New Roman" w:hAnsi="Times New Roman" w:cstheme="minorEastAsia"/>
-          <w:b w:val="0"/>
-          <w:bCs/>
-          <w:sz w:val="21"/>
-          <w:szCs w:val="21"/>
-          <w:lang w:val="en-US" w:eastAsia="zh-CN"/>
-        </w:rPr>
-        <w:fldChar w:fldCharType="begin"/>
-      </w:r>
-      <w:r>
-        <w:rPr>
-          <w:rFonts w:hint="eastAsia" w:ascii="Times New Roman" w:hAnsi="Times New Roman" w:cstheme="minorEastAsia"/>
-          <w:b w:val="0"/>
-          <w:bCs/>
-          <w:sz w:val="21"/>
-          <w:szCs w:val="21"/>
-          <w:lang w:val="en-US" w:eastAsia="zh-CN"/>
-        </w:rPr>
-        <w:instrText xml:space="preserve"> HYPERLINK "http://blog.csdn.net/ls5718/article/details/51858976" </w:instrText>
-      </w:r>
-      <w:r>
-        <w:rPr>
-          <w:rFonts w:hint="eastAsia" w:ascii="Times New Roman" w:hAnsi="Times New Roman" w:cstheme="minorEastAsia"/>
-          <w:b w:val="0"/>
-          <w:bCs/>
-          <w:sz w:val="21"/>
-          <w:szCs w:val="21"/>
-          <w:lang w:val="en-US" w:eastAsia="zh-CN"/>
-        </w:rPr>
-        <w:fldChar w:fldCharType="separate"/>
-      </w:r>
-      <w:r>
-        <w:rPr>
-          <w:rStyle w:val="8"/>
-          <w:rFonts w:hint="eastAsia" w:ascii="Times New Roman" w:hAnsi="Times New Roman" w:cstheme="minorEastAsia"/>
-          <w:b w:val="0"/>
-          <w:bCs/>
-          <w:sz w:val="21"/>
-          <w:szCs w:val="21"/>
-          <w:lang w:val="en-US" w:eastAsia="zh-CN"/>
-        </w:rPr>
-        <w:t>http://blog.csdn.net/ls5718/article/details/51858976</w:t>
-      </w:r>
-      <w:r>
-        <w:rPr>
-          <w:rFonts w:hint="eastAsia" w:ascii="Times New Roman" w:hAnsi="Times New Roman" w:cstheme="minorEastAsia"/>
-          <w:b w:val="0"/>
-          <w:bCs/>
-          <w:sz w:val="21"/>
-          <w:szCs w:val="21"/>
-          <w:lang w:val="en-US" w:eastAsia="zh-CN"/>
-        </w:rPr>
-        <w:fldChar w:fldCharType="end"/>
-      </w:r>
-      <w:r>
-        <w:rPr>
-          <w:rFonts w:hint="eastAsia" w:ascii="Times New Roman" w:hAnsi="Times New Roman" w:cstheme="minorEastAsia"/>
-          <w:b w:val="0"/>
-          <w:bCs/>
-          <w:sz w:val="21"/>
-          <w:szCs w:val="21"/>
-          <w:lang w:val="en-US" w:eastAsia="zh-CN"/>
-        </w:rPr>
-        <w:t>程序的代码。这就使得大多数的RAM pages被用来分配给framework的代码，同时促使RAM资源能够在应用的所有进程之间进行共享。</w:t>
-      </w:r>
-    </w:p>
-    <w:p>
-      <w:pPr>
-        <w:numPr>
-          <w:ilvl w:val="0"/>
-          <w:numId w:val="4"/>
-        </w:numPr>
-        <w:ind w:left="2100" w:leftChars="0" w:hanging="420" w:firstLineChars="0"/>
-        <w:rPr>
-          <w:rFonts w:hint="eastAsia" w:ascii="Times New Roman" w:hAnsi="Times New Roman" w:cstheme="minorEastAsia"/>
-          <w:b w:val="0"/>
-          <w:bCs/>
-          <w:sz w:val="21"/>
-          <w:szCs w:val="21"/>
-          <w:lang w:val="en-US" w:eastAsia="zh-CN"/>
-        </w:rPr>
-      </w:pPr>
-      <w:r>
-        <w:rPr>
-          <w:rFonts w:hint="eastAsia" w:ascii="Times New Roman" w:hAnsi="Times New Roman" w:cstheme="minorEastAsia"/>
-          <w:b w:val="0"/>
-          <w:bCs/>
-          <w:sz w:val="21"/>
-          <w:szCs w:val="21"/>
-          <w:lang w:val="en-US" w:eastAsia="zh-CN"/>
-        </w:rPr>
-        <w:fldChar w:fldCharType="begin"/>
-      </w:r>
-      <w:r>
-        <w:rPr>
-          <w:rFonts w:hint="eastAsia" w:ascii="Times New Roman" w:hAnsi="Times New Roman" w:cstheme="minorEastAsia"/>
-          <w:b w:val="0"/>
-          <w:bCs/>
-          <w:sz w:val="21"/>
-          <w:szCs w:val="21"/>
-          <w:lang w:val="en-US" w:eastAsia="zh-CN"/>
-        </w:rPr>
-        <w:instrText xml:space="preserve"> HYPERLINK "http://blog.csdn.net/whb20081815/article/details/70243105" </w:instrText>
-      </w:r>
-      <w:r>
-        <w:rPr>
-          <w:rFonts w:hint="eastAsia" w:ascii="Times New Roman" w:hAnsi="Times New Roman" w:cstheme="minorEastAsia"/>
-          <w:b w:val="0"/>
-          <w:bCs/>
-          <w:sz w:val="21"/>
-          <w:szCs w:val="21"/>
-          <w:lang w:val="en-US" w:eastAsia="zh-CN"/>
-        </w:rPr>
-        <w:fldChar w:fldCharType="separate"/>
-      </w:r>
-      <w:r>
-        <w:rPr>
-          <w:rStyle w:val="8"/>
-          <w:rFonts w:hint="eastAsia" w:ascii="Times New Roman" w:hAnsi="Times New Roman" w:cstheme="minorEastAsia"/>
-          <w:b w:val="0"/>
-          <w:bCs/>
-          <w:sz w:val="21"/>
-          <w:szCs w:val="21"/>
-          <w:lang w:val="en-US" w:eastAsia="zh-CN"/>
-        </w:rPr>
-        <w:t>参考链接1</w:t>
-      </w:r>
-      <w:r>
-        <w:rPr>
-          <w:rFonts w:hint="eastAsia" w:ascii="Times New Roman" w:hAnsi="Times New Roman" w:cstheme="minorEastAsia"/>
-          <w:b w:val="0"/>
-          <w:bCs/>
-          <w:sz w:val="21"/>
-          <w:szCs w:val="21"/>
-          <w:lang w:val="en-US" w:eastAsia="zh-CN"/>
-        </w:rPr>
-        <w:fldChar w:fldCharType="end"/>
-      </w:r>
-      <w:r>
-        <w:rPr>
-          <w:rFonts w:hint="eastAsia" w:ascii="Times New Roman" w:hAnsi="Times New Roman" w:cstheme="minorEastAsia"/>
-          <w:b w:val="0"/>
-          <w:bCs/>
-          <w:sz w:val="21"/>
-          <w:szCs w:val="21"/>
-          <w:lang w:val="en-US" w:eastAsia="zh-CN"/>
-        </w:rPr>
-        <w:t>。</w:t>
-      </w:r>
-      <w:r>
-        <w:rPr>
-          <w:rFonts w:hint="eastAsia" w:ascii="Times New Roman" w:hAnsi="Times New Roman" w:cstheme="minorEastAsia"/>
-          <w:b w:val="0"/>
-          <w:bCs/>
-          <w:sz w:val="21"/>
-          <w:szCs w:val="21"/>
-          <w:lang w:val="en-US" w:eastAsia="zh-CN"/>
-        </w:rPr>
-        <w:fldChar w:fldCharType="begin"/>
-      </w:r>
-      <w:r>
-        <w:rPr>
-          <w:rFonts w:hint="eastAsia" w:ascii="Times New Roman" w:hAnsi="Times New Roman" w:cstheme="minorEastAsia"/>
-          <w:b w:val="0"/>
-          <w:bCs/>
-          <w:sz w:val="21"/>
-          <w:szCs w:val="21"/>
-          <w:lang w:val="en-US" w:eastAsia="zh-CN"/>
-        </w:rPr>
-        <w:instrText xml:space="preserve"> HYPERLINK "https://developer.android.com/topic/performance/memory.html" </w:instrText>
-      </w:r>
-      <w:r>
-        <w:rPr>
-          <w:rFonts w:hint="eastAsia" w:ascii="Times New Roman" w:hAnsi="Times New Roman" w:cstheme="minorEastAsia"/>
-          <w:b w:val="0"/>
-          <w:bCs/>
-          <w:sz w:val="21"/>
-          <w:szCs w:val="21"/>
-          <w:lang w:val="en-US" w:eastAsia="zh-CN"/>
-        </w:rPr>
-        <w:fldChar w:fldCharType="separate"/>
-      </w:r>
-      <w:r>
-        <w:rPr>
-          <w:rStyle w:val="8"/>
-          <w:rFonts w:hint="eastAsia" w:ascii="Times New Roman" w:hAnsi="Times New Roman" w:cstheme="minorEastAsia"/>
-          <w:b w:val="0"/>
-          <w:bCs/>
-          <w:sz w:val="21"/>
-          <w:szCs w:val="21"/>
-          <w:lang w:val="en-US" w:eastAsia="zh-CN"/>
-        </w:rPr>
-        <w:t>参考链接2</w:t>
-      </w:r>
-      <w:r>
-        <w:rPr>
-          <w:rFonts w:hint="eastAsia" w:ascii="Times New Roman" w:hAnsi="Times New Roman" w:cstheme="minorEastAsia"/>
-          <w:b w:val="0"/>
-          <w:bCs/>
-          <w:sz w:val="21"/>
-          <w:szCs w:val="21"/>
-          <w:lang w:val="en-US" w:eastAsia="zh-CN"/>
-        </w:rPr>
-        <w:fldChar w:fldCharType="end"/>
-      </w:r>
-      <w:r>
-        <w:rPr>
-          <w:rFonts w:hint="eastAsia" w:ascii="Times New Roman" w:hAnsi="Times New Roman" w:cstheme="minorEastAsia"/>
-          <w:b w:val="0"/>
-          <w:bCs/>
-          <w:sz w:val="21"/>
-          <w:szCs w:val="21"/>
-          <w:lang w:val="en-US" w:eastAsia="zh-CN"/>
-        </w:rPr>
-        <w:t>。</w:t>
-      </w:r>
-      <w:r>
-        <w:rPr>
-          <w:rFonts w:hint="eastAsia" w:ascii="Times New Roman" w:hAnsi="Times New Roman" w:cstheme="minorEastAsia"/>
-          <w:b w:val="0"/>
-          <w:bCs/>
-          <w:sz w:val="21"/>
-          <w:szCs w:val="21"/>
-          <w:lang w:val="en-US" w:eastAsia="zh-CN"/>
-        </w:rPr>
-        <w:fldChar w:fldCharType="begin"/>
-      </w:r>
-      <w:r>
-        <w:rPr>
-          <w:rFonts w:hint="eastAsia" w:ascii="Times New Roman" w:hAnsi="Times New Roman" w:cstheme="minorEastAsia"/>
-          <w:b w:val="0"/>
-          <w:bCs/>
-          <w:sz w:val="21"/>
-          <w:szCs w:val="21"/>
-          <w:lang w:val="en-US" w:eastAsia="zh-CN"/>
-        </w:rPr>
-        <w:instrText xml:space="preserve"> HYPERLINK "https://developer.android.com/guide/components/processes-and-threads.html" </w:instrText>
-      </w:r>
-      <w:r>
-        <w:rPr>
-          <w:rFonts w:hint="eastAsia" w:ascii="Times New Roman" w:hAnsi="Times New Roman" w:cstheme="minorEastAsia"/>
-          <w:b w:val="0"/>
-          <w:bCs/>
-          <w:sz w:val="21"/>
-          <w:szCs w:val="21"/>
-          <w:lang w:val="en-US" w:eastAsia="zh-CN"/>
-        </w:rPr>
-        <w:fldChar w:fldCharType="separate"/>
-      </w:r>
-      <w:r>
-        <w:rPr>
-          <w:rStyle w:val="8"/>
-          <w:rFonts w:hint="eastAsia" w:ascii="Times New Roman" w:hAnsi="Times New Roman" w:cstheme="minorEastAsia"/>
-          <w:b w:val="0"/>
-          <w:bCs/>
-          <w:sz w:val="21"/>
-          <w:szCs w:val="21"/>
-          <w:lang w:val="en-US" w:eastAsia="zh-CN"/>
-        </w:rPr>
-        <w:t>参考网址</w:t>
-      </w:r>
-      <w:r>
-        <w:rPr>
-          <w:rFonts w:hint="eastAsia" w:ascii="Times New Roman" w:hAnsi="Times New Roman" w:cstheme="minorEastAsia"/>
-          <w:b w:val="0"/>
-          <w:bCs/>
-          <w:sz w:val="21"/>
-          <w:szCs w:val="21"/>
-          <w:lang w:val="en-US" w:eastAsia="zh-CN"/>
-        </w:rPr>
-        <w:fldChar w:fldCharType="end"/>
-      </w:r>
-      <w:r>
-        <w:rPr>
-          <w:rFonts w:hint="eastAsia" w:ascii="Times New Roman" w:hAnsi="Times New Roman" w:cstheme="minorEastAsia"/>
-          <w:b w:val="0"/>
-          <w:bCs/>
-          <w:sz w:val="21"/>
-          <w:szCs w:val="21"/>
-          <w:lang w:val="en-US" w:eastAsia="zh-CN"/>
-        </w:rPr>
-        <w:t>。</w:t>
-      </w:r>
-    </w:p>
-    <w:p>
-      <w:pPr>
-        <w:numPr>
-          <w:ilvl w:val="0"/>
-          <w:numId w:val="5"/>
-        </w:numPr>
-        <w:ind w:left="1260" w:leftChars="0" w:firstLine="420" w:firstLineChars="200"/>
-        <w:rPr>
-          <w:rFonts w:hint="eastAsia" w:ascii="Times New Roman" w:hAnsi="Times New Roman" w:eastAsiaTheme="majorEastAsia" w:cstheme="majorEastAsia"/>
-          <w:b w:val="0"/>
-          <w:bCs/>
-          <w:sz w:val="21"/>
-          <w:szCs w:val="21"/>
-          <w:lang w:val="en-US" w:eastAsia="zh-CN"/>
-        </w:rPr>
-      </w:pPr>
-      <w:r>
-        <w:rPr>
-          <w:rFonts w:hint="eastAsia" w:ascii="Times New Roman" w:hAnsi="Times New Roman" w:eastAsiaTheme="majorEastAsia" w:cstheme="majorEastAsia"/>
-          <w:b w:val="0"/>
-          <w:bCs/>
-          <w:sz w:val="21"/>
-          <w:szCs w:val="21"/>
-          <w:lang w:val="en-US" w:eastAsia="zh-CN"/>
-        </w:rPr>
-        <w:t>进程是系统资源和分配的基本单位，而线程是调度的基本单位。</w:t>
-      </w:r>
-    </w:p>
-    <w:p>
-      <w:pPr>
-        <w:numPr>
-          <w:ilvl w:val="0"/>
-          <w:numId w:val="5"/>
-        </w:numPr>
-        <w:ind w:left="1260" w:leftChars="0" w:firstLine="420" w:firstLineChars="200"/>
-        <w:rPr>
-          <w:rFonts w:hint="eastAsia" w:ascii="Times New Roman" w:hAnsi="Times New Roman" w:eastAsiaTheme="majorEastAsia" w:cstheme="majorEastAsia"/>
-          <w:b w:val="0"/>
-          <w:bCs/>
-          <w:sz w:val="21"/>
-          <w:szCs w:val="21"/>
-          <w:lang w:val="en-US" w:eastAsia="zh-CN"/>
-        </w:rPr>
-      </w:pPr>
-      <w:r>
-        <w:rPr>
-          <w:rFonts w:hint="eastAsia" w:ascii="Times New Roman" w:hAnsi="Times New Roman" w:eastAsiaTheme="majorEastAsia" w:cstheme="majorEastAsia"/>
-          <w:b w:val="0"/>
-          <w:bCs/>
-          <w:sz w:val="21"/>
-          <w:szCs w:val="21"/>
-          <w:lang w:val="en-US" w:eastAsia="zh-CN"/>
-        </w:rPr>
-        <w:t>每个进程都有自己独立的资源和内存空间</w:t>
-      </w:r>
-    </w:p>
-    <w:p>
-      <w:pPr>
-        <w:numPr>
-          <w:ilvl w:val="0"/>
-          <w:numId w:val="5"/>
-        </w:numPr>
-        <w:ind w:left="1260" w:leftChars="0" w:firstLine="420" w:firstLineChars="200"/>
-        <w:rPr>
-          <w:rFonts w:hint="eastAsia" w:ascii="Times New Roman" w:hAnsi="Times New Roman" w:eastAsiaTheme="majorEastAsia" w:cstheme="majorEastAsia"/>
-          <w:b w:val="0"/>
-          <w:bCs/>
-          <w:sz w:val="21"/>
-          <w:szCs w:val="21"/>
-          <w:lang w:val="en-US" w:eastAsia="zh-CN"/>
-        </w:rPr>
-      </w:pPr>
-      <w:r>
-        <w:rPr>
-          <w:rFonts w:hint="eastAsia" w:ascii="Times New Roman" w:hAnsi="Times New Roman" w:eastAsiaTheme="majorEastAsia" w:cstheme="majorEastAsia"/>
-          <w:b w:val="0"/>
-          <w:bCs/>
-          <w:sz w:val="21"/>
-          <w:szCs w:val="21"/>
-          <w:lang w:val="en-US" w:eastAsia="zh-CN"/>
-        </w:rPr>
-        <w:t>其它进程不能任意访问当前进程的内存和资源</w:t>
-      </w:r>
-    </w:p>
-    <w:p>
-      <w:pPr>
-        <w:numPr>
-          <w:ilvl w:val="0"/>
-          <w:numId w:val="5"/>
-        </w:numPr>
-        <w:ind w:left="1260" w:leftChars="0" w:firstLine="420" w:firstLineChars="200"/>
-        <w:rPr>
-          <w:rFonts w:hint="eastAsia" w:ascii="Times New Roman" w:hAnsi="Times New Roman" w:eastAsiaTheme="majorEastAsia" w:cstheme="majorEastAsia"/>
-          <w:b w:val="0"/>
-          <w:bCs/>
-          <w:sz w:val="21"/>
-          <w:szCs w:val="21"/>
-          <w:lang w:val="en-US" w:eastAsia="zh-CN"/>
-        </w:rPr>
-      </w:pPr>
-      <w:r>
-        <w:rPr>
-          <w:rFonts w:hint="eastAsia" w:ascii="Times New Roman" w:hAnsi="Times New Roman" w:eastAsiaTheme="majorEastAsia" w:cstheme="majorEastAsia"/>
-          <w:b w:val="0"/>
-          <w:bCs/>
-          <w:sz w:val="21"/>
-          <w:szCs w:val="21"/>
-          <w:lang w:val="en-US" w:eastAsia="zh-CN"/>
-        </w:rPr>
-        <w:t>系统给每个进程分配的内存会有限制</w:t>
-      </w:r>
-    </w:p>
-    <w:p>
-      <w:pPr>
-        <w:rPr>
-          <w:rFonts w:hint="eastAsia" w:ascii="Times New Roman" w:hAnsi="Times New Roman"/>
-          <w:lang w:val="en-US" w:eastAsia="zh-CN"/>
-        </w:rPr>
-      </w:pPr>
-    </w:p>
-    <w:p>
-      <w:pPr>
-        <w:numPr>
-          <w:ilvl w:val="0"/>
-          <w:numId w:val="3"/>
-        </w:numPr>
-        <w:ind w:left="1685" w:leftChars="0" w:hanging="425" w:firstLineChars="0"/>
-        <w:rPr>
-          <w:rFonts w:hint="eastAsia" w:ascii="Times New Roman" w:hAnsi="Times New Roman" w:eastAsiaTheme="minorEastAsia" w:cstheme="minorEastAsia"/>
-          <w:b w:val="0"/>
-          <w:bCs/>
-          <w:sz w:val="21"/>
-          <w:szCs w:val="21"/>
-          <w:lang w:val="en-US" w:eastAsia="zh-CN"/>
-        </w:rPr>
-      </w:pPr>
-      <w:r>
-        <w:rPr>
-          <w:rFonts w:hint="eastAsia" w:ascii="Times New Roman" w:hAnsi="Times New Roman" w:cstheme="minorEastAsia"/>
-          <w:b w:val="0"/>
-          <w:bCs/>
-          <w:sz w:val="21"/>
-          <w:szCs w:val="21"/>
+        <w:ind w:left="1685" w:leftChars="0"/>
+        <w:rPr>
+          <w:rFonts w:hint="eastAsia" w:ascii="Times New Roman" w:hAnsi="Times New Roman" w:eastAsiaTheme="majorEastAsia" w:cstheme="majorEastAsia"/>
+          <w:b w:val="0"/>
+          <w:bCs/>
+          <w:sz w:val="28"/>
+          <w:szCs w:val="28"/>
+          <w:lang w:val="en-US" w:eastAsia="zh-CN"/>
+        </w:rPr>
+      </w:pPr>
+      <w:r>
+        <w:rPr>
+          <w:rFonts w:hint="eastAsia" w:ascii="Times New Roman" w:hAnsi="Times New Roman" w:eastAsiaTheme="majorEastAsia" w:cstheme="majorEastAsia"/>
+          <w:b w:val="0"/>
+          <w:bCs/>
+          <w:sz w:val="28"/>
+          <w:szCs w:val="28"/>
           <w:lang w:val="en-US" w:eastAsia="zh-CN"/>
         </w:rPr>
         <w:t>进程间如何通信。</w:t>
@@ -627,7 +630,7 @@
           <w:ilvl w:val="1"/>
           <w:numId w:val="3"/>
         </w:numPr>
-        <w:ind w:left="2105" w:leftChars="0" w:hanging="425" w:firstLineChars="0"/>
+        <w:ind w:left="3365" w:leftChars="0" w:hanging="425" w:firstLineChars="0"/>
         <w:rPr>
           <w:rFonts w:hint="eastAsia" w:ascii="Times New Roman" w:hAnsi="Times New Roman" w:eastAsiaTheme="minorEastAsia" w:cstheme="minorEastAsia"/>
           <w:b w:val="0"/>
@@ -655,7 +658,7 @@
           <w:ilvl w:val="1"/>
           <w:numId w:val="3"/>
         </w:numPr>
-        <w:ind w:left="2105" w:leftChars="0" w:hanging="425" w:firstLineChars="0"/>
+        <w:ind w:left="3365" w:leftChars="0" w:hanging="425" w:firstLineChars="0"/>
         <w:rPr>
           <w:rFonts w:hint="eastAsia" w:ascii="Times New Roman" w:hAnsi="Times New Roman" w:eastAsiaTheme="minorEastAsia" w:cstheme="minorEastAsia"/>
           <w:b w:val="0"/>
@@ -683,7 +686,7 @@
           <w:ilvl w:val="1"/>
           <w:numId w:val="3"/>
         </w:numPr>
-        <w:ind w:left="2105" w:leftChars="0" w:hanging="425" w:firstLineChars="0"/>
+        <w:ind w:left="3365" w:leftChars="0" w:hanging="425" w:firstLineChars="0"/>
         <w:rPr>
           <w:rFonts w:hint="eastAsia" w:ascii="Times New Roman" w:hAnsi="Times New Roman" w:eastAsiaTheme="minorEastAsia" w:cstheme="minorEastAsia"/>
           <w:b w:val="0"/>
@@ -711,7 +714,7 @@
           <w:ilvl w:val="0"/>
           <w:numId w:val="3"/>
         </w:numPr>
-        <w:ind w:left="1685" w:leftChars="0" w:hanging="425" w:firstLineChars="0"/>
+        <w:ind w:left="2945" w:leftChars="0" w:hanging="425" w:firstLineChars="0"/>
         <w:rPr>
           <w:rFonts w:hint="eastAsia" w:ascii="Times New Roman" w:hAnsi="Times New Roman" w:eastAsiaTheme="minorEastAsia" w:cstheme="minorEastAsia"/>
           <w:b w:val="0"/>
@@ -739,7 +742,7 @@
           <w:ilvl w:val="1"/>
           <w:numId w:val="3"/>
         </w:numPr>
-        <w:ind w:left="2105" w:leftChars="0" w:hanging="425" w:firstLineChars="0"/>
+        <w:ind w:left="3365" w:leftChars="0" w:hanging="425" w:firstLineChars="0"/>
         <w:rPr>
           <w:rFonts w:hint="eastAsia" w:ascii="Times New Roman" w:hAnsi="Times New Roman" w:eastAsiaTheme="minorEastAsia" w:cstheme="minorEastAsia"/>
           <w:b w:val="0"/>
@@ -767,7 +770,7 @@
           <w:ilvl w:val="1"/>
           <w:numId w:val="3"/>
         </w:numPr>
-        <w:ind w:left="2105" w:leftChars="0" w:hanging="425" w:firstLineChars="0"/>
+        <w:ind w:left="3365" w:leftChars="0" w:hanging="425" w:firstLineChars="0"/>
         <w:rPr>
           <w:rFonts w:hint="eastAsia" w:ascii="Times New Roman" w:hAnsi="Times New Roman" w:eastAsiaTheme="minorEastAsia" w:cstheme="minorEastAsia"/>
           <w:b w:val="0"/>
@@ -795,7 +798,7 @@
           <w:ilvl w:val="1"/>
           <w:numId w:val="3"/>
         </w:numPr>
-        <w:ind w:left="2105" w:leftChars="0" w:hanging="425" w:firstLineChars="0"/>
+        <w:ind w:left="3365" w:leftChars="0" w:hanging="425" w:firstLineChars="0"/>
         <w:rPr>
           <w:rFonts w:hint="eastAsia" w:ascii="Times New Roman" w:hAnsi="Times New Roman" w:eastAsiaTheme="minorEastAsia" w:cstheme="minorEastAsia"/>
           <w:b w:val="0"/>
@@ -823,7 +826,7 @@
           <w:ilvl w:val="1"/>
           <w:numId w:val="3"/>
         </w:numPr>
-        <w:ind w:left="2105" w:leftChars="0" w:hanging="425" w:firstLineChars="0"/>
+        <w:ind w:left="3365" w:leftChars="0" w:hanging="425" w:firstLineChars="0"/>
         <w:rPr>
           <w:rFonts w:hint="eastAsia" w:ascii="Times New Roman" w:hAnsi="Times New Roman" w:eastAsiaTheme="minorEastAsia" w:cstheme="minorEastAsia"/>
           <w:b w:val="0"/>
@@ -851,7 +854,7 @@
           <w:ilvl w:val="1"/>
           <w:numId w:val="3"/>
         </w:numPr>
-        <w:ind w:left="2105" w:leftChars="0" w:hanging="425" w:firstLineChars="0"/>
+        <w:ind w:left="3365" w:leftChars="0" w:hanging="425" w:firstLineChars="0"/>
         <w:rPr>
           <w:rFonts w:hint="eastAsia" w:ascii="Times New Roman" w:hAnsi="Times New Roman" w:eastAsiaTheme="minorEastAsia" w:cstheme="minorEastAsia"/>
           <w:b w:val="0"/>
@@ -879,7 +882,7 @@
           <w:ilvl w:val="0"/>
           <w:numId w:val="3"/>
         </w:numPr>
-        <w:ind w:left="1685" w:leftChars="0" w:hanging="425" w:firstLineChars="0"/>
+        <w:ind w:left="2945" w:leftChars="0" w:hanging="425" w:firstLineChars="0"/>
         <w:rPr>
           <w:rFonts w:hint="eastAsia" w:ascii="Times New Roman" w:hAnsi="Times New Roman" w:eastAsiaTheme="minorEastAsia" w:cstheme="minorEastAsia"/>
           <w:b w:val="0"/>
@@ -907,7 +910,7 @@
           <w:ilvl w:val="1"/>
           <w:numId w:val="3"/>
         </w:numPr>
-        <w:ind w:left="2105" w:leftChars="0" w:hanging="425" w:firstLineChars="0"/>
+        <w:ind w:left="3365" w:leftChars="0" w:hanging="425" w:firstLineChars="0"/>
         <w:rPr>
           <w:rFonts w:hint="eastAsia" w:ascii="Times New Roman" w:hAnsi="Times New Roman" w:eastAsiaTheme="minorEastAsia" w:cstheme="minorEastAsia"/>
           <w:b w:val="0"/>
@@ -935,7 +938,7 @@
           <w:ilvl w:val="1"/>
           <w:numId w:val="3"/>
         </w:numPr>
-        <w:ind w:left="2105" w:leftChars="0" w:hanging="425" w:firstLineChars="0"/>
+        <w:ind w:left="3365" w:leftChars="0" w:hanging="425" w:firstLineChars="0"/>
         <w:rPr>
           <w:rFonts w:hint="eastAsia" w:ascii="Times New Roman" w:hAnsi="Times New Roman" w:eastAsiaTheme="minorEastAsia" w:cstheme="minorEastAsia"/>
           <w:b w:val="0"/>
@@ -966,7 +969,7 @@
         <w:tabs>
           <w:tab w:val="left" w:pos="840"/>
         </w:tabs>
-        <w:ind w:left="1685" w:leftChars="0" w:hanging="425" w:firstLineChars="0"/>
+        <w:ind w:left="2945" w:leftChars="0" w:hanging="425" w:firstLineChars="0"/>
         <w:rPr>
           <w:rFonts w:hint="eastAsia" w:ascii="Times New Roman" w:hAnsi="Times New Roman" w:eastAsiaTheme="minorEastAsia" w:cstheme="minorEastAsia"/>
           <w:b w:val="0"/>
@@ -994,7 +997,7 @@
           <w:ilvl w:val="1"/>
           <w:numId w:val="3"/>
         </w:numPr>
-        <w:ind w:left="2105" w:leftChars="0" w:hanging="425" w:firstLineChars="0"/>
+        <w:ind w:left="3365" w:leftChars="0" w:hanging="425" w:firstLineChars="0"/>
         <w:rPr>
           <w:rFonts w:hint="eastAsia" w:ascii="Times New Roman" w:hAnsi="Times New Roman" w:eastAsiaTheme="minorEastAsia" w:cstheme="minorEastAsia"/>
           <w:b w:val="0"/>
@@ -1050,7 +1053,7 @@
       </w:r>
       <w:r>
         <w:rPr>
-          <w:rStyle w:val="8"/>
+          <w:rStyle w:val="9"/>
           <w:rFonts w:hint="eastAsia" w:ascii="Times New Roman" w:hAnsi="Times New Roman" w:cstheme="minorEastAsia"/>
           <w:b w:val="0"/>
           <w:bCs/>
@@ -1095,18 +1098,18 @@
           <w:rFonts w:hint="eastAsia" w:ascii="Times New Roman" w:hAnsi="Times New Roman" w:eastAsiaTheme="majorEastAsia" w:cstheme="majorEastAsia"/>
           <w:b w:val="0"/>
           <w:bCs/>
-          <w:sz w:val="24"/>
-          <w:szCs w:val="24"/>
-          <w:lang w:val="en-US" w:eastAsia="zh-CN"/>
-        </w:rPr>
-      </w:pPr>
-      <w:r>
-        <w:rPr>
-          <w:rFonts w:hint="eastAsia" w:ascii="Times New Roman" w:hAnsi="Times New Roman" w:eastAsiaTheme="majorEastAsia" w:cstheme="majorEastAsia"/>
-          <w:b w:val="0"/>
-          <w:bCs/>
-          <w:sz w:val="24"/>
-          <w:szCs w:val="24"/>
+          <w:sz w:val="30"/>
+          <w:szCs w:val="30"/>
+          <w:lang w:val="en-US" w:eastAsia="zh-CN"/>
+        </w:rPr>
+      </w:pPr>
+      <w:r>
+        <w:rPr>
+          <w:rFonts w:hint="eastAsia" w:ascii="Times New Roman" w:hAnsi="Times New Roman" w:eastAsiaTheme="majorEastAsia" w:cstheme="majorEastAsia"/>
+          <w:b w:val="0"/>
+          <w:bCs/>
+          <w:sz w:val="30"/>
+          <w:szCs w:val="30"/>
           <w:lang w:val="en-US" w:eastAsia="zh-CN"/>
         </w:rPr>
         <w:t>关于Application</w:t>
@@ -1281,7 +1284,7 @@
       </w:r>
       <w:r>
         <w:rPr>
-          <w:rStyle w:val="8"/>
+          <w:rStyle w:val="9"/>
           <w:rFonts w:hint="eastAsia" w:ascii="Times New Roman" w:hAnsi="Times New Roman" w:cstheme="minorEastAsia"/>
           <w:b w:val="0"/>
           <w:bCs/>
@@ -1348,7 +1351,7 @@
       </w:r>
       <w:r>
         <w:rPr>
-          <w:rStyle w:val="8"/>
+          <w:rStyle w:val="9"/>
           <w:rFonts w:hint="eastAsia" w:ascii="Times New Roman" w:hAnsi="Times New Roman" w:cstheme="minorEastAsia"/>
           <w:b w:val="0"/>
           <w:bCs/>
@@ -1415,7 +1418,7 @@
       </w:r>
       <w:r>
         <w:rPr>
-          <w:rStyle w:val="8"/>
+          <w:rStyle w:val="9"/>
           <w:rFonts w:hint="eastAsia" w:ascii="Times New Roman" w:hAnsi="Times New Roman" w:cstheme="minorEastAsia"/>
           <w:b w:val="0"/>
           <w:bCs/>
@@ -1502,7 +1505,7 @@
       </w:r>
       <w:r>
         <w:rPr>
-          <w:rStyle w:val="8"/>
+          <w:rStyle w:val="9"/>
           <w:rFonts w:hint="eastAsia" w:ascii="Times New Roman" w:hAnsi="Times New Roman" w:cstheme="minorEastAsia"/>
           <w:b w:val="0"/>
           <w:bCs/>
@@ -1569,7 +1572,7 @@
       </w:r>
       <w:r>
         <w:rPr>
-          <w:rStyle w:val="8"/>
+          <w:rStyle w:val="9"/>
           <w:rFonts w:hint="eastAsia" w:ascii="Times New Roman" w:hAnsi="Times New Roman" w:cstheme="minorEastAsia"/>
           <w:b w:val="0"/>
           <w:bCs/>
@@ -1636,7 +1639,7 @@
       </w:r>
       <w:r>
         <w:rPr>
-          <w:rStyle w:val="8"/>
+          <w:rStyle w:val="9"/>
           <w:rFonts w:hint="eastAsia" w:ascii="Times New Roman" w:hAnsi="Times New Roman" w:cstheme="minorEastAsia"/>
           <w:b w:val="0"/>
           <w:bCs/>
@@ -1681,18 +1684,18 @@
           <w:rFonts w:hint="eastAsia" w:ascii="Times New Roman" w:hAnsi="Times New Roman" w:eastAsiaTheme="majorEastAsia" w:cstheme="majorEastAsia"/>
           <w:b w:val="0"/>
           <w:bCs/>
-          <w:sz w:val="24"/>
-          <w:szCs w:val="24"/>
-          <w:lang w:val="en-US" w:eastAsia="zh-CN"/>
-        </w:rPr>
-      </w:pPr>
-      <w:r>
-        <w:rPr>
-          <w:rFonts w:hint="eastAsia" w:ascii="Times New Roman" w:hAnsi="Times New Roman" w:eastAsiaTheme="majorEastAsia" w:cstheme="majorEastAsia"/>
-          <w:b w:val="0"/>
-          <w:bCs/>
-          <w:sz w:val="24"/>
-          <w:szCs w:val="24"/>
+          <w:sz w:val="30"/>
+          <w:szCs w:val="30"/>
+          <w:lang w:val="en-US" w:eastAsia="zh-CN"/>
+        </w:rPr>
+      </w:pPr>
+      <w:r>
+        <w:rPr>
+          <w:rFonts w:hint="eastAsia" w:ascii="Times New Roman" w:hAnsi="Times New Roman" w:eastAsiaTheme="majorEastAsia" w:cstheme="majorEastAsia"/>
+          <w:b w:val="0"/>
+          <w:bCs/>
+          <w:sz w:val="30"/>
+          <w:szCs w:val="30"/>
           <w:lang w:val="en-US" w:eastAsia="zh-CN"/>
         </w:rPr>
         <w:t>从点击App图标说起</w:t>
@@ -1763,7 +1766,7 @@
       </w:r>
       <w:r>
         <w:rPr>
-          <w:rStyle w:val="8"/>
+          <w:rStyle w:val="9"/>
           <w:rFonts w:hint="eastAsia" w:ascii="Times New Roman" w:hAnsi="Times New Roman" w:cstheme="minorEastAsia"/>
           <w:b w:val="0"/>
           <w:bCs/>
@@ -1839,18 +1842,18 @@
           <w:rFonts w:hint="eastAsia" w:ascii="Times New Roman" w:hAnsi="Times New Roman" w:eastAsiaTheme="majorEastAsia" w:cstheme="majorEastAsia"/>
           <w:b w:val="0"/>
           <w:bCs/>
-          <w:sz w:val="24"/>
-          <w:szCs w:val="24"/>
-          <w:lang w:val="en-US" w:eastAsia="zh-CN"/>
-        </w:rPr>
-      </w:pPr>
-      <w:r>
-        <w:rPr>
-          <w:rFonts w:hint="eastAsia" w:ascii="Times New Roman" w:hAnsi="Times New Roman" w:eastAsiaTheme="majorEastAsia" w:cstheme="majorEastAsia"/>
-          <w:b w:val="0"/>
-          <w:bCs/>
-          <w:sz w:val="24"/>
-          <w:szCs w:val="24"/>
+          <w:sz w:val="30"/>
+          <w:szCs w:val="30"/>
+          <w:lang w:val="en-US" w:eastAsia="zh-CN"/>
+        </w:rPr>
+      </w:pPr>
+      <w:r>
+        <w:rPr>
+          <w:rFonts w:hint="eastAsia" w:ascii="Times New Roman" w:hAnsi="Times New Roman" w:eastAsiaTheme="majorEastAsia" w:cstheme="majorEastAsia"/>
+          <w:b w:val="0"/>
+          <w:bCs/>
+          <w:sz w:val="30"/>
+          <w:szCs w:val="30"/>
           <w:lang w:val="en-US" w:eastAsia="zh-CN"/>
         </w:rPr>
         <w:t>Binder通信机制</w:t>
@@ -1930,37 +1933,96 @@
           <w:rFonts w:hint="eastAsia" w:ascii="Times New Roman" w:hAnsi="Times New Roman" w:eastAsiaTheme="majorEastAsia" w:cstheme="majorEastAsia"/>
           <w:b w:val="0"/>
           <w:bCs/>
+          <w:sz w:val="32"/>
+          <w:szCs w:val="32"/>
+          <w:lang w:val="en-US" w:eastAsia="zh-CN"/>
+        </w:rPr>
+      </w:pPr>
+      <w:r>
+        <w:rPr>
+          <w:rFonts w:hint="eastAsia" w:ascii="Times New Roman" w:hAnsi="Times New Roman" w:eastAsiaTheme="majorEastAsia" w:cstheme="majorEastAsia"/>
+          <w:b w:val="0"/>
+          <w:bCs/>
+          <w:sz w:val="32"/>
+          <w:szCs w:val="32"/>
+          <w:lang w:val="en-US" w:eastAsia="zh-CN"/>
+        </w:rPr>
+        <w:t>四大组件</w:t>
+      </w:r>
+    </w:p>
+    <w:p>
+      <w:pPr>
+        <w:ind w:left="420" w:leftChars="0" w:firstLine="420" w:firstLineChars="0"/>
+        <w:rPr>
+          <w:rFonts w:hint="eastAsia" w:ascii="Times New Roman" w:hAnsi="Times New Roman"/>
+          <w:lang w:val="en-US" w:eastAsia="zh-CN"/>
+        </w:rPr>
+      </w:pPr>
+      <w:r>
+        <w:rPr>
+          <w:rFonts w:hint="eastAsia" w:ascii="Times New Roman" w:hAnsi="Times New Roman"/>
+          <w:lang w:val="en-US" w:eastAsia="zh-CN"/>
+        </w:rPr>
+        <w:t>四大组件activity、broadcastreceiver、ContentProvider、Service都是运行在主线程，都会引起ANR，所以做耗时操作，需要另起线程。疑问：四大组件都是在同一进程的主线程运行，那是如何切换的呢？</w:t>
+      </w:r>
+    </w:p>
+    <w:p>
+      <w:pPr>
+        <w:pStyle w:val="3"/>
+        <w:numPr>
+          <w:ilvl w:val="0"/>
+          <w:numId w:val="9"/>
+        </w:numPr>
+        <w:ind w:left="1265" w:leftChars="0"/>
+        <w:rPr>
+          <w:rFonts w:hint="eastAsia" w:ascii="Times New Roman" w:hAnsi="Times New Roman" w:eastAsiaTheme="majorEastAsia" w:cstheme="majorEastAsia"/>
+          <w:b w:val="0"/>
+          <w:bCs/>
+          <w:sz w:val="30"/>
+          <w:szCs w:val="30"/>
+          <w:lang w:val="en-US" w:eastAsia="zh-CN"/>
+        </w:rPr>
+      </w:pPr>
+      <w:r>
+        <w:rPr>
+          <w:rFonts w:hint="eastAsia" w:ascii="Times New Roman" w:hAnsi="Times New Roman" w:eastAsiaTheme="majorEastAsia" w:cstheme="majorEastAsia"/>
+          <w:b w:val="0"/>
+          <w:bCs/>
+          <w:sz w:val="30"/>
+          <w:szCs w:val="30"/>
+          <w:lang w:val="en-US" w:eastAsia="zh-CN"/>
+        </w:rPr>
+        <w:t>Activity</w:t>
+      </w:r>
+    </w:p>
+    <w:p>
+      <w:pPr>
+        <w:numPr>
+          <w:ilvl w:val="0"/>
+          <w:numId w:val="10"/>
+        </w:numPr>
+        <w:ind w:left="1685" w:leftChars="0" w:hanging="425" w:firstLineChars="0"/>
+        <w:rPr>
+          <w:rFonts w:hint="eastAsia" w:ascii="Times New Roman" w:hAnsi="Times New Roman" w:eastAsiaTheme="majorEastAsia" w:cstheme="majorEastAsia"/>
+          <w:b w:val="0"/>
+          <w:bCs/>
+          <w:kern w:val="2"/>
           <w:sz w:val="28"/>
           <w:szCs w:val="28"/>
-          <w:lang w:val="en-US" w:eastAsia="zh-CN"/>
-        </w:rPr>
-      </w:pPr>
-      <w:r>
-        <w:rPr>
-          <w:rFonts w:hint="eastAsia" w:ascii="Times New Roman" w:hAnsi="Times New Roman" w:eastAsiaTheme="majorEastAsia" w:cstheme="majorEastAsia"/>
-          <w:b w:val="0"/>
-          <w:bCs/>
+          <w:lang w:val="en-US" w:eastAsia="zh-CN" w:bidi="ar-SA"/>
+        </w:rPr>
+      </w:pPr>
+      <w:r>
+        <w:rPr>
+          <w:rFonts w:hint="eastAsia" w:ascii="Times New Roman" w:hAnsi="Times New Roman" w:eastAsiaTheme="majorEastAsia" w:cstheme="majorEastAsia"/>
+          <w:b w:val="0"/>
+          <w:bCs/>
+          <w:kern w:val="2"/>
           <w:sz w:val="28"/>
           <w:szCs w:val="28"/>
-          <w:lang w:val="en-US" w:eastAsia="zh-CN"/>
-        </w:rPr>
-        <w:t>四大组件</w:t>
-      </w:r>
-    </w:p>
-    <w:p>
-      <w:pPr>
-        <w:ind w:left="420" w:leftChars="0" w:firstLine="420" w:firstLineChars="0"/>
-        <w:rPr>
-          <w:rFonts w:hint="eastAsia"/>
-          <w:lang w:val="en-US" w:eastAsia="zh-CN"/>
-        </w:rPr>
-      </w:pPr>
-      <w:r>
-        <w:rPr>
-          <w:rFonts w:hint="eastAsia"/>
-          <w:lang w:val="en-US" w:eastAsia="zh-CN"/>
-        </w:rPr>
-        <w:t>四大组件activity、broadcastreceiver、ContentProvider、Service都是运行在主线程，都会引起ANR，所以做耗时操作，需要另起线程。疑问：四大组件都是在同一进程的主线程运行，那是如何切换的呢？</w:t>
+          <w:lang w:val="en-US" w:eastAsia="zh-CN" w:bidi="ar-SA"/>
+        </w:rPr>
+        <w:t>Android主题</w:t>
       </w:r>
     </w:p>
     <w:p>
@@ -1975,28 +2037,78 @@
           <w:rFonts w:hint="eastAsia" w:ascii="Times New Roman" w:hAnsi="Times New Roman" w:eastAsiaTheme="majorEastAsia" w:cstheme="majorEastAsia"/>
           <w:b w:val="0"/>
           <w:bCs/>
-          <w:sz w:val="24"/>
-          <w:szCs w:val="24"/>
-          <w:lang w:val="en-US" w:eastAsia="zh-CN"/>
-        </w:rPr>
-      </w:pPr>
-      <w:r>
-        <w:rPr>
-          <w:rFonts w:hint="eastAsia" w:ascii="Times New Roman" w:hAnsi="Times New Roman" w:eastAsiaTheme="majorEastAsia" w:cstheme="majorEastAsia"/>
-          <w:b w:val="0"/>
-          <w:bCs/>
-          <w:sz w:val="24"/>
-          <w:szCs w:val="24"/>
-          <w:lang w:val="en-US" w:eastAsia="zh-CN"/>
-        </w:rPr>
-        <w:t>Activity</w:t>
-      </w:r>
-    </w:p>
-    <w:p>
-      <w:pPr>
-        <w:numPr>
-          <w:ilvl w:val="0"/>
-          <w:numId w:val="10"/>
+          <w:sz w:val="30"/>
+          <w:szCs w:val="30"/>
+          <w:lang w:val="en-US" w:eastAsia="zh-CN"/>
+        </w:rPr>
+      </w:pPr>
+      <w:r>
+        <w:rPr>
+          <w:rFonts w:hint="eastAsia" w:ascii="Times New Roman" w:hAnsi="Times New Roman" w:eastAsiaTheme="majorEastAsia" w:cstheme="majorEastAsia"/>
+          <w:b w:val="0"/>
+          <w:bCs/>
+          <w:sz w:val="30"/>
+          <w:szCs w:val="30"/>
+          <w:lang w:val="en-US" w:eastAsia="zh-CN"/>
+        </w:rPr>
+        <w:t>BrocastReceiver</w:t>
+      </w:r>
+    </w:p>
+    <w:p>
+      <w:pPr>
+        <w:numPr>
+          <w:ilvl w:val="0"/>
+          <w:numId w:val="0"/>
+        </w:numPr>
+        <w:ind w:left="840" w:leftChars="0" w:firstLine="420" w:firstLineChars="0"/>
+        <w:rPr>
+          <w:rFonts w:hint="eastAsia" w:ascii="Times New Roman" w:hAnsi="Times New Roman" w:eastAsiaTheme="minorEastAsia" w:cstheme="minorEastAsia"/>
+          <w:b w:val="0"/>
+          <w:bCs/>
+          <w:sz w:val="21"/>
+          <w:szCs w:val="21"/>
+          <w:lang w:val="en-US" w:eastAsia="zh-CN"/>
+        </w:rPr>
+      </w:pPr>
+      <w:r>
+        <w:rPr>
+          <w:rFonts w:hint="eastAsia" w:ascii="Times New Roman" w:hAnsi="Times New Roman" w:cstheme="minorEastAsia"/>
+          <w:b w:val="0"/>
+          <w:bCs/>
+          <w:sz w:val="21"/>
+          <w:szCs w:val="21"/>
+          <w:lang w:val="en-US" w:eastAsia="zh-CN"/>
+        </w:rPr>
+        <w:t>BrocastReceiver</w:t>
+      </w:r>
+      <w:r>
+        <w:rPr>
+          <w:rFonts w:hint="eastAsia" w:ascii="Times New Roman" w:hAnsi="Times New Roman" w:eastAsiaTheme="minorEastAsia" w:cstheme="minorEastAsia"/>
+          <w:b w:val="0"/>
+          <w:bCs/>
+          <w:sz w:val="21"/>
+          <w:szCs w:val="21"/>
+          <w:lang w:val="en-US" w:eastAsia="zh-CN"/>
+        </w:rPr>
+        <w:t>生命周期只有十秒左右，如果在 onReceive() 内做超过十秒内的事情，就会报ANR(Application No Response) 程序无响应的错误信息</w:t>
+      </w:r>
+      <w:r>
+        <w:rPr>
+          <w:rFonts w:hint="eastAsia" w:ascii="Times New Roman" w:hAnsi="Times New Roman" w:cstheme="minorEastAsia"/>
+          <w:b w:val="0"/>
+          <w:bCs/>
+          <w:sz w:val="21"/>
+          <w:szCs w:val="21"/>
+          <w:lang w:val="en-US" w:eastAsia="zh-CN"/>
+        </w:rPr>
+        <w:t>。</w:t>
+      </w:r>
+    </w:p>
+    <w:p>
+      <w:pPr>
+        <w:numPr>
+          <w:ilvl w:val="0"/>
+          <w:numId w:val="11"/>
         </w:numPr>
         <w:ind w:left="1685" w:leftChars="0" w:hanging="425" w:firstLineChars="0"/>
         <w:rPr>
@@ -2010,14 +2122,240 @@
       </w:pPr>
       <w:r>
         <w:rPr>
-          <w:rFonts w:hint="eastAsia" w:ascii="Times New Roman" w:hAnsi="Times New Roman" w:cstheme="minorEastAsia"/>
-          <w:b w:val="0"/>
-          <w:bCs/>
-          <w:sz w:val="21"/>
-          <w:szCs w:val="21"/>
-          <w:lang w:val="en-US" w:eastAsia="zh-CN"/>
-        </w:rPr>
-        <w:t>Android主题</w:t>
+          <w:rFonts w:hint="eastAsia" w:ascii="Times New Roman" w:hAnsi="Times New Roman" w:eastAsiaTheme="minorEastAsia" w:cstheme="minorEastAsia"/>
+          <w:b w:val="0"/>
+          <w:bCs/>
+          <w:sz w:val="21"/>
+          <w:szCs w:val="21"/>
+          <w:lang w:val="en-US" w:eastAsia="zh-CN"/>
+        </w:rPr>
+        <w:t>如果需要完成一项比较耗时的工作 , 应该通过发送 Intent 给 Service, 由Service 来完成</w:t>
+      </w:r>
+      <w:r>
+        <w:rPr>
+          <w:rFonts w:hint="eastAsia" w:ascii="Times New Roman" w:hAnsi="Times New Roman" w:cstheme="minorEastAsia"/>
+          <w:b w:val="0"/>
+          <w:bCs/>
+          <w:sz w:val="21"/>
+          <w:szCs w:val="21"/>
+          <w:lang w:val="en-US" w:eastAsia="zh-CN"/>
+        </w:rPr>
+        <w:t>，</w:t>
+      </w:r>
+      <w:r>
+        <w:rPr>
+          <w:rFonts w:hint="eastAsia" w:ascii="Times New Roman" w:hAnsi="Times New Roman" w:eastAsiaTheme="minorEastAsia" w:cstheme="minorEastAsia"/>
+          <w:b w:val="0"/>
+          <w:bCs/>
+          <w:sz w:val="21"/>
+          <w:szCs w:val="21"/>
+          <w:lang w:val="en-US" w:eastAsia="zh-CN"/>
+        </w:rPr>
+        <w:t>不能使用子线程来解决</w:t>
+      </w:r>
+      <w:r>
+        <w:rPr>
+          <w:rFonts w:hint="eastAsia" w:ascii="Times New Roman" w:hAnsi="Times New Roman" w:cstheme="minorEastAsia"/>
+          <w:b w:val="0"/>
+          <w:bCs/>
+          <w:sz w:val="21"/>
+          <w:szCs w:val="21"/>
+          <w:lang w:val="en-US" w:eastAsia="zh-CN"/>
+        </w:rPr>
+        <w:t>，</w:t>
+      </w:r>
+      <w:r>
+        <w:rPr>
+          <w:rFonts w:hint="eastAsia" w:ascii="Times New Roman" w:hAnsi="Times New Roman" w:eastAsiaTheme="minorEastAsia" w:cstheme="minorEastAsia"/>
+          <w:b w:val="0"/>
+          <w:bCs/>
+          <w:sz w:val="21"/>
+          <w:szCs w:val="21"/>
+          <w:lang w:val="en-US" w:eastAsia="zh-CN"/>
+        </w:rPr>
+        <w:t>因为 BroadcastReceiver 的生命周期很短</w:t>
+      </w:r>
+      <w:r>
+        <w:rPr>
+          <w:rFonts w:hint="eastAsia" w:ascii="Times New Roman" w:hAnsi="Times New Roman" w:cstheme="minorEastAsia"/>
+          <w:b w:val="0"/>
+          <w:bCs/>
+          <w:sz w:val="21"/>
+          <w:szCs w:val="21"/>
+          <w:lang w:val="en-US" w:eastAsia="zh-CN"/>
+        </w:rPr>
+        <w:t>，</w:t>
+      </w:r>
+      <w:r>
+        <w:rPr>
+          <w:rFonts w:hint="eastAsia" w:ascii="Times New Roman" w:hAnsi="Times New Roman" w:eastAsiaTheme="minorEastAsia" w:cstheme="minorEastAsia"/>
+          <w:b w:val="0"/>
+          <w:bCs/>
+          <w:sz w:val="21"/>
+          <w:szCs w:val="21"/>
+          <w:lang w:val="en-US" w:eastAsia="zh-CN"/>
+        </w:rPr>
+        <w:t>子线程可能还没有结束BroadcastReceiver 就先结束了</w:t>
+      </w:r>
+      <w:r>
+        <w:rPr>
+          <w:rFonts w:hint="eastAsia" w:ascii="Times New Roman" w:hAnsi="Times New Roman" w:cstheme="minorEastAsia"/>
+          <w:b w:val="0"/>
+          <w:bCs/>
+          <w:sz w:val="21"/>
+          <w:szCs w:val="21"/>
+          <w:lang w:val="en-US" w:eastAsia="zh-CN"/>
+        </w:rPr>
+        <w:t>。</w:t>
+      </w:r>
+    </w:p>
+    <w:p>
+      <w:pPr>
+        <w:numPr>
+          <w:ilvl w:val="0"/>
+          <w:numId w:val="11"/>
+        </w:numPr>
+        <w:ind w:left="1685" w:leftChars="0" w:hanging="425" w:firstLineChars="0"/>
+        <w:rPr>
+          <w:rFonts w:hint="eastAsia" w:ascii="Times New Roman" w:hAnsi="Times New Roman" w:eastAsiaTheme="minorEastAsia" w:cstheme="minorEastAsia"/>
+          <w:b w:val="0"/>
+          <w:bCs/>
+          <w:sz w:val="21"/>
+          <w:szCs w:val="21"/>
+          <w:lang w:val="en-US" w:eastAsia="zh-CN"/>
+        </w:rPr>
+      </w:pPr>
+      <w:r>
+        <w:rPr>
+          <w:rFonts w:hint="eastAsia" w:ascii="Times New Roman" w:hAnsi="Times New Roman" w:eastAsiaTheme="minorEastAsia" w:cstheme="minorEastAsia"/>
+          <w:b w:val="0"/>
+          <w:bCs/>
+          <w:sz w:val="21"/>
+          <w:szCs w:val="21"/>
+          <w:lang w:val="en-US" w:eastAsia="zh-CN"/>
+        </w:rPr>
+        <w:t>BroadcastReceiver 一旦结束</w:t>
+      </w:r>
+      <w:r>
+        <w:rPr>
+          <w:rFonts w:hint="eastAsia" w:ascii="Times New Roman" w:hAnsi="Times New Roman" w:cstheme="minorEastAsia"/>
+          <w:b w:val="0"/>
+          <w:bCs/>
+          <w:sz w:val="21"/>
+          <w:szCs w:val="21"/>
+          <w:lang w:val="en-US" w:eastAsia="zh-CN"/>
+        </w:rPr>
+        <w:t>，</w:t>
+      </w:r>
+      <w:r>
+        <w:rPr>
+          <w:rFonts w:hint="eastAsia" w:ascii="Times New Roman" w:hAnsi="Times New Roman" w:eastAsiaTheme="minorEastAsia" w:cstheme="minorEastAsia"/>
+          <w:b w:val="0"/>
+          <w:bCs/>
+          <w:sz w:val="21"/>
+          <w:szCs w:val="21"/>
+          <w:lang w:val="en-US" w:eastAsia="zh-CN"/>
+        </w:rPr>
+        <w:t>此时 BroadcastReceiver 的所在进程很容易在系统需要内存时被优先杀死</w:t>
+      </w:r>
+      <w:r>
+        <w:rPr>
+          <w:rFonts w:hint="eastAsia" w:ascii="Times New Roman" w:hAnsi="Times New Roman" w:cstheme="minorEastAsia"/>
+          <w:b w:val="0"/>
+          <w:bCs/>
+          <w:sz w:val="21"/>
+          <w:szCs w:val="21"/>
+          <w:lang w:val="en-US" w:eastAsia="zh-CN"/>
+        </w:rPr>
+        <w:t>，</w:t>
+      </w:r>
+      <w:r>
+        <w:rPr>
+          <w:rFonts w:hint="eastAsia" w:ascii="Times New Roman" w:hAnsi="Times New Roman" w:eastAsiaTheme="minorEastAsia" w:cstheme="minorEastAsia"/>
+          <w:b w:val="0"/>
+          <w:bCs/>
+          <w:sz w:val="21"/>
+          <w:szCs w:val="21"/>
+          <w:lang w:val="en-US" w:eastAsia="zh-CN"/>
+        </w:rPr>
+        <w:t>因为它属于空进程 ( 没有任何活动组件的进程 )</w:t>
+      </w:r>
+      <w:r>
+        <w:rPr>
+          <w:rFonts w:hint="eastAsia" w:ascii="Times New Roman" w:hAnsi="Times New Roman" w:cstheme="minorEastAsia"/>
+          <w:b w:val="0"/>
+          <w:bCs/>
+          <w:sz w:val="21"/>
+          <w:szCs w:val="21"/>
+          <w:lang w:val="en-US" w:eastAsia="zh-CN"/>
+        </w:rPr>
+        <w:t>。</w:t>
+      </w:r>
+      <w:r>
+        <w:rPr>
+          <w:rFonts w:hint="eastAsia" w:ascii="Times New Roman" w:hAnsi="Times New Roman" w:eastAsiaTheme="minorEastAsia" w:cstheme="minorEastAsia"/>
+          <w:b w:val="0"/>
+          <w:bCs/>
+          <w:sz w:val="21"/>
+          <w:szCs w:val="21"/>
+          <w:lang w:val="en-US" w:eastAsia="zh-CN"/>
+        </w:rPr>
+        <w:t xml:space="preserve"> 如果它的宿主进程被杀死</w:t>
+      </w:r>
+      <w:r>
+        <w:rPr>
+          <w:rFonts w:hint="eastAsia" w:ascii="Times New Roman" w:hAnsi="Times New Roman" w:cstheme="minorEastAsia"/>
+          <w:b w:val="0"/>
+          <w:bCs/>
+          <w:sz w:val="21"/>
+          <w:szCs w:val="21"/>
+          <w:lang w:val="en-US" w:eastAsia="zh-CN"/>
+        </w:rPr>
+        <w:t>，</w:t>
+      </w:r>
+      <w:r>
+        <w:rPr>
+          <w:rFonts w:hint="eastAsia" w:ascii="Times New Roman" w:hAnsi="Times New Roman" w:eastAsiaTheme="minorEastAsia" w:cstheme="minorEastAsia"/>
+          <w:b w:val="0"/>
+          <w:bCs/>
+          <w:sz w:val="21"/>
+          <w:szCs w:val="21"/>
+          <w:lang w:val="en-US" w:eastAsia="zh-CN"/>
+        </w:rPr>
+        <w:t>那么正在工作的子线程也会被杀死</w:t>
+      </w:r>
+      <w:r>
+        <w:rPr>
+          <w:rFonts w:hint="eastAsia" w:ascii="Times New Roman" w:hAnsi="Times New Roman" w:cstheme="minorEastAsia"/>
+          <w:b w:val="0"/>
+          <w:bCs/>
+          <w:sz w:val="21"/>
+          <w:szCs w:val="21"/>
+          <w:lang w:val="en-US" w:eastAsia="zh-CN"/>
+        </w:rPr>
+        <w:t>，</w:t>
+      </w:r>
+      <w:r>
+        <w:rPr>
+          <w:rFonts w:hint="eastAsia" w:ascii="Times New Roman" w:hAnsi="Times New Roman" w:eastAsiaTheme="minorEastAsia" w:cstheme="minorEastAsia"/>
+          <w:b w:val="0"/>
+          <w:bCs/>
+          <w:sz w:val="21"/>
+          <w:szCs w:val="21"/>
+          <w:lang w:val="en-US" w:eastAsia="zh-CN"/>
+        </w:rPr>
+        <w:t>所以采用子线程来解决是不可靠的</w:t>
+      </w:r>
+      <w:r>
+        <w:rPr>
+          <w:rFonts w:hint="eastAsia" w:ascii="Times New Roman" w:hAnsi="Times New Roman" w:cstheme="minorEastAsia"/>
+          <w:b w:val="0"/>
+          <w:bCs/>
+          <w:sz w:val="21"/>
+          <w:szCs w:val="21"/>
+          <w:lang w:val="en-US" w:eastAsia="zh-CN"/>
+        </w:rPr>
+        <w:t>。</w:t>
       </w:r>
     </w:p>
     <w:p>
@@ -2032,325 +2370,21 @@
           <w:rFonts w:hint="eastAsia" w:ascii="Times New Roman" w:hAnsi="Times New Roman" w:eastAsiaTheme="majorEastAsia" w:cstheme="majorEastAsia"/>
           <w:b w:val="0"/>
           <w:bCs/>
-          <w:sz w:val="24"/>
-          <w:szCs w:val="24"/>
-          <w:lang w:val="en-US" w:eastAsia="zh-CN"/>
-        </w:rPr>
-      </w:pPr>
-      <w:r>
-        <w:rPr>
-          <w:rFonts w:hint="eastAsia" w:ascii="Times New Roman" w:hAnsi="Times New Roman" w:eastAsiaTheme="majorEastAsia" w:cstheme="majorEastAsia"/>
-          <w:b w:val="0"/>
-          <w:bCs/>
-          <w:sz w:val="24"/>
-          <w:szCs w:val="24"/>
-          <w:lang w:val="en-US" w:eastAsia="zh-CN"/>
-        </w:rPr>
-        <w:t>BrocastReceiver</w:t>
-      </w:r>
-    </w:p>
-    <w:p>
-      <w:pPr>
-        <w:numPr>
-          <w:ilvl w:val="0"/>
-          <w:numId w:val="0"/>
-        </w:numPr>
-        <w:ind w:left="840" w:leftChars="0" w:firstLine="420" w:firstLineChars="0"/>
-        <w:rPr>
-          <w:rFonts w:hint="eastAsia" w:ascii="Times New Roman" w:hAnsi="Times New Roman" w:eastAsiaTheme="minorEastAsia" w:cstheme="minorEastAsia"/>
-          <w:b w:val="0"/>
-          <w:bCs/>
-          <w:sz w:val="21"/>
-          <w:szCs w:val="21"/>
-          <w:lang w:val="en-US" w:eastAsia="zh-CN"/>
-        </w:rPr>
-      </w:pPr>
-      <w:r>
-        <w:rPr>
-          <w:rFonts w:hint="eastAsia" w:ascii="Times New Roman" w:hAnsi="Times New Roman" w:cstheme="minorEastAsia"/>
-          <w:b w:val="0"/>
-          <w:bCs/>
-          <w:sz w:val="21"/>
-          <w:szCs w:val="21"/>
-          <w:lang w:val="en-US" w:eastAsia="zh-CN"/>
-        </w:rPr>
-        <w:t>BrocastReceiver</w:t>
-      </w:r>
-      <w:r>
-        <w:rPr>
-          <w:rFonts w:hint="eastAsia" w:ascii="Times New Roman" w:hAnsi="Times New Roman" w:eastAsiaTheme="minorEastAsia" w:cstheme="minorEastAsia"/>
-          <w:b w:val="0"/>
-          <w:bCs/>
-          <w:sz w:val="21"/>
-          <w:szCs w:val="21"/>
-          <w:lang w:val="en-US" w:eastAsia="zh-CN"/>
-        </w:rPr>
-        <w:t>生命周期只有十秒左右，如果在 onReceive() 内做超过十秒内的事情，就会报ANR(Application No Response) 程序无响应的错误信息</w:t>
-      </w:r>
-      <w:r>
-        <w:rPr>
-          <w:rFonts w:hint="eastAsia" w:ascii="Times New Roman" w:hAnsi="Times New Roman" w:cstheme="minorEastAsia"/>
-          <w:b w:val="0"/>
-          <w:bCs/>
-          <w:sz w:val="21"/>
-          <w:szCs w:val="21"/>
-          <w:lang w:val="en-US" w:eastAsia="zh-CN"/>
-        </w:rPr>
-        <w:t>。</w:t>
-      </w:r>
-    </w:p>
-    <w:p>
-      <w:pPr>
-        <w:numPr>
-          <w:ilvl w:val="0"/>
-          <w:numId w:val="11"/>
-        </w:numPr>
-        <w:ind w:left="1685" w:leftChars="0" w:hanging="425" w:firstLineChars="0"/>
-        <w:rPr>
-          <w:rFonts w:hint="eastAsia" w:ascii="Times New Roman" w:hAnsi="Times New Roman" w:eastAsiaTheme="minorEastAsia" w:cstheme="minorEastAsia"/>
-          <w:b w:val="0"/>
-          <w:bCs/>
-          <w:sz w:val="21"/>
-          <w:szCs w:val="21"/>
-          <w:lang w:val="en-US" w:eastAsia="zh-CN"/>
-        </w:rPr>
-      </w:pPr>
-      <w:r>
-        <w:rPr>
-          <w:rFonts w:hint="eastAsia" w:ascii="Times New Roman" w:hAnsi="Times New Roman" w:eastAsiaTheme="minorEastAsia" w:cstheme="minorEastAsia"/>
-          <w:b w:val="0"/>
-          <w:bCs/>
-          <w:sz w:val="21"/>
-          <w:szCs w:val="21"/>
-          <w:lang w:val="en-US" w:eastAsia="zh-CN"/>
-        </w:rPr>
-        <w:t>如果需要完成一项比较耗时的工作 , 应该通过发送 Intent 给 Service, 由Service 来完成</w:t>
-      </w:r>
-      <w:r>
-        <w:rPr>
-          <w:rFonts w:hint="eastAsia" w:ascii="Times New Roman" w:hAnsi="Times New Roman" w:cstheme="minorEastAsia"/>
-          <w:b w:val="0"/>
-          <w:bCs/>
-          <w:sz w:val="21"/>
-          <w:szCs w:val="21"/>
-          <w:lang w:val="en-US" w:eastAsia="zh-CN"/>
-        </w:rPr>
-        <w:t>，</w:t>
-      </w:r>
-      <w:r>
-        <w:rPr>
-          <w:rFonts w:hint="eastAsia" w:ascii="Times New Roman" w:hAnsi="Times New Roman" w:eastAsiaTheme="minorEastAsia" w:cstheme="minorEastAsia"/>
-          <w:b w:val="0"/>
-          <w:bCs/>
-          <w:sz w:val="21"/>
-          <w:szCs w:val="21"/>
-          <w:lang w:val="en-US" w:eastAsia="zh-CN"/>
-        </w:rPr>
-        <w:t>不能使用子线程来解决</w:t>
-      </w:r>
-      <w:r>
-        <w:rPr>
-          <w:rFonts w:hint="eastAsia" w:ascii="Times New Roman" w:hAnsi="Times New Roman" w:cstheme="minorEastAsia"/>
-          <w:b w:val="0"/>
-          <w:bCs/>
-          <w:sz w:val="21"/>
-          <w:szCs w:val="21"/>
-          <w:lang w:val="en-US" w:eastAsia="zh-CN"/>
-        </w:rPr>
-        <w:t>，</w:t>
-      </w:r>
-      <w:r>
-        <w:rPr>
-          <w:rFonts w:hint="eastAsia" w:ascii="Times New Roman" w:hAnsi="Times New Roman" w:eastAsiaTheme="minorEastAsia" w:cstheme="minorEastAsia"/>
-          <w:b w:val="0"/>
-          <w:bCs/>
-          <w:sz w:val="21"/>
-          <w:szCs w:val="21"/>
-          <w:lang w:val="en-US" w:eastAsia="zh-CN"/>
-        </w:rPr>
-        <w:t>因为 BroadcastReceiver 的生命周期很短</w:t>
-      </w:r>
-      <w:r>
-        <w:rPr>
-          <w:rFonts w:hint="eastAsia" w:ascii="Times New Roman" w:hAnsi="Times New Roman" w:cstheme="minorEastAsia"/>
-          <w:b w:val="0"/>
-          <w:bCs/>
-          <w:sz w:val="21"/>
-          <w:szCs w:val="21"/>
-          <w:lang w:val="en-US" w:eastAsia="zh-CN"/>
-        </w:rPr>
-        <w:t>，</w:t>
-      </w:r>
-      <w:r>
-        <w:rPr>
-          <w:rFonts w:hint="eastAsia" w:ascii="Times New Roman" w:hAnsi="Times New Roman" w:eastAsiaTheme="minorEastAsia" w:cstheme="minorEastAsia"/>
-          <w:b w:val="0"/>
-          <w:bCs/>
-          <w:sz w:val="21"/>
-          <w:szCs w:val="21"/>
-          <w:lang w:val="en-US" w:eastAsia="zh-CN"/>
-        </w:rPr>
-        <w:t>子线程可能还没有结束BroadcastReceiver 就先结束了</w:t>
-      </w:r>
-      <w:r>
-        <w:rPr>
-          <w:rFonts w:hint="eastAsia" w:ascii="Times New Roman" w:hAnsi="Times New Roman" w:cstheme="minorEastAsia"/>
-          <w:b w:val="0"/>
-          <w:bCs/>
-          <w:sz w:val="21"/>
-          <w:szCs w:val="21"/>
-          <w:lang w:val="en-US" w:eastAsia="zh-CN"/>
-        </w:rPr>
-        <w:t>。</w:t>
-      </w:r>
-    </w:p>
-    <w:p>
-      <w:pPr>
-        <w:numPr>
-          <w:ilvl w:val="0"/>
-          <w:numId w:val="11"/>
-        </w:numPr>
-        <w:ind w:left="1685" w:leftChars="0" w:hanging="425" w:firstLineChars="0"/>
-        <w:rPr>
-          <w:rFonts w:hint="eastAsia" w:ascii="Times New Roman" w:hAnsi="Times New Roman" w:eastAsiaTheme="minorEastAsia" w:cstheme="minorEastAsia"/>
-          <w:b w:val="0"/>
-          <w:bCs/>
-          <w:sz w:val="21"/>
-          <w:szCs w:val="21"/>
-          <w:lang w:val="en-US" w:eastAsia="zh-CN"/>
-        </w:rPr>
-      </w:pPr>
-      <w:r>
-        <w:rPr>
-          <w:rFonts w:hint="eastAsia" w:ascii="Times New Roman" w:hAnsi="Times New Roman" w:eastAsiaTheme="minorEastAsia" w:cstheme="minorEastAsia"/>
-          <w:b w:val="0"/>
-          <w:bCs/>
-          <w:sz w:val="21"/>
-          <w:szCs w:val="21"/>
-          <w:lang w:val="en-US" w:eastAsia="zh-CN"/>
-        </w:rPr>
-        <w:t>BroadcastReceiver 一旦结束</w:t>
-      </w:r>
-      <w:r>
-        <w:rPr>
-          <w:rFonts w:hint="eastAsia" w:ascii="Times New Roman" w:hAnsi="Times New Roman" w:cstheme="minorEastAsia"/>
-          <w:b w:val="0"/>
-          <w:bCs/>
-          <w:sz w:val="21"/>
-          <w:szCs w:val="21"/>
-          <w:lang w:val="en-US" w:eastAsia="zh-CN"/>
-        </w:rPr>
-        <w:t>，</w:t>
-      </w:r>
-      <w:r>
-        <w:rPr>
-          <w:rFonts w:hint="eastAsia" w:ascii="Times New Roman" w:hAnsi="Times New Roman" w:eastAsiaTheme="minorEastAsia" w:cstheme="minorEastAsia"/>
-          <w:b w:val="0"/>
-          <w:bCs/>
-          <w:sz w:val="21"/>
-          <w:szCs w:val="21"/>
-          <w:lang w:val="en-US" w:eastAsia="zh-CN"/>
-        </w:rPr>
-        <w:t>此时 BroadcastReceiver 的所在进程很容易在系统需要内存时被优先杀死</w:t>
-      </w:r>
-      <w:r>
-        <w:rPr>
-          <w:rFonts w:hint="eastAsia" w:ascii="Times New Roman" w:hAnsi="Times New Roman" w:cstheme="minorEastAsia"/>
-          <w:b w:val="0"/>
-          <w:bCs/>
-          <w:sz w:val="21"/>
-          <w:szCs w:val="21"/>
-          <w:lang w:val="en-US" w:eastAsia="zh-CN"/>
-        </w:rPr>
-        <w:t>，</w:t>
-      </w:r>
-      <w:r>
-        <w:rPr>
-          <w:rFonts w:hint="eastAsia" w:ascii="Times New Roman" w:hAnsi="Times New Roman" w:eastAsiaTheme="minorEastAsia" w:cstheme="minorEastAsia"/>
-          <w:b w:val="0"/>
-          <w:bCs/>
-          <w:sz w:val="21"/>
-          <w:szCs w:val="21"/>
-          <w:lang w:val="en-US" w:eastAsia="zh-CN"/>
-        </w:rPr>
-        <w:t>因为它属于空进程 ( 没有任何活动组件的进程 )</w:t>
-      </w:r>
-      <w:r>
-        <w:rPr>
-          <w:rFonts w:hint="eastAsia" w:ascii="Times New Roman" w:hAnsi="Times New Roman" w:cstheme="minorEastAsia"/>
-          <w:b w:val="0"/>
-          <w:bCs/>
-          <w:sz w:val="21"/>
-          <w:szCs w:val="21"/>
-          <w:lang w:val="en-US" w:eastAsia="zh-CN"/>
-        </w:rPr>
-        <w:t>。</w:t>
-      </w:r>
-      <w:r>
-        <w:rPr>
-          <w:rFonts w:hint="eastAsia" w:ascii="Times New Roman" w:hAnsi="Times New Roman" w:eastAsiaTheme="minorEastAsia" w:cstheme="minorEastAsia"/>
-          <w:b w:val="0"/>
-          <w:bCs/>
-          <w:sz w:val="21"/>
-          <w:szCs w:val="21"/>
-          <w:lang w:val="en-US" w:eastAsia="zh-CN"/>
-        </w:rPr>
-        <w:t xml:space="preserve"> 如果它的宿主进程被杀死</w:t>
-      </w:r>
-      <w:r>
-        <w:rPr>
-          <w:rFonts w:hint="eastAsia" w:ascii="Times New Roman" w:hAnsi="Times New Roman" w:cstheme="minorEastAsia"/>
-          <w:b w:val="0"/>
-          <w:bCs/>
-          <w:sz w:val="21"/>
-          <w:szCs w:val="21"/>
-          <w:lang w:val="en-US" w:eastAsia="zh-CN"/>
-        </w:rPr>
-        <w:t>，</w:t>
-      </w:r>
-      <w:r>
-        <w:rPr>
-          <w:rFonts w:hint="eastAsia" w:ascii="Times New Roman" w:hAnsi="Times New Roman" w:eastAsiaTheme="minorEastAsia" w:cstheme="minorEastAsia"/>
-          <w:b w:val="0"/>
-          <w:bCs/>
-          <w:sz w:val="21"/>
-          <w:szCs w:val="21"/>
-          <w:lang w:val="en-US" w:eastAsia="zh-CN"/>
-        </w:rPr>
-        <w:t>那么正在工作的子线程也会被杀死</w:t>
-      </w:r>
-      <w:r>
-        <w:rPr>
-          <w:rFonts w:hint="eastAsia" w:ascii="Times New Roman" w:hAnsi="Times New Roman" w:cstheme="minorEastAsia"/>
-          <w:b w:val="0"/>
-          <w:bCs/>
-          <w:sz w:val="21"/>
-          <w:szCs w:val="21"/>
-          <w:lang w:val="en-US" w:eastAsia="zh-CN"/>
-        </w:rPr>
-        <w:t>，</w:t>
-      </w:r>
-      <w:r>
-        <w:rPr>
-          <w:rFonts w:hint="eastAsia" w:ascii="Times New Roman" w:hAnsi="Times New Roman" w:eastAsiaTheme="minorEastAsia" w:cstheme="minorEastAsia"/>
-          <w:b w:val="0"/>
-          <w:bCs/>
-          <w:sz w:val="21"/>
-          <w:szCs w:val="21"/>
-          <w:lang w:val="en-US" w:eastAsia="zh-CN"/>
-        </w:rPr>
-        <w:t>所以采用子线程来解决是不可靠的</w:t>
-      </w:r>
-      <w:r>
-        <w:rPr>
-          <w:rFonts w:hint="eastAsia" w:ascii="Times New Roman" w:hAnsi="Times New Roman" w:cstheme="minorEastAsia"/>
-          <w:b w:val="0"/>
-          <w:bCs/>
-          <w:sz w:val="21"/>
-          <w:szCs w:val="21"/>
-          <w:lang w:val="en-US" w:eastAsia="zh-CN"/>
-        </w:rPr>
-        <w:t>。</w:t>
+          <w:sz w:val="30"/>
+          <w:szCs w:val="30"/>
+          <w:lang w:val="en-US" w:eastAsia="zh-CN"/>
+        </w:rPr>
+      </w:pPr>
+      <w:r>
+        <w:rPr>
+          <w:rFonts w:hint="eastAsia" w:ascii="Times New Roman" w:hAnsi="Times New Roman" w:eastAsiaTheme="majorEastAsia" w:cstheme="majorEastAsia"/>
+          <w:b w:val="0"/>
+          <w:bCs/>
+          <w:sz w:val="30"/>
+          <w:szCs w:val="30"/>
+          <w:lang w:val="en-US" w:eastAsia="zh-CN"/>
+        </w:rPr>
+        <w:t>ContentProvider</w:t>
       </w:r>
     </w:p>
     <w:p>
@@ -2365,47 +2399,18 @@
           <w:rFonts w:hint="eastAsia" w:ascii="Times New Roman" w:hAnsi="Times New Roman" w:eastAsiaTheme="majorEastAsia" w:cstheme="majorEastAsia"/>
           <w:b w:val="0"/>
           <w:bCs/>
-          <w:sz w:val="24"/>
-          <w:szCs w:val="24"/>
-          <w:lang w:val="en-US" w:eastAsia="zh-CN"/>
-        </w:rPr>
-      </w:pPr>
-      <w:r>
-        <w:rPr>
-          <w:rFonts w:hint="eastAsia" w:ascii="Times New Roman" w:hAnsi="Times New Roman" w:eastAsiaTheme="majorEastAsia" w:cstheme="majorEastAsia"/>
-          <w:b w:val="0"/>
-          <w:bCs/>
-          <w:sz w:val="24"/>
-          <w:szCs w:val="24"/>
-          <w:lang w:val="en-US" w:eastAsia="zh-CN"/>
-        </w:rPr>
-        <w:t>ContentProvider</w:t>
-      </w:r>
-    </w:p>
-    <w:p>
-      <w:pPr>
-        <w:pStyle w:val="3"/>
-        <w:numPr>
-          <w:ilvl w:val="0"/>
-          <w:numId w:val="9"/>
-        </w:numPr>
-        <w:ind w:left="1265" w:leftChars="0"/>
-        <w:rPr>
-          <w:rFonts w:hint="eastAsia" w:ascii="Times New Roman" w:hAnsi="Times New Roman" w:eastAsiaTheme="majorEastAsia" w:cstheme="majorEastAsia"/>
-          <w:b w:val="0"/>
-          <w:bCs/>
-          <w:sz w:val="24"/>
-          <w:szCs w:val="24"/>
-          <w:lang w:val="en-US" w:eastAsia="zh-CN"/>
-        </w:rPr>
-      </w:pPr>
-      <w:r>
-        <w:rPr>
-          <w:rFonts w:hint="eastAsia" w:ascii="Times New Roman" w:hAnsi="Times New Roman" w:eastAsiaTheme="majorEastAsia" w:cstheme="majorEastAsia"/>
-          <w:b w:val="0"/>
-          <w:bCs/>
-          <w:sz w:val="24"/>
-          <w:szCs w:val="24"/>
+          <w:sz w:val="30"/>
+          <w:szCs w:val="30"/>
+          <w:lang w:val="en-US" w:eastAsia="zh-CN"/>
+        </w:rPr>
+      </w:pPr>
+      <w:r>
+        <w:rPr>
+          <w:rFonts w:hint="eastAsia" w:ascii="Times New Roman" w:hAnsi="Times New Roman" w:eastAsiaTheme="majorEastAsia" w:cstheme="majorEastAsia"/>
+          <w:b w:val="0"/>
+          <w:bCs/>
+          <w:sz w:val="30"/>
+          <w:szCs w:val="30"/>
           <w:lang w:val="en-US" w:eastAsia="zh-CN"/>
         </w:rPr>
         <w:t>Service</w:t>
@@ -2833,18 +2838,18 @@
           <w:rFonts w:hint="eastAsia" w:ascii="Times New Roman" w:hAnsi="Times New Roman" w:eastAsiaTheme="majorEastAsia" w:cstheme="majorEastAsia"/>
           <w:b w:val="0"/>
           <w:bCs/>
-          <w:sz w:val="24"/>
-          <w:szCs w:val="24"/>
-          <w:lang w:val="en-US" w:eastAsia="zh-CN"/>
-        </w:rPr>
-      </w:pPr>
-      <w:r>
-        <w:rPr>
-          <w:rFonts w:hint="eastAsia" w:ascii="Times New Roman" w:hAnsi="Times New Roman" w:eastAsiaTheme="majorEastAsia" w:cstheme="majorEastAsia"/>
-          <w:b w:val="0"/>
-          <w:bCs/>
-          <w:sz w:val="24"/>
-          <w:szCs w:val="24"/>
+          <w:sz w:val="30"/>
+          <w:szCs w:val="30"/>
+          <w:lang w:val="en-US" w:eastAsia="zh-CN"/>
+        </w:rPr>
+      </w:pPr>
+      <w:r>
+        <w:rPr>
+          <w:rFonts w:hint="eastAsia" w:ascii="Times New Roman" w:hAnsi="Times New Roman" w:eastAsiaTheme="majorEastAsia" w:cstheme="majorEastAsia"/>
+          <w:b w:val="0"/>
+          <w:bCs/>
+          <w:sz w:val="30"/>
+          <w:szCs w:val="30"/>
           <w:lang w:val="en-US" w:eastAsia="zh-CN"/>
         </w:rPr>
         <w:t>类组织结构</w:t>
@@ -3433,18 +3438,18 @@
           <w:rFonts w:hint="eastAsia" w:ascii="Times New Roman" w:hAnsi="Times New Roman" w:eastAsiaTheme="majorEastAsia" w:cstheme="majorEastAsia"/>
           <w:b w:val="0"/>
           <w:bCs/>
-          <w:sz w:val="24"/>
-          <w:szCs w:val="24"/>
-          <w:lang w:val="en-US" w:eastAsia="zh-CN"/>
-        </w:rPr>
-      </w:pPr>
-      <w:r>
-        <w:rPr>
-          <w:rFonts w:hint="eastAsia" w:ascii="Times New Roman" w:hAnsi="Times New Roman" w:eastAsiaTheme="majorEastAsia" w:cstheme="majorEastAsia"/>
-          <w:b w:val="0"/>
-          <w:bCs/>
-          <w:sz w:val="24"/>
-          <w:szCs w:val="24"/>
+          <w:sz w:val="30"/>
+          <w:szCs w:val="30"/>
+          <w:lang w:val="en-US" w:eastAsia="zh-CN"/>
+        </w:rPr>
+      </w:pPr>
+      <w:r>
+        <w:rPr>
+          <w:rFonts w:hint="eastAsia" w:ascii="Times New Roman" w:hAnsi="Times New Roman" w:eastAsiaTheme="majorEastAsia" w:cstheme="majorEastAsia"/>
+          <w:b w:val="0"/>
+          <w:bCs/>
+          <w:sz w:val="30"/>
+          <w:szCs w:val="30"/>
           <w:lang w:val="en-US" w:eastAsia="zh-CN"/>
         </w:rPr>
         <w:t>Context提供的方法</w:t>
@@ -3679,18 +3684,18 @@
           <w:rFonts w:hint="eastAsia" w:ascii="Times New Roman" w:hAnsi="Times New Roman" w:eastAsiaTheme="majorEastAsia" w:cstheme="majorEastAsia"/>
           <w:b w:val="0"/>
           <w:bCs/>
-          <w:sz w:val="24"/>
-          <w:szCs w:val="24"/>
-          <w:lang w:val="en-US" w:eastAsia="zh-CN"/>
-        </w:rPr>
-      </w:pPr>
-      <w:r>
-        <w:rPr>
-          <w:rFonts w:hint="eastAsia" w:ascii="Times New Roman" w:hAnsi="Times New Roman" w:eastAsiaTheme="majorEastAsia" w:cstheme="majorEastAsia"/>
-          <w:b w:val="0"/>
-          <w:bCs/>
-          <w:sz w:val="24"/>
-          <w:szCs w:val="24"/>
+          <w:sz w:val="30"/>
+          <w:szCs w:val="30"/>
+          <w:lang w:val="en-US" w:eastAsia="zh-CN"/>
+        </w:rPr>
+      </w:pPr>
+      <w:r>
+        <w:rPr>
+          <w:rFonts w:hint="eastAsia" w:ascii="Times New Roman" w:hAnsi="Times New Roman" w:eastAsiaTheme="majorEastAsia" w:cstheme="majorEastAsia"/>
+          <w:b w:val="0"/>
+          <w:bCs/>
+          <w:sz w:val="30"/>
+          <w:szCs w:val="30"/>
           <w:lang w:val="en-US" w:eastAsia="zh-CN"/>
         </w:rPr>
         <w:t>作用域</w:t>
@@ -3708,18 +3713,18 @@
           <w:rFonts w:hint="eastAsia" w:ascii="Times New Roman" w:hAnsi="Times New Roman" w:eastAsiaTheme="majorEastAsia" w:cstheme="majorEastAsia"/>
           <w:b w:val="0"/>
           <w:bCs/>
-          <w:sz w:val="24"/>
-          <w:szCs w:val="24"/>
-          <w:lang w:val="en-US" w:eastAsia="zh-CN"/>
-        </w:rPr>
-      </w:pPr>
-      <w:r>
-        <w:rPr>
-          <w:rFonts w:hint="eastAsia" w:ascii="Times New Roman" w:hAnsi="Times New Roman" w:eastAsiaTheme="majorEastAsia" w:cstheme="majorEastAsia"/>
-          <w:b w:val="0"/>
-          <w:bCs/>
-          <w:sz w:val="24"/>
-          <w:szCs w:val="24"/>
+          <w:sz w:val="30"/>
+          <w:szCs w:val="30"/>
+          <w:lang w:val="en-US" w:eastAsia="zh-CN"/>
+        </w:rPr>
+      </w:pPr>
+      <w:r>
+        <w:rPr>
+          <w:rFonts w:hint="eastAsia" w:ascii="Times New Roman" w:hAnsi="Times New Roman" w:eastAsiaTheme="majorEastAsia" w:cstheme="majorEastAsia"/>
+          <w:b w:val="0"/>
+          <w:bCs/>
+          <w:sz w:val="30"/>
+          <w:szCs w:val="30"/>
           <w:lang w:val="en-US" w:eastAsia="zh-CN"/>
         </w:rPr>
         <w:t>关键代码一览</w:t>
@@ -4148,18 +4153,18 @@
           <w:rFonts w:hint="eastAsia" w:ascii="Times New Roman" w:hAnsi="Times New Roman" w:eastAsiaTheme="majorEastAsia" w:cstheme="majorEastAsia"/>
           <w:b w:val="0"/>
           <w:bCs/>
-          <w:sz w:val="24"/>
-          <w:szCs w:val="24"/>
-          <w:lang w:val="en-US" w:eastAsia="zh-CN"/>
-        </w:rPr>
-      </w:pPr>
-      <w:r>
-        <w:rPr>
-          <w:rFonts w:hint="eastAsia" w:ascii="Times New Roman" w:hAnsi="Times New Roman" w:eastAsiaTheme="majorEastAsia" w:cstheme="majorEastAsia"/>
-          <w:b w:val="0"/>
-          <w:bCs/>
-          <w:sz w:val="24"/>
-          <w:szCs w:val="24"/>
+          <w:sz w:val="30"/>
+          <w:szCs w:val="30"/>
+          <w:lang w:val="en-US" w:eastAsia="zh-CN"/>
+        </w:rPr>
+      </w:pPr>
+      <w:r>
+        <w:rPr>
+          <w:rFonts w:hint="eastAsia" w:ascii="Times New Roman" w:hAnsi="Times New Roman" w:eastAsiaTheme="majorEastAsia" w:cstheme="majorEastAsia"/>
+          <w:b w:val="0"/>
+          <w:bCs/>
+          <w:sz w:val="30"/>
+          <w:szCs w:val="30"/>
           <w:lang w:val="en-US" w:eastAsia="zh-CN"/>
         </w:rPr>
         <w:t>注意事项</w:t>
@@ -4332,18 +4337,18 @@
           <w:rFonts w:hint="eastAsia" w:ascii="Times New Roman" w:hAnsi="Times New Roman" w:eastAsiaTheme="majorEastAsia" w:cstheme="majorEastAsia"/>
           <w:b w:val="0"/>
           <w:bCs/>
-          <w:sz w:val="24"/>
-          <w:szCs w:val="24"/>
-          <w:lang w:val="en-US" w:eastAsia="zh-CN"/>
-        </w:rPr>
-      </w:pPr>
-      <w:r>
-        <w:rPr>
-          <w:rFonts w:hint="eastAsia" w:ascii="Times New Roman" w:hAnsi="Times New Roman" w:eastAsiaTheme="majorEastAsia" w:cstheme="majorEastAsia"/>
-          <w:b w:val="0"/>
-          <w:bCs/>
-          <w:sz w:val="24"/>
-          <w:szCs w:val="24"/>
+          <w:sz w:val="30"/>
+          <w:szCs w:val="30"/>
+          <w:lang w:val="en-US" w:eastAsia="zh-CN"/>
+        </w:rPr>
+      </w:pPr>
+      <w:r>
+        <w:rPr>
+          <w:rFonts w:hint="eastAsia" w:ascii="Times New Roman" w:hAnsi="Times New Roman" w:eastAsiaTheme="majorEastAsia" w:cstheme="majorEastAsia"/>
+          <w:b w:val="0"/>
+          <w:bCs/>
+          <w:sz w:val="30"/>
+          <w:szCs w:val="30"/>
           <w:lang w:val="en-US" w:eastAsia="zh-CN"/>
         </w:rPr>
         <w:t>TL.NR</w:t>
@@ -4668,7 +4673,7 @@
       </w:r>
       <w:r>
         <w:rPr>
-          <w:rStyle w:val="8"/>
+          <w:rStyle w:val="9"/>
           <w:rFonts w:hint="eastAsia" w:ascii="Times New Roman" w:hAnsi="Times New Roman" w:cstheme="minorEastAsia"/>
           <w:b w:val="0"/>
           <w:bCs/>
@@ -4735,7 +4740,7 @@
       </w:r>
       <w:r>
         <w:rPr>
-          <w:rStyle w:val="8"/>
+          <w:rStyle w:val="9"/>
           <w:rFonts w:hint="eastAsia" w:ascii="Times New Roman" w:hAnsi="Times New Roman" w:cstheme="minorEastAsia"/>
           <w:b w:val="0"/>
           <w:bCs/>
@@ -4802,7 +4807,7 @@
       </w:r>
       <w:r>
         <w:rPr>
-          <w:rStyle w:val="8"/>
+          <w:rStyle w:val="9"/>
           <w:rFonts w:hint="eastAsia" w:ascii="Times New Roman" w:hAnsi="Times New Roman" w:cstheme="minorEastAsia"/>
           <w:b w:val="0"/>
           <w:bCs/>
@@ -4869,7 +4874,7 @@
       </w:r>
       <w:r>
         <w:rPr>
-          <w:rStyle w:val="8"/>
+          <w:rStyle w:val="9"/>
           <w:rFonts w:hint="eastAsia" w:ascii="Times New Roman" w:hAnsi="Times New Roman" w:cstheme="minorEastAsia"/>
           <w:b w:val="0"/>
           <w:bCs/>
@@ -5076,7 +5081,7 @@
       </w:r>
       <w:r>
         <w:rPr>
-          <w:rStyle w:val="8"/>
+          <w:rStyle w:val="9"/>
           <w:rFonts w:hint="eastAsia" w:ascii="Times New Roman" w:hAnsi="Times New Roman" w:cstheme="minorEastAsia"/>
           <w:b w:val="0"/>
           <w:bCs/>
@@ -5307,7 +5312,7 @@
       </w:r>
       <w:r>
         <w:rPr>
-          <w:rStyle w:val="8"/>
+          <w:rStyle w:val="9"/>
           <w:rFonts w:hint="eastAsia" w:ascii="Times New Roman" w:hAnsi="Times New Roman"/>
           <w:lang w:val="en-US" w:eastAsia="zh-CN"/>
         </w:rPr>
@@ -5350,7 +5355,7 @@
       </w:r>
       <w:r>
         <w:rPr>
-          <w:rStyle w:val="8"/>
+          <w:rStyle w:val="9"/>
           <w:rFonts w:hint="eastAsia" w:ascii="Times New Roman" w:hAnsi="Times New Roman"/>
           <w:lang w:val="en-US" w:eastAsia="zh-CN"/>
         </w:rPr>
@@ -5393,7 +5398,7 @@
       </w:r>
       <w:r>
         <w:rPr>
-          <w:rStyle w:val="8"/>
+          <w:rStyle w:val="9"/>
           <w:rFonts w:hint="eastAsia" w:ascii="Times New Roman" w:hAnsi="Times New Roman"/>
           <w:lang w:val="en-US" w:eastAsia="zh-CN"/>
         </w:rPr>
@@ -5436,7 +5441,7 @@
       </w:r>
       <w:r>
         <w:rPr>
-          <w:rStyle w:val="8"/>
+          <w:rStyle w:val="9"/>
           <w:rFonts w:hint="eastAsia" w:ascii="Times New Roman" w:hAnsi="Times New Roman"/>
           <w:lang w:val="en-US" w:eastAsia="zh-CN"/>
         </w:rPr>
@@ -5479,7 +5484,7 @@
       </w:r>
       <w:r>
         <w:rPr>
-          <w:rStyle w:val="8"/>
+          <w:rStyle w:val="9"/>
           <w:rFonts w:hint="eastAsia" w:ascii="Times New Roman" w:hAnsi="Times New Roman"/>
           <w:lang w:val="en-US" w:eastAsia="zh-CN"/>
         </w:rPr>
@@ -5960,7 +5965,7 @@
       </w:r>
       <w:r>
         <w:rPr>
-          <w:rStyle w:val="8"/>
+          <w:rStyle w:val="9"/>
           <w:rFonts w:hint="eastAsia" w:ascii="Times New Roman" w:hAnsi="Times New Roman"/>
           <w:lang w:val="en-US" w:eastAsia="zh-CN"/>
         </w:rPr>
@@ -6003,7 +6008,7 @@
       </w:r>
       <w:r>
         <w:rPr>
-          <w:rStyle w:val="8"/>
+          <w:rStyle w:val="9"/>
           <w:rFonts w:hint="eastAsia" w:ascii="Times New Roman" w:hAnsi="Times New Roman"/>
           <w:lang w:val="en-US" w:eastAsia="zh-CN"/>
         </w:rPr>
@@ -6039,7 +6044,7 @@
       </w:r>
       <w:r>
         <w:rPr>
-          <w:rStyle w:val="8"/>
+          <w:rStyle w:val="9"/>
           <w:rFonts w:hint="eastAsia" w:ascii="Times New Roman" w:hAnsi="Times New Roman"/>
           <w:lang w:val="en-US" w:eastAsia="zh-CN"/>
         </w:rPr>
@@ -6082,7 +6087,7 @@
       </w:r>
       <w:r>
         <w:rPr>
-          <w:rStyle w:val="8"/>
+          <w:rStyle w:val="9"/>
           <w:rFonts w:hint="eastAsia" w:ascii="Times New Roman" w:hAnsi="Times New Roman"/>
           <w:lang w:val="en-US" w:eastAsia="zh-CN"/>
         </w:rPr>
@@ -6125,7 +6130,7 @@
       </w:r>
       <w:r>
         <w:rPr>
-          <w:rStyle w:val="8"/>
+          <w:rStyle w:val="9"/>
           <w:rFonts w:hint="eastAsia" w:ascii="Times New Roman" w:hAnsi="Times New Roman"/>
           <w:lang w:val="en-US" w:eastAsia="zh-CN"/>
         </w:rPr>
@@ -6168,7 +6173,7 @@
       </w:r>
       <w:r>
         <w:rPr>
-          <w:rStyle w:val="8"/>
+          <w:rStyle w:val="9"/>
           <w:rFonts w:hint="eastAsia" w:ascii="Times New Roman" w:hAnsi="Times New Roman"/>
           <w:lang w:val="en-US" w:eastAsia="zh-CN"/>
         </w:rPr>
@@ -6224,7 +6229,7 @@
       </w:r>
       <w:r>
         <w:rPr>
-          <w:rStyle w:val="8"/>
+          <w:rStyle w:val="9"/>
           <w:rFonts w:hint="eastAsia" w:ascii="Times New Roman" w:hAnsi="Times New Roman"/>
           <w:lang w:val="en-US" w:eastAsia="zh-CN"/>
         </w:rPr>
@@ -6728,6 +6733,12 @@
           <w:lang w:val="en-US" w:eastAsia="zh-CN"/>
         </w:rPr>
         <w:tab/>
+      </w:r>
+      <w:r>
+        <w:rPr>
+          <w:rFonts w:hint="eastAsia" w:ascii="Times New Roman" w:hAnsi="Times New Roman"/>
+          <w:lang w:val="en-US" w:eastAsia="zh-CN"/>
+        </w:rPr>
         <w:t>内存回收：参考</w:t>
       </w:r>
       <w:r>
@@ -6753,7 +6764,7 @@
       </w:r>
       <w:r>
         <w:rPr>
-          <w:rStyle w:val="8"/>
+          <w:rStyle w:val="9"/>
           <w:rFonts w:hint="eastAsia" w:ascii="Times New Roman" w:hAnsi="Times New Roman"/>
           <w:lang w:val="en-US" w:eastAsia="zh-CN"/>
         </w:rPr>
@@ -6766,8 +6777,6 @@
         </w:rPr>
         <w:fldChar w:fldCharType="end"/>
       </w:r>
-      <w:bookmarkStart w:id="0" w:name="_GoBack"/>
-      <w:bookmarkEnd w:id="0"/>
       <w:r>
         <w:rPr>
           <w:rFonts w:hint="eastAsia" w:ascii="Times New Roman" w:hAnsi="Times New Roman"/>
@@ -7112,7 +7121,7 @@
       </w:r>
       <w:r>
         <w:rPr>
-          <w:rStyle w:val="8"/>
+          <w:rStyle w:val="9"/>
           <w:rFonts w:hint="eastAsia" w:ascii="Times New Roman" w:hAnsi="Times New Roman" w:eastAsiaTheme="majorEastAsia" w:cstheme="majorEastAsia"/>
           <w:b w:val="0"/>
           <w:bCs/>
@@ -7644,7 +7653,7 @@
       </w:r>
       <w:r>
         <w:rPr>
-          <w:rStyle w:val="8"/>
+          <w:rStyle w:val="9"/>
           <w:rFonts w:hint="eastAsia" w:ascii="Times New Roman" w:hAnsi="Times New Roman" w:eastAsiaTheme="majorEastAsia" w:cstheme="majorEastAsia"/>
           <w:b w:val="0"/>
           <w:bCs/>
@@ -7791,7 +7800,7 @@
       </w:r>
       <w:r>
         <w:rPr>
-          <w:rStyle w:val="8"/>
+          <w:rStyle w:val="9"/>
           <w:rFonts w:hint="eastAsia" w:ascii="Times New Roman" w:hAnsi="Times New Roman" w:eastAsiaTheme="majorEastAsia" w:cstheme="majorEastAsia"/>
           <w:b w:val="0"/>
           <w:bCs/>
@@ -7858,7 +7867,7 @@
       </w:r>
       <w:r>
         <w:rPr>
-          <w:rStyle w:val="8"/>
+          <w:rStyle w:val="9"/>
           <w:rFonts w:hint="eastAsia" w:ascii="Times New Roman" w:hAnsi="Times New Roman" w:eastAsiaTheme="majorEastAsia" w:cstheme="majorEastAsia"/>
           <w:b w:val="0"/>
           <w:bCs/>
@@ -7925,7 +7934,7 @@
       </w:r>
       <w:r>
         <w:rPr>
-          <w:rStyle w:val="8"/>
+          <w:rStyle w:val="9"/>
           <w:rFonts w:hint="eastAsia" w:ascii="Times New Roman" w:hAnsi="Times New Roman" w:eastAsiaTheme="majorEastAsia" w:cstheme="majorEastAsia"/>
           <w:b w:val="0"/>
           <w:bCs/>
@@ -8218,8 +8227,9 @@
         <w:t>啊打发</w:t>
       </w:r>
     </w:p>
+    <w:bookmarkEnd w:id="0"/>
     <w:sectPr>
-      <w:pgSz w:w="11906" w:h="16838"/>
+      <w:pgSz w:w="16783" w:h="23757"/>
       <w:pgMar w:top="1440" w:right="1800" w:bottom="1440" w:left="1800" w:header="851" w:footer="992" w:gutter="0"/>
       <w:cols w:space="425" w:num="1"/>
       <w:docGrid w:type="lines" w:linePitch="312" w:charSpace="0"/>
@@ -8419,6 +8429,280 @@
     </w:lvl>
   </w:abstractNum>
   <w:abstractNum w:abstractNumId="4">
+    <w:nsid w:val="0E03798B"/>
+    <w:multiLevelType w:val="multilevel"/>
+    <w:tmpl w:val="0E03798B"/>
+    <w:lvl w:ilvl="0" w:tentative="0">
+      <w:start w:val="1"/>
+      <w:numFmt w:val="decimal"/>
+      <w:lvlText w:val="%1."/>
+      <w:lvlJc w:val="left"/>
+      <w:pPr>
+        <w:ind w:left="425" w:hanging="425"/>
+      </w:pPr>
+      <w:rPr>
+        <w:rFonts w:hint="default"/>
+      </w:rPr>
+    </w:lvl>
+    <w:lvl w:ilvl="1" w:tentative="0">
+      <w:start w:val="1"/>
+      <w:numFmt w:val="decimal"/>
+      <w:lvlText w:val="(%2)"/>
+      <w:lvlJc w:val="left"/>
+      <w:pPr>
+        <w:tabs>
+          <w:tab w:val="left" w:pos="840"/>
+        </w:tabs>
+        <w:ind w:left="840" w:leftChars="0" w:hanging="420" w:firstLineChars="0"/>
+      </w:pPr>
+      <w:rPr>
+        <w:rFonts w:hint="default"/>
+      </w:rPr>
+    </w:lvl>
+    <w:lvl w:ilvl="2" w:tentative="0">
+      <w:start w:val="1"/>
+      <w:numFmt w:val="decimalEnclosedCircleChinese"/>
+      <w:lvlText w:val="%3"/>
+      <w:lvlJc w:val="left"/>
+      <w:pPr>
+        <w:tabs>
+          <w:tab w:val="left" w:pos="1260"/>
+        </w:tabs>
+        <w:ind w:left="1260" w:leftChars="0" w:hanging="420" w:firstLineChars="0"/>
+      </w:pPr>
+      <w:rPr>
+        <w:rFonts w:hint="default"/>
+      </w:rPr>
+    </w:lvl>
+    <w:lvl w:ilvl="3" w:tentative="0">
+      <w:start w:val="1"/>
+      <w:numFmt w:val="decimal"/>
+      <w:lvlText w:val="%4)"/>
+      <w:lvlJc w:val="left"/>
+      <w:pPr>
+        <w:tabs>
+          <w:tab w:val="left" w:pos="1680"/>
+        </w:tabs>
+        <w:ind w:left="1680" w:leftChars="0" w:hanging="420" w:firstLineChars="0"/>
+      </w:pPr>
+      <w:rPr>
+        <w:rFonts w:hint="default"/>
+      </w:rPr>
+    </w:lvl>
+    <w:lvl w:ilvl="4" w:tentative="0">
+      <w:start w:val="1"/>
+      <w:numFmt w:val="lowerLetter"/>
+      <w:lvlText w:val="%5."/>
+      <w:lvlJc w:val="left"/>
+      <w:pPr>
+        <w:tabs>
+          <w:tab w:val="left" w:pos="2100"/>
+        </w:tabs>
+        <w:ind w:left="2100" w:leftChars="0" w:hanging="420" w:firstLineChars="0"/>
+      </w:pPr>
+      <w:rPr>
+        <w:rFonts w:hint="default"/>
+      </w:rPr>
+    </w:lvl>
+    <w:lvl w:ilvl="5" w:tentative="0">
+      <w:start w:val="1"/>
+      <w:numFmt w:val="lowerLetter"/>
+      <w:lvlText w:val="%6)"/>
+      <w:lvlJc w:val="left"/>
+      <w:pPr>
+        <w:tabs>
+          <w:tab w:val="left" w:pos="2520"/>
+        </w:tabs>
+        <w:ind w:left="2520" w:leftChars="0" w:hanging="420" w:firstLineChars="0"/>
+      </w:pPr>
+      <w:rPr>
+        <w:rFonts w:hint="default"/>
+      </w:rPr>
+    </w:lvl>
+    <w:lvl w:ilvl="6" w:tentative="0">
+      <w:start w:val="1"/>
+      <w:numFmt w:val="lowerRoman"/>
+      <w:lvlText w:val="%7."/>
+      <w:lvlJc w:val="left"/>
+      <w:pPr>
+        <w:tabs>
+          <w:tab w:val="left" w:pos="2940"/>
+        </w:tabs>
+        <w:ind w:left="2940" w:leftChars="0" w:hanging="420" w:firstLineChars="0"/>
+      </w:pPr>
+      <w:rPr>
+        <w:rFonts w:hint="default"/>
+      </w:rPr>
+    </w:lvl>
+    <w:lvl w:ilvl="7" w:tentative="0">
+      <w:start w:val="1"/>
+      <w:numFmt w:val="lowerRoman"/>
+      <w:lvlText w:val="%8)"/>
+      <w:lvlJc w:val="left"/>
+      <w:pPr>
+        <w:tabs>
+          <w:tab w:val="left" w:pos="3360"/>
+        </w:tabs>
+        <w:ind w:left="3360" w:leftChars="0" w:hanging="420" w:firstLineChars="0"/>
+      </w:pPr>
+      <w:rPr>
+        <w:rFonts w:hint="default"/>
+      </w:rPr>
+    </w:lvl>
+    <w:lvl w:ilvl="8" w:tentative="0">
+      <w:start w:val="1"/>
+      <w:numFmt w:val="lowerLetter"/>
+      <w:lvlText w:val="%9."/>
+      <w:lvlJc w:val="left"/>
+      <w:pPr>
+        <w:tabs>
+          <w:tab w:val="left" w:pos="3780"/>
+        </w:tabs>
+        <w:ind w:left="3780" w:leftChars="0" w:hanging="420" w:firstLineChars="0"/>
+      </w:pPr>
+      <w:rPr>
+        <w:rFonts w:hint="default"/>
+      </w:rPr>
+    </w:lvl>
+  </w:abstractNum>
+  <w:abstractNum w:abstractNumId="5">
+    <w:nsid w:val="44BD5165"/>
+    <w:multiLevelType w:val="multilevel"/>
+    <w:tmpl w:val="44BD5165"/>
+    <w:lvl w:ilvl="0" w:tentative="0">
+      <w:start w:val="1"/>
+      <w:numFmt w:val="decimal"/>
+      <w:lvlText w:val="%1."/>
+      <w:lvlJc w:val="left"/>
+      <w:pPr>
+        <w:ind w:left="425" w:hanging="425"/>
+      </w:pPr>
+      <w:rPr>
+        <w:rFonts w:hint="default"/>
+      </w:rPr>
+    </w:lvl>
+    <w:lvl w:ilvl="1" w:tentative="0">
+      <w:start w:val="1"/>
+      <w:numFmt w:val="decimal"/>
+      <w:lvlText w:val="(%2)"/>
+      <w:lvlJc w:val="left"/>
+      <w:pPr>
+        <w:tabs>
+          <w:tab w:val="left" w:pos="840"/>
+        </w:tabs>
+        <w:ind w:left="840" w:leftChars="0" w:hanging="420" w:firstLineChars="0"/>
+      </w:pPr>
+      <w:rPr>
+        <w:rFonts w:hint="default"/>
+      </w:rPr>
+    </w:lvl>
+    <w:lvl w:ilvl="2" w:tentative="0">
+      <w:start w:val="1"/>
+      <w:numFmt w:val="decimalEnclosedCircleChinese"/>
+      <w:lvlText w:val="%3"/>
+      <w:lvlJc w:val="left"/>
+      <w:pPr>
+        <w:tabs>
+          <w:tab w:val="left" w:pos="1260"/>
+        </w:tabs>
+        <w:ind w:left="1260" w:leftChars="0" w:hanging="420" w:firstLineChars="0"/>
+      </w:pPr>
+      <w:rPr>
+        <w:rFonts w:hint="default"/>
+      </w:rPr>
+    </w:lvl>
+    <w:lvl w:ilvl="3" w:tentative="0">
+      <w:start w:val="1"/>
+      <w:numFmt w:val="decimal"/>
+      <w:lvlText w:val="%4)"/>
+      <w:lvlJc w:val="left"/>
+      <w:pPr>
+        <w:tabs>
+          <w:tab w:val="left" w:pos="1680"/>
+        </w:tabs>
+        <w:ind w:left="1680" w:leftChars="0" w:hanging="420" w:firstLineChars="0"/>
+      </w:pPr>
+      <w:rPr>
+        <w:rFonts w:hint="default"/>
+      </w:rPr>
+    </w:lvl>
+    <w:lvl w:ilvl="4" w:tentative="0">
+      <w:start w:val="1"/>
+      <w:numFmt w:val="lowerLetter"/>
+      <w:lvlText w:val="%5."/>
+      <w:lvlJc w:val="left"/>
+      <w:pPr>
+        <w:tabs>
+          <w:tab w:val="left" w:pos="2100"/>
+        </w:tabs>
+        <w:ind w:left="2100" w:leftChars="0" w:hanging="420" w:firstLineChars="0"/>
+      </w:pPr>
+      <w:rPr>
+        <w:rFonts w:hint="default"/>
+      </w:rPr>
+    </w:lvl>
+    <w:lvl w:ilvl="5" w:tentative="0">
+      <w:start w:val="1"/>
+      <w:numFmt w:val="lowerLetter"/>
+      <w:lvlText w:val="%6)"/>
+      <w:lvlJc w:val="left"/>
+      <w:pPr>
+        <w:tabs>
+          <w:tab w:val="left" w:pos="2520"/>
+        </w:tabs>
+        <w:ind w:left="2520" w:leftChars="0" w:hanging="420" w:firstLineChars="0"/>
+      </w:pPr>
+      <w:rPr>
+        <w:rFonts w:hint="default"/>
+      </w:rPr>
+    </w:lvl>
+    <w:lvl w:ilvl="6" w:tentative="0">
+      <w:start w:val="1"/>
+      <w:numFmt w:val="lowerRoman"/>
+      <w:lvlText w:val="%7."/>
+      <w:lvlJc w:val="left"/>
+      <w:pPr>
+        <w:tabs>
+          <w:tab w:val="left" w:pos="2940"/>
+        </w:tabs>
+        <w:ind w:left="2940" w:leftChars="0" w:hanging="420" w:firstLineChars="0"/>
+      </w:pPr>
+      <w:rPr>
+        <w:rFonts w:hint="default"/>
+      </w:rPr>
+    </w:lvl>
+    <w:lvl w:ilvl="7" w:tentative="0">
+      <w:start w:val="1"/>
+      <w:numFmt w:val="lowerRoman"/>
+      <w:lvlText w:val="%8)"/>
+      <w:lvlJc w:val="left"/>
+      <w:pPr>
+        <w:tabs>
+          <w:tab w:val="left" w:pos="3360"/>
+        </w:tabs>
+        <w:ind w:left="3360" w:leftChars="0" w:hanging="420" w:firstLineChars="0"/>
+      </w:pPr>
+      <w:rPr>
+        <w:rFonts w:hint="default"/>
+      </w:rPr>
+    </w:lvl>
+    <w:lvl w:ilvl="8" w:tentative="0">
+      <w:start w:val="1"/>
+      <w:numFmt w:val="lowerLetter"/>
+      <w:lvlText w:val="%9."/>
+      <w:lvlJc w:val="left"/>
+      <w:pPr>
+        <w:tabs>
+          <w:tab w:val="left" w:pos="3780"/>
+        </w:tabs>
+        <w:ind w:left="3780" w:leftChars="0" w:hanging="420" w:firstLineChars="0"/>
+      </w:pPr>
+      <w:rPr>
+        <w:rFonts w:hint="default"/>
+      </w:rPr>
+    </w:lvl>
+  </w:abstractNum>
+  <w:abstractNum w:abstractNumId="6">
     <w:nsid w:val="5A420599"/>
     <w:multiLevelType w:val="singleLevel"/>
     <w:tmpl w:val="5A420599"/>
@@ -8436,284 +8720,10 @@
       </w:rPr>
     </w:lvl>
   </w:abstractNum>
-  <w:abstractNum w:abstractNumId="5">
+  <w:abstractNum w:abstractNumId="7">
     <w:nsid w:val="5A4205F0"/>
     <w:multiLevelType w:val="multilevel"/>
     <w:tmpl w:val="5A4205F0"/>
-    <w:lvl w:ilvl="0" w:tentative="0">
-      <w:start w:val="1"/>
-      <w:numFmt w:val="decimal"/>
-      <w:lvlText w:val="%1."/>
-      <w:lvlJc w:val="left"/>
-      <w:pPr>
-        <w:ind w:left="425" w:hanging="425"/>
-      </w:pPr>
-      <w:rPr>
-        <w:rFonts w:hint="default"/>
-      </w:rPr>
-    </w:lvl>
-    <w:lvl w:ilvl="1" w:tentative="0">
-      <w:start w:val="1"/>
-      <w:numFmt w:val="decimal"/>
-      <w:lvlText w:val="(%2)"/>
-      <w:lvlJc w:val="left"/>
-      <w:pPr>
-        <w:tabs>
-          <w:tab w:val="left" w:pos="840"/>
-        </w:tabs>
-        <w:ind w:left="840" w:leftChars="0" w:hanging="420" w:firstLineChars="0"/>
-      </w:pPr>
-      <w:rPr>
-        <w:rFonts w:hint="default"/>
-      </w:rPr>
-    </w:lvl>
-    <w:lvl w:ilvl="2" w:tentative="0">
-      <w:start w:val="1"/>
-      <w:numFmt w:val="decimalEnclosedCircleChinese"/>
-      <w:lvlText w:val="%3"/>
-      <w:lvlJc w:val="left"/>
-      <w:pPr>
-        <w:tabs>
-          <w:tab w:val="left" w:pos="1260"/>
-        </w:tabs>
-        <w:ind w:left="1260" w:leftChars="0" w:hanging="420" w:firstLineChars="0"/>
-      </w:pPr>
-      <w:rPr>
-        <w:rFonts w:hint="default"/>
-      </w:rPr>
-    </w:lvl>
-    <w:lvl w:ilvl="3" w:tentative="0">
-      <w:start w:val="1"/>
-      <w:numFmt w:val="decimal"/>
-      <w:lvlText w:val="%4)"/>
-      <w:lvlJc w:val="left"/>
-      <w:pPr>
-        <w:tabs>
-          <w:tab w:val="left" w:pos="1680"/>
-        </w:tabs>
-        <w:ind w:left="1680" w:leftChars="0" w:hanging="420" w:firstLineChars="0"/>
-      </w:pPr>
-      <w:rPr>
-        <w:rFonts w:hint="default"/>
-      </w:rPr>
-    </w:lvl>
-    <w:lvl w:ilvl="4" w:tentative="0">
-      <w:start w:val="1"/>
-      <w:numFmt w:val="lowerLetter"/>
-      <w:lvlText w:val="%5."/>
-      <w:lvlJc w:val="left"/>
-      <w:pPr>
-        <w:tabs>
-          <w:tab w:val="left" w:pos="2100"/>
-        </w:tabs>
-        <w:ind w:left="2100" w:leftChars="0" w:hanging="420" w:firstLineChars="0"/>
-      </w:pPr>
-      <w:rPr>
-        <w:rFonts w:hint="default"/>
-      </w:rPr>
-    </w:lvl>
-    <w:lvl w:ilvl="5" w:tentative="0">
-      <w:start w:val="1"/>
-      <w:numFmt w:val="lowerLetter"/>
-      <w:lvlText w:val="%6)"/>
-      <w:lvlJc w:val="left"/>
-      <w:pPr>
-        <w:tabs>
-          <w:tab w:val="left" w:pos="2520"/>
-        </w:tabs>
-        <w:ind w:left="2520" w:leftChars="0" w:hanging="420" w:firstLineChars="0"/>
-      </w:pPr>
-      <w:rPr>
-        <w:rFonts w:hint="default"/>
-      </w:rPr>
-    </w:lvl>
-    <w:lvl w:ilvl="6" w:tentative="0">
-      <w:start w:val="1"/>
-      <w:numFmt w:val="lowerRoman"/>
-      <w:lvlText w:val="%7."/>
-      <w:lvlJc w:val="left"/>
-      <w:pPr>
-        <w:tabs>
-          <w:tab w:val="left" w:pos="2940"/>
-        </w:tabs>
-        <w:ind w:left="2940" w:leftChars="0" w:hanging="420" w:firstLineChars="0"/>
-      </w:pPr>
-      <w:rPr>
-        <w:rFonts w:hint="default"/>
-      </w:rPr>
-    </w:lvl>
-    <w:lvl w:ilvl="7" w:tentative="0">
-      <w:start w:val="1"/>
-      <w:numFmt w:val="lowerRoman"/>
-      <w:lvlText w:val="%8)"/>
-      <w:lvlJc w:val="left"/>
-      <w:pPr>
-        <w:tabs>
-          <w:tab w:val="left" w:pos="3360"/>
-        </w:tabs>
-        <w:ind w:left="3360" w:leftChars="0" w:hanging="420" w:firstLineChars="0"/>
-      </w:pPr>
-      <w:rPr>
-        <w:rFonts w:hint="default"/>
-      </w:rPr>
-    </w:lvl>
-    <w:lvl w:ilvl="8" w:tentative="0">
-      <w:start w:val="1"/>
-      <w:numFmt w:val="lowerLetter"/>
-      <w:lvlText w:val="%9."/>
-      <w:lvlJc w:val="left"/>
-      <w:pPr>
-        <w:tabs>
-          <w:tab w:val="left" w:pos="3780"/>
-        </w:tabs>
-        <w:ind w:left="3780" w:leftChars="0" w:hanging="420" w:firstLineChars="0"/>
-      </w:pPr>
-      <w:rPr>
-        <w:rFonts w:hint="default"/>
-      </w:rPr>
-    </w:lvl>
-  </w:abstractNum>
-  <w:abstractNum w:abstractNumId="6">
-    <w:nsid w:val="5A420828"/>
-    <w:multiLevelType w:val="multilevel"/>
-    <w:tmpl w:val="5A420828"/>
-    <w:lvl w:ilvl="0" w:tentative="0">
-      <w:start w:val="1"/>
-      <w:numFmt w:val="decimal"/>
-      <w:lvlText w:val="%1."/>
-      <w:lvlJc w:val="left"/>
-      <w:pPr>
-        <w:ind w:left="425" w:hanging="425"/>
-      </w:pPr>
-      <w:rPr>
-        <w:rFonts w:hint="default"/>
-      </w:rPr>
-    </w:lvl>
-    <w:lvl w:ilvl="1" w:tentative="0">
-      <w:start w:val="1"/>
-      <w:numFmt w:val="decimal"/>
-      <w:lvlText w:val="(%2)"/>
-      <w:lvlJc w:val="left"/>
-      <w:pPr>
-        <w:tabs>
-          <w:tab w:val="left" w:pos="840"/>
-        </w:tabs>
-        <w:ind w:left="840" w:leftChars="0" w:hanging="420" w:firstLineChars="0"/>
-      </w:pPr>
-      <w:rPr>
-        <w:rFonts w:hint="default"/>
-      </w:rPr>
-    </w:lvl>
-    <w:lvl w:ilvl="2" w:tentative="0">
-      <w:start w:val="1"/>
-      <w:numFmt w:val="decimalEnclosedCircleChinese"/>
-      <w:lvlText w:val="%3"/>
-      <w:lvlJc w:val="left"/>
-      <w:pPr>
-        <w:tabs>
-          <w:tab w:val="left" w:pos="1260"/>
-        </w:tabs>
-        <w:ind w:left="1260" w:leftChars="0" w:hanging="420" w:firstLineChars="0"/>
-      </w:pPr>
-      <w:rPr>
-        <w:rFonts w:hint="default"/>
-      </w:rPr>
-    </w:lvl>
-    <w:lvl w:ilvl="3" w:tentative="0">
-      <w:start w:val="1"/>
-      <w:numFmt w:val="decimal"/>
-      <w:lvlText w:val="%4)"/>
-      <w:lvlJc w:val="left"/>
-      <w:pPr>
-        <w:tabs>
-          <w:tab w:val="left" w:pos="1680"/>
-        </w:tabs>
-        <w:ind w:left="1680" w:leftChars="0" w:hanging="420" w:firstLineChars="0"/>
-      </w:pPr>
-      <w:rPr>
-        <w:rFonts w:hint="default"/>
-      </w:rPr>
-    </w:lvl>
-    <w:lvl w:ilvl="4" w:tentative="0">
-      <w:start w:val="1"/>
-      <w:numFmt w:val="lowerLetter"/>
-      <w:lvlText w:val="%5."/>
-      <w:lvlJc w:val="left"/>
-      <w:pPr>
-        <w:tabs>
-          <w:tab w:val="left" w:pos="2100"/>
-        </w:tabs>
-        <w:ind w:left="2100" w:leftChars="0" w:hanging="420" w:firstLineChars="0"/>
-      </w:pPr>
-      <w:rPr>
-        <w:rFonts w:hint="default"/>
-      </w:rPr>
-    </w:lvl>
-    <w:lvl w:ilvl="5" w:tentative="0">
-      <w:start w:val="1"/>
-      <w:numFmt w:val="lowerLetter"/>
-      <w:lvlText w:val="%6)"/>
-      <w:lvlJc w:val="left"/>
-      <w:pPr>
-        <w:tabs>
-          <w:tab w:val="left" w:pos="2520"/>
-        </w:tabs>
-        <w:ind w:left="2520" w:leftChars="0" w:hanging="420" w:firstLineChars="0"/>
-      </w:pPr>
-      <w:rPr>
-        <w:rFonts w:hint="default"/>
-      </w:rPr>
-    </w:lvl>
-    <w:lvl w:ilvl="6" w:tentative="0">
-      <w:start w:val="1"/>
-      <w:numFmt w:val="lowerRoman"/>
-      <w:lvlText w:val="%7."/>
-      <w:lvlJc w:val="left"/>
-      <w:pPr>
-        <w:tabs>
-          <w:tab w:val="left" w:pos="2940"/>
-        </w:tabs>
-        <w:ind w:left="2940" w:leftChars="0" w:hanging="420" w:firstLineChars="0"/>
-      </w:pPr>
-      <w:rPr>
-        <w:rFonts w:hint="default"/>
-      </w:rPr>
-    </w:lvl>
-    <w:lvl w:ilvl="7" w:tentative="0">
-      <w:start w:val="1"/>
-      <w:numFmt w:val="lowerRoman"/>
-      <w:lvlText w:val="%8)"/>
-      <w:lvlJc w:val="left"/>
-      <w:pPr>
-        <w:tabs>
-          <w:tab w:val="left" w:pos="3360"/>
-        </w:tabs>
-        <w:ind w:left="3360" w:leftChars="0" w:hanging="420" w:firstLineChars="0"/>
-      </w:pPr>
-      <w:rPr>
-        <w:rFonts w:hint="default"/>
-      </w:rPr>
-    </w:lvl>
-    <w:lvl w:ilvl="8" w:tentative="0">
-      <w:start w:val="1"/>
-      <w:numFmt w:val="lowerLetter"/>
-      <w:lvlText w:val="%9."/>
-      <w:lvlJc w:val="left"/>
-      <w:pPr>
-        <w:tabs>
-          <w:tab w:val="left" w:pos="3780"/>
-        </w:tabs>
-        <w:ind w:left="3780" w:leftChars="0" w:hanging="420" w:firstLineChars="0"/>
-      </w:pPr>
-      <w:rPr>
-        <w:rFonts w:hint="default"/>
-      </w:rPr>
-    </w:lvl>
-  </w:abstractNum>
-  <w:abstractNum w:abstractNumId="7">
-    <w:nsid w:val="5A420A78"/>
-    <w:multiLevelType w:val="multilevel"/>
-    <w:tmpl w:val="5A420A78"/>
     <w:lvl w:ilvl="0" w:tentative="0">
       <w:start w:val="1"/>
       <w:numFmt w:val="decimal"/>
@@ -10733,10 +10743,10 @@
     </w:lvl>
   </w:abstractNum>
   <w:num w:numId="1">
-    <w:abstractNumId w:val="4"/>
+    <w:abstractNumId w:val="6"/>
   </w:num>
   <w:num w:numId="2">
-    <w:abstractNumId w:val="5"/>
+    <w:abstractNumId w:val="7"/>
   </w:num>
   <w:num w:numId="3">
     <w:abstractNumId w:val="8"/>
@@ -10757,7 +10767,7 @@
     <w:abstractNumId w:val="26"/>
   </w:num>
   <w:num w:numId="9">
-    <w:abstractNumId w:val="7"/>
+    <w:abstractNumId w:val="5"/>
   </w:num>
   <w:num w:numId="10">
     <w:abstractNumId w:val="11"/>
@@ -10769,7 +10779,7 @@
     <w:abstractNumId w:val="9"/>
   </w:num>
   <w:num w:numId="13">
-    <w:abstractNumId w:val="6"/>
+    <w:abstractNumId w:val="4"/>
   </w:num>
   <w:num w:numId="14">
     <w:abstractNumId w:val="19"/>
@@ -10850,7 +10860,7 @@
     <w:lsdException w:qFormat="1" w:unhideWhenUsed="0" w:uiPriority="0" w:semiHidden="0" w:name="Normal"/>
     <w:lsdException w:qFormat="1" w:unhideWhenUsed="0" w:uiPriority="0" w:semiHidden="0" w:name="heading 1"/>
     <w:lsdException w:qFormat="1" w:uiPriority="0" w:semiHidden="0" w:name="heading 2"/>
-    <w:lsdException w:qFormat="1" w:uiPriority="0" w:name="heading 3"/>
+    <w:lsdException w:qFormat="1" w:uiPriority="0" w:semiHidden="0" w:name="heading 3"/>
     <w:lsdException w:qFormat="1" w:uiPriority="0" w:name="heading 4"/>
     <w:lsdException w:qFormat="1" w:uiPriority="0" w:name="heading 5"/>
     <w:lsdException w:qFormat="1" w:uiPriority="0" w:name="heading 6"/>
@@ -11149,13 +11159,31 @@
       <w:sz w:val="32"/>
     </w:rPr>
   </w:style>
-  <w:style w:type="character" w:default="1" w:styleId="6">
+  <w:style w:type="paragraph" w:styleId="4">
+    <w:name w:val="heading 3"/>
+    <w:basedOn w:val="1"/>
+    <w:next w:val="1"/>
+    <w:unhideWhenUsed/>
+    <w:qFormat/>
+    <w:uiPriority w:val="0"/>
+    <w:pPr>
+      <w:keepNext/>
+      <w:keepLines/>
+      <w:spacing w:before="260" w:beforeLines="0" w:beforeAutospacing="0" w:after="260" w:afterLines="0" w:afterAutospacing="0" w:line="413" w:lineRule="auto"/>
+      <w:outlineLvl w:val="2"/>
+    </w:pPr>
+    <w:rPr>
+      <w:b/>
+      <w:sz w:val="32"/>
+    </w:rPr>
+  </w:style>
+  <w:style w:type="character" w:default="1" w:styleId="7">
     <w:name w:val="Default Paragraph Font"/>
     <w:semiHidden/>
     <w:qFormat/>
     <w:uiPriority w:val="0"/>
   </w:style>
-  <w:style w:type="table" w:default="1" w:styleId="10">
+  <w:style w:type="table" w:default="1" w:styleId="11">
     <w:name w:val="Normal Table"/>
     <w:semiHidden/>
     <w:qFormat/>
@@ -11170,7 +11198,7 @@
       </w:tblCellMar>
     </w:tblPr>
   </w:style>
-  <w:style w:type="paragraph" w:styleId="4">
+  <w:style w:type="paragraph" w:styleId="5">
     <w:name w:val="HTML Preformatted"/>
     <w:basedOn w:val="1"/>
     <w:qFormat/>
@@ -11204,7 +11232,7 @@
       <w:lang w:val="en-US" w:eastAsia="zh-CN" w:bidi="ar"/>
     </w:rPr>
   </w:style>
-  <w:style w:type="paragraph" w:styleId="5">
+  <w:style w:type="paragraph" w:styleId="6">
     <w:name w:val="Normal (Web)"/>
     <w:basedOn w:val="1"/>
     <w:qFormat/>
@@ -11220,18 +11248,18 @@
       <w:lang w:val="en-US" w:eastAsia="zh-CN" w:bidi="ar"/>
     </w:rPr>
   </w:style>
-  <w:style w:type="character" w:styleId="7">
+  <w:style w:type="character" w:styleId="8">
     <w:name w:val="Strong"/>
-    <w:basedOn w:val="6"/>
+    <w:basedOn w:val="7"/>
     <w:qFormat/>
     <w:uiPriority w:val="0"/>
     <w:rPr>
       <w:b/>
     </w:rPr>
   </w:style>
-  <w:style w:type="character" w:styleId="8">
+  <w:style w:type="character" w:styleId="9">
     <w:name w:val="Hyperlink"/>
-    <w:basedOn w:val="6"/>
+    <w:basedOn w:val="7"/>
     <w:qFormat/>
     <w:uiPriority w:val="0"/>
     <w:rPr>
@@ -11239,9 +11267,9 @@
       <w:u w:val="single"/>
     </w:rPr>
   </w:style>
-  <w:style w:type="character" w:styleId="9">
+  <w:style w:type="character" w:styleId="10">
     <w:name w:val="HTML Code"/>
-    <w:basedOn w:val="6"/>
+    <w:basedOn w:val="7"/>
     <w:qFormat/>
     <w:uiPriority w:val="0"/>
     <w:rPr>
@@ -11253,9 +11281,9 @@
 </file>
 
 <file path=word/theme/theme1.xml><?xml version="1.0" encoding="utf-8"?>
-<a:theme xmlns:a="http://schemas.openxmlformats.org/drawingml/2006/main" name="Office 主题">
+<a:theme xmlns:a="http://schemas.openxmlformats.org/drawingml/2006/main" name="顶峰">
   <a:themeElements>
-    <a:clrScheme name="Office">
+    <a:clrScheme name="Apex">
       <a:dk1>
         <a:sysClr val="windowText" lastClr="000000"/>
       </a:dk1>
@@ -11263,48 +11291,87 @@
         <a:sysClr val="window" lastClr="FFFFFF"/>
       </a:lt1>
       <a:dk2>
-        <a:srgbClr val="44546A"/>
+        <a:srgbClr val="69676D"/>
       </a:dk2>
       <a:lt2>
-        <a:srgbClr val="E7E6E6"/>
+        <a:srgbClr val="C9C2D1"/>
       </a:lt2>
       <a:accent1>
-        <a:srgbClr val="5B9BD5"/>
+        <a:srgbClr val="CEB966"/>
       </a:accent1>
       <a:accent2>
-        <a:srgbClr val="ED7D31"/>
+        <a:srgbClr val="9CB084"/>
       </a:accent2>
       <a:accent3>
-        <a:srgbClr val="A5A5A5"/>
+        <a:srgbClr val="6BB1C9"/>
       </a:accent3>
       <a:accent4>
-        <a:srgbClr val="FFC000"/>
+        <a:srgbClr val="6585CF"/>
       </a:accent4>
       <a:accent5>
-        <a:srgbClr val="4472C4"/>
+        <a:srgbClr val="7E6BC9"/>
       </a:accent5>
       <a:accent6>
-        <a:srgbClr val="70AD47"/>
+        <a:srgbClr val="A379BB"/>
       </a:accent6>
       <a:hlink>
-        <a:srgbClr val="0563C1"/>
+        <a:srgbClr val="410082"/>
       </a:hlink>
       <a:folHlink>
-        <a:srgbClr val="954F72"/>
+        <a:srgbClr val="932968"/>
       </a:folHlink>
     </a:clrScheme>
-    <a:fontScheme name="Office">
+    <a:fontScheme name="Apex">
       <a:majorFont>
-        <a:latin typeface="Calibri Light"/>
+        <a:latin typeface="Lucida Sans"/>
         <a:ea typeface=""/>
         <a:cs typeface=""/>
-        <a:font script="Jpan" typeface="ＭＳ ゴシック"/>
-        <a:font script="Hang" typeface="맑은 고딕"/>
+        <a:font script="Grek" typeface="Arial"/>
+        <a:font script="Cyrl" typeface="Arial"/>
+        <a:font script="Jpan" typeface="HG丸ｺﾞｼｯｸM-PRO"/>
+        <a:font script="Hang" typeface="휴먼옛체"/>
+        <a:font script="Hans" typeface="黑体"/>
+        <a:font script="Hant" typeface="微軟正黑體"/>
+        <a:font script="Arab" typeface="Tahoma"/>
+        <a:font script="Hebr" typeface="Levenim MT"/>
+        <a:font script="Thai" typeface="FreesiaUPC"/>
+        <a:font script="Ethi" typeface="Nyala"/>
+        <a:font script="Beng" typeface="Vrinda"/>
+        <a:font script="Gujr" typeface="Shruti"/>
+        <a:font script="Khmr" typeface="DaunPenh"/>
+        <a:font script="Knda" typeface="Tunga"/>
+        <a:font script="Guru" typeface="Raavi"/>
+        <a:font script="Cans" typeface="Euphemia"/>
+        <a:font script="Cher" typeface="Plantagenet Cherokee"/>
+        <a:font script="Yiii" typeface="Microsoft Yi Baiti"/>
+        <a:font script="Tibt" typeface="Microsoft Himalaya"/>
+        <a:font script="Thaa" typeface="MV Boli"/>
+        <a:font script="Deva" typeface="Mangal"/>
+        <a:font script="Telu" typeface="Gautami"/>
+        <a:font script="Taml" typeface="Latha"/>
+        <a:font script="Syrc" typeface="Estrangelo Edessa"/>
+        <a:font script="Orya" typeface="Kalinga"/>
+        <a:font script="Mlym" typeface="Kartika"/>
+        <a:font script="Laoo" typeface="DokChampa"/>
+        <a:font script="Sinh" typeface="Iskoola Pota"/>
+        <a:font script="Mong" typeface="Mongolian Baiti"/>
+        <a:font script="Viet" typeface="Tahoma"/>
+        <a:font script="Uigh" typeface="Microsoft Uighur"/>
+        <a:font script="Geor" typeface="Sylfaen"/>
+      </a:majorFont>
+      <a:minorFont>
+        <a:latin typeface="Book Antiqua"/>
+        <a:ea typeface=""/>
+        <a:cs typeface=""/>
+        <a:font script="Grek" typeface="Times New Roman"/>
+        <a:font script="Cyrl" typeface="Times New Roman"/>
+        <a:font script="Jpan" typeface="HG明朝B"/>
+        <a:font script="Hang" typeface="돋움"/>
         <a:font script="Hans" typeface="宋体"/>
         <a:font script="Hant" typeface="新細明體"/>
         <a:font script="Arab" typeface="Times New Roman"/>
-        <a:font script="Hebr" typeface="Times New Roman"/>
-        <a:font script="Thai" typeface="Angsana New"/>
+        <a:font script="Hebr" typeface="David"/>
+        <a:font script="Thai" typeface="EucrosiaUPC"/>
         <a:font script="Ethi" typeface="Nyala"/>
         <a:font script="Beng" typeface="Vrinda"/>
         <a:font script="Gujr" typeface="Shruti"/>
@@ -11328,45 +11395,133 @@
         <a:font script="Viet" typeface="Times New Roman"/>
         <a:font script="Uigh" typeface="Microsoft Uighur"/>
         <a:font script="Geor" typeface="Sylfaen"/>
-      </a:majorFont>
-      <a:minorFont>
-        <a:latin typeface="Calibri"/>
-        <a:ea typeface=""/>
-        <a:cs typeface=""/>
-        <a:font script="Jpan" typeface="ＭＳ 明朝"/>
-        <a:font script="Hang" typeface="맑은 고딕"/>
-        <a:font script="Hans" typeface="宋体"/>
-        <a:font script="Hant" typeface="新細明體"/>
-        <a:font script="Arab" typeface="Arial"/>
-        <a:font script="Hebr" typeface="Arial"/>
-        <a:font script="Thai" typeface="Cordia New"/>
-        <a:font script="Ethi" typeface="Nyala"/>
-        <a:font script="Beng" typeface="Vrinda"/>
-        <a:font script="Gujr" typeface="Shruti"/>
-        <a:font script="Khmr" typeface="DaunPenh"/>
-        <a:font script="Knda" typeface="Tunga"/>
-        <a:font script="Guru" typeface="Raavi"/>
-        <a:font script="Cans" typeface="Euphemia"/>
-        <a:font script="Cher" typeface="Plantagenet Cherokee"/>
-        <a:font script="Yiii" typeface="Microsoft Yi Baiti"/>
-        <a:font script="Tibt" typeface="Microsoft Himalaya"/>
-        <a:font script="Thaa" typeface="MV Boli"/>
-        <a:font script="Deva" typeface="Mangal"/>
-        <a:font script="Telu" typeface="Gautami"/>
-        <a:font script="Taml" typeface="Latha"/>
-        <a:font script="Syrc" typeface="Estrangelo Edessa"/>
-        <a:font script="Orya" typeface="Kalinga"/>
-        <a:font script="Mlym" typeface="Kartika"/>
-        <a:font script="Laoo" typeface="DokChampa"/>
-        <a:font script="Sinh" typeface="Iskoola Pota"/>
-        <a:font script="Mong" typeface="Mongolian Baiti"/>
-        <a:font script="Viet" typeface="Arial"/>
-        <a:font script="Uigh" typeface="Microsoft Uighur"/>
-        <a:font script="Geor" typeface="Sylfaen"/>
       </a:minorFont>
     </a:fontScheme>
-    <a:fmtScheme name="Office">
+    <a:fmtScheme name="Apex">
       <a:fillStyleLst>
+        <a:solidFill>
+          <a:schemeClr val="phClr"/>
+        </a:solidFill>
+        <a:gradFill rotWithShape="1">
+          <a:gsLst>
+            <a:gs pos="20000">
+              <a:schemeClr val="phClr">
+                <a:tint val="9000"/>
+              </a:schemeClr>
+            </a:gs>
+            <a:gs pos="100000">
+              <a:schemeClr val="phClr">
+                <a:tint val="70000"/>
+                <a:satMod val="100000"/>
+              </a:schemeClr>
+            </a:gs>
+          </a:gsLst>
+          <a:path path="circle">
+            <a:fillToRect l="-15000" t="-15000" r="115000" b="115000"/>
+          </a:path>
+        </a:gradFill>
+        <a:gradFill rotWithShape="1">
+          <a:gsLst>
+            <a:gs pos="0">
+              <a:schemeClr val="phClr">
+                <a:shade val="60000"/>
+              </a:schemeClr>
+            </a:gs>
+            <a:gs pos="33000">
+              <a:schemeClr val="phClr">
+                <a:tint val="86500"/>
+              </a:schemeClr>
+            </a:gs>
+            <a:gs pos="46750">
+              <a:schemeClr val="phClr">
+                <a:tint val="71000"/>
+                <a:satMod val="112000"/>
+              </a:schemeClr>
+            </a:gs>
+            <a:gs pos="53000">
+              <a:schemeClr val="phClr">
+                <a:tint val="71000"/>
+                <a:satMod val="112000"/>
+              </a:schemeClr>
+            </a:gs>
+            <a:gs pos="68000">
+              <a:schemeClr val="phClr">
+                <a:tint val="86000"/>
+              </a:schemeClr>
+            </a:gs>
+            <a:gs pos="100000">
+              <a:schemeClr val="phClr">
+                <a:shade val="60000"/>
+              </a:schemeClr>
+            </a:gs>
+          </a:gsLst>
+          <a:lin ang="8350000" scaled="1"/>
+        </a:gradFill>
+      </a:fillStyleLst>
+      <a:lnStyleLst>
+        <a:ln w="9525" cap="flat" cmpd="sng" algn="ctr">
+          <a:solidFill>
+            <a:schemeClr val="phClr">
+              <a:shade val="48000"/>
+              <a:satMod val="110000"/>
+            </a:schemeClr>
+          </a:solidFill>
+          <a:prstDash val="solid"/>
+        </a:ln>
+        <a:ln w="25400" cap="flat" cmpd="sng" algn="ctr">
+          <a:solidFill>
+            <a:schemeClr val="phClr"/>
+          </a:solidFill>
+          <a:prstDash val="solid"/>
+        </a:ln>
+        <a:ln w="38100" cap="flat" cmpd="sng" algn="ctr">
+          <a:solidFill>
+            <a:schemeClr val="phClr"/>
+          </a:solidFill>
+          <a:prstDash val="solid"/>
+        </a:ln>
+      </a:lnStyleLst>
+      <a:effectStyleLst>
+        <a:effectStyle>
+          <a:effectLst>
+            <a:outerShdw blurRad="130000" dist="101600" dir="2700000" algn="tl" rotWithShape="0">
+              <a:srgbClr val="000000">
+                <a:alpha val="35000"/>
+              </a:srgbClr>
+            </a:outerShdw>
+          </a:effectLst>
+        </a:effectStyle>
+        <a:effectStyle>
+          <a:effectLst>
+            <a:outerShdw blurRad="190500" dist="228600" dir="2700000" sy="90000" rotWithShape="0">
+              <a:srgbClr val="000000">
+                <a:alpha val="25500"/>
+              </a:srgbClr>
+            </a:outerShdw>
+          </a:effectLst>
+        </a:effectStyle>
+        <a:effectStyle>
+          <a:effectLst>
+            <a:outerShdw blurRad="190500" dist="228600" dir="2700000" sy="90000" rotWithShape="0">
+              <a:srgbClr val="000000">
+                <a:alpha val="25500"/>
+              </a:srgbClr>
+            </a:outerShdw>
+          </a:effectLst>
+          <a:scene3d>
+            <a:camera prst="orthographicFront" fov="0">
+              <a:rot lat="0" lon="0" rev="0"/>
+            </a:camera>
+            <a:lightRig rig="soft" dir="tl">
+              <a:rot lat="0" lon="0" rev="20100000"/>
+            </a:lightRig>
+          </a:scene3d>
+          <a:sp3d>
+            <a:bevelT w="50800" h="50800"/>
+          </a:sp3d>
+        </a:effectStyle>
+      </a:effectStyleLst>
+      <a:bgFillStyleLst>
         <a:solidFill>
           <a:schemeClr val="phClr"/>
         </a:solidFill>
@@ -11374,132 +11529,38 @@
           <a:gsLst>
             <a:gs pos="0">
               <a:schemeClr val="phClr">
-                <a:lumMod val="110000"/>
-                <a:satMod val="105000"/>
-                <a:tint val="67000"/>
-              </a:schemeClr>
-            </a:gs>
-            <a:gs pos="50000">
-              <a:schemeClr val="phClr">
-                <a:lumMod val="105000"/>
-                <a:satMod val="103000"/>
-                <a:tint val="73000"/>
+                <a:tint val="50000"/>
+                <a:satMod val="180000"/>
               </a:schemeClr>
             </a:gs>
             <a:gs pos="100000">
               <a:schemeClr val="phClr">
-                <a:lumMod val="105000"/>
-                <a:satMod val="109000"/>
-                <a:tint val="81000"/>
-              </a:schemeClr>
-            </a:gs>
-          </a:gsLst>
-          <a:lin ang="5400000" scaled="0"/>
-        </a:gradFill>
-        <a:gradFill rotWithShape="1">
-          <a:gsLst>
-            <a:gs pos="0">
-              <a:schemeClr val="phClr">
-                <a:satMod val="103000"/>
-                <a:lumMod val="102000"/>
-                <a:tint val="94000"/>
-              </a:schemeClr>
-            </a:gs>
-            <a:gs pos="50000">
-              <a:schemeClr val="phClr">
-                <a:satMod val="110000"/>
-                <a:lumMod val="100000"/>
-                <a:shade val="100000"/>
-              </a:schemeClr>
-            </a:gs>
-            <a:gs pos="100000">
-              <a:schemeClr val="phClr">
-                <a:lumMod val="99000"/>
-                <a:satMod val="120000"/>
-                <a:shade val="78000"/>
-              </a:schemeClr>
-            </a:gs>
-          </a:gsLst>
-          <a:lin ang="5400000" scaled="0"/>
-        </a:gradFill>
-      </a:fillStyleLst>
-      <a:lnStyleLst>
-        <a:ln w="6350" cap="flat" cmpd="sng" algn="ctr">
-          <a:solidFill>
-            <a:schemeClr val="phClr"/>
-          </a:solidFill>
-          <a:prstDash val="solid"/>
-          <a:miter lim="800000"/>
-        </a:ln>
-        <a:ln w="12700" cap="flat" cmpd="sng" algn="ctr">
-          <a:solidFill>
-            <a:schemeClr val="phClr"/>
-          </a:solidFill>
-          <a:prstDash val="solid"/>
-          <a:miter lim="800000"/>
-        </a:ln>
-        <a:ln w="19050" cap="flat" cmpd="sng" algn="ctr">
-          <a:solidFill>
-            <a:schemeClr val="phClr"/>
-          </a:solidFill>
-          <a:prstDash val="solid"/>
-          <a:miter lim="800000"/>
-        </a:ln>
-      </a:lnStyleLst>
-      <a:effectStyleLst>
-        <a:effectStyle>
-          <a:effectLst/>
-        </a:effectStyle>
-        <a:effectStyle>
-          <a:effectLst/>
-        </a:effectStyle>
-        <a:effectStyle>
-          <a:effectLst>
-            <a:outerShdw blurRad="57150" dist="19050" dir="5400000" algn="ctr" rotWithShape="0">
-              <a:srgbClr val="000000">
-                <a:alpha val="63000"/>
-              </a:srgbClr>
-            </a:outerShdw>
-          </a:effectLst>
-        </a:effectStyle>
-      </a:effectStyleLst>
-      <a:bgFillStyleLst>
-        <a:solidFill>
-          <a:schemeClr val="phClr"/>
-        </a:solidFill>
-        <a:solidFill>
-          <a:schemeClr val="phClr">
-            <a:tint val="95000"/>
-            <a:satMod val="170000"/>
-          </a:schemeClr>
-        </a:solidFill>
-        <a:gradFill rotWithShape="1">
-          <a:gsLst>
-            <a:gs pos="0">
-              <a:schemeClr val="phClr">
-                <a:tint val="93000"/>
-                <a:satMod val="150000"/>
-                <a:shade val="98000"/>
-                <a:lumMod val="102000"/>
-              </a:schemeClr>
-            </a:gs>
-            <a:gs pos="50000">
-              <a:schemeClr val="phClr">
-                <a:tint val="98000"/>
-                <a:satMod val="130000"/>
-                <a:shade val="90000"/>
-                <a:lumMod val="103000"/>
-              </a:schemeClr>
-            </a:gs>
-            <a:gs pos="100000">
-              <a:schemeClr val="phClr">
-                <a:shade val="63000"/>
+                <a:shade val="45000"/>
                 <a:satMod val="120000"/>
               </a:schemeClr>
             </a:gs>
           </a:gsLst>
-          <a:lin ang="5400000" scaled="0"/>
+          <a:path path="circle">
+            <a:fillToRect r="100000" b="100000"/>
+          </a:path>
         </a:gradFill>
+        <a:blipFill>
+          <a:blip xmlns:r="http://schemas.openxmlformats.org/officeDocument/2006/relationships" r:embed="rId1">
+            <a:duotone>
+              <a:schemeClr val="phClr">
+                <a:shade val="3000"/>
+                <a:satMod val="110000"/>
+              </a:schemeClr>
+              <a:schemeClr val="phClr">
+                <a:tint val="60000"/>
+                <a:satMod val="425000"/>
+              </a:schemeClr>
+            </a:duotone>
+          </a:blip>
+          <a:stretch>
+            <a:fillRect/>
+          </a:stretch>
+        </a:blipFill>
       </a:bgFillStyleLst>
     </a:fmtScheme>
   </a:themeElements>

--- a/android/Android框架基础知识.docx
+++ b/android/Android框架基础知识.docx
@@ -45,6 +45,164 @@
     </w:p>
     <w:p>
       <w:pPr>
+        <w:ind w:left="840" w:leftChars="0" w:firstLine="420" w:firstLineChars="0"/>
+        <w:rPr>
+          <w:rFonts w:hint="eastAsia" w:ascii="Times New Roman" w:hAnsi="Times New Roman" w:eastAsiaTheme="majorEastAsia" w:cstheme="majorEastAsia"/>
+          <w:b w:val="0"/>
+          <w:bCs/>
+          <w:sz w:val="21"/>
+          <w:szCs w:val="21"/>
+          <w:lang w:val="en-US" w:eastAsia="zh-CN"/>
+        </w:rPr>
+      </w:pPr>
+      <w:r>
+        <w:rPr>
+          <w:rFonts w:hint="eastAsia" w:ascii="Times New Roman" w:hAnsi="Times New Roman" w:eastAsiaTheme="majorEastAsia" w:cstheme="majorEastAsia"/>
+          <w:b w:val="0"/>
+          <w:bCs/>
+          <w:sz w:val="21"/>
+          <w:szCs w:val="21"/>
+          <w:lang w:val="en-US" w:eastAsia="zh-CN"/>
+        </w:rPr>
+        <w:t>如何架构一个应用的开发。</w:t>
+      </w:r>
+      <w:r>
+        <w:rPr>
+          <w:rFonts w:hint="eastAsia" w:ascii="Times New Roman" w:hAnsi="Times New Roman" w:eastAsiaTheme="majorEastAsia" w:cstheme="majorEastAsia"/>
+          <w:b w:val="0"/>
+          <w:bCs/>
+          <w:sz w:val="21"/>
+          <w:szCs w:val="21"/>
+          <w:lang w:val="en-US" w:eastAsia="zh-CN"/>
+        </w:rPr>
+        <w:fldChar w:fldCharType="begin"/>
+      </w:r>
+      <w:r>
+        <w:rPr>
+          <w:rFonts w:hint="eastAsia" w:ascii="Times New Roman" w:hAnsi="Times New Roman" w:eastAsiaTheme="majorEastAsia" w:cstheme="majorEastAsia"/>
+          <w:b w:val="0"/>
+          <w:bCs/>
+          <w:sz w:val="21"/>
+          <w:szCs w:val="21"/>
+          <w:lang w:val="en-US" w:eastAsia="zh-CN"/>
+        </w:rPr>
+        <w:instrText xml:space="preserve"> HYPERLINK "https://mp.weixin.qq.com/s/mkhCzeoLdev5TyO6DqHEdw" </w:instrText>
+      </w:r>
+      <w:r>
+        <w:rPr>
+          <w:rFonts w:hint="eastAsia" w:ascii="Times New Roman" w:hAnsi="Times New Roman" w:eastAsiaTheme="majorEastAsia" w:cstheme="majorEastAsia"/>
+          <w:b w:val="0"/>
+          <w:bCs/>
+          <w:sz w:val="21"/>
+          <w:szCs w:val="21"/>
+          <w:lang w:val="en-US" w:eastAsia="zh-CN"/>
+        </w:rPr>
+        <w:fldChar w:fldCharType="separate"/>
+      </w:r>
+      <w:r>
+        <w:rPr>
+          <w:rStyle w:val="16"/>
+          <w:rFonts w:hint="eastAsia" w:ascii="Times New Roman" w:hAnsi="Times New Roman" w:eastAsiaTheme="majorEastAsia" w:cstheme="majorEastAsia"/>
+          <w:b w:val="0"/>
+          <w:bCs/>
+          <w:sz w:val="21"/>
+          <w:szCs w:val="21"/>
+          <w:lang w:val="en-US" w:eastAsia="zh-CN"/>
+        </w:rPr>
+        <w:t>参考网址1</w:t>
+      </w:r>
+      <w:r>
+        <w:rPr>
+          <w:rFonts w:hint="eastAsia" w:ascii="Times New Roman" w:hAnsi="Times New Roman" w:eastAsiaTheme="majorEastAsia" w:cstheme="majorEastAsia"/>
+          <w:b w:val="0"/>
+          <w:bCs/>
+          <w:sz w:val="21"/>
+          <w:szCs w:val="21"/>
+          <w:lang w:val="en-US" w:eastAsia="zh-CN"/>
+        </w:rPr>
+        <w:fldChar w:fldCharType="end"/>
+      </w:r>
+      <w:r>
+        <w:rPr>
+          <w:rFonts w:hint="eastAsia" w:ascii="Times New Roman" w:hAnsi="Times New Roman" w:eastAsiaTheme="majorEastAsia" w:cstheme="majorEastAsia"/>
+          <w:b w:val="0"/>
+          <w:bCs/>
+          <w:sz w:val="21"/>
+          <w:szCs w:val="21"/>
+          <w:lang w:val="en-US" w:eastAsia="zh-CN"/>
+        </w:rPr>
+        <w:t>。</w:t>
+      </w:r>
+      <w:r>
+        <w:rPr>
+          <w:rFonts w:hint="eastAsia" w:ascii="Times New Roman" w:hAnsi="Times New Roman" w:eastAsiaTheme="majorEastAsia" w:cstheme="majorEastAsia"/>
+          <w:b w:val="0"/>
+          <w:bCs/>
+          <w:sz w:val="21"/>
+          <w:szCs w:val="21"/>
+          <w:lang w:val="en-US" w:eastAsia="zh-CN"/>
+        </w:rPr>
+        <w:fldChar w:fldCharType="begin"/>
+      </w:r>
+      <w:r>
+        <w:rPr>
+          <w:rFonts w:hint="eastAsia" w:ascii="Times New Roman" w:hAnsi="Times New Roman" w:eastAsiaTheme="majorEastAsia" w:cstheme="majorEastAsia"/>
+          <w:b w:val="0"/>
+          <w:bCs/>
+          <w:sz w:val="21"/>
+          <w:szCs w:val="21"/>
+          <w:lang w:val="en-US" w:eastAsia="zh-CN"/>
+        </w:rPr>
+        <w:instrText xml:space="preserve"> HYPERLINK "https://mp.weixin.qq.com/s/mkhCzeoLdev5TyO6DqHEdw" </w:instrText>
+      </w:r>
+      <w:r>
+        <w:rPr>
+          <w:rFonts w:hint="eastAsia" w:ascii="Times New Roman" w:hAnsi="Times New Roman" w:eastAsiaTheme="majorEastAsia" w:cstheme="majorEastAsia"/>
+          <w:b w:val="0"/>
+          <w:bCs/>
+          <w:sz w:val="21"/>
+          <w:szCs w:val="21"/>
+          <w:lang w:val="en-US" w:eastAsia="zh-CN"/>
+        </w:rPr>
+        <w:fldChar w:fldCharType="separate"/>
+      </w:r>
+      <w:r>
+        <w:rPr>
+          <w:rStyle w:val="16"/>
+          <w:rFonts w:hint="eastAsia" w:ascii="Times New Roman" w:hAnsi="Times New Roman" w:eastAsiaTheme="majorEastAsia" w:cstheme="majorEastAsia"/>
+          <w:b w:val="0"/>
+          <w:bCs/>
+          <w:sz w:val="21"/>
+          <w:szCs w:val="21"/>
+          <w:lang w:val="en-US" w:eastAsia="zh-CN"/>
+        </w:rPr>
+        <w:t>参考网址2</w:t>
+      </w:r>
+      <w:r>
+        <w:rPr>
+          <w:rFonts w:hint="eastAsia" w:ascii="Times New Roman" w:hAnsi="Times New Roman" w:eastAsiaTheme="majorEastAsia" w:cstheme="majorEastAsia"/>
+          <w:b w:val="0"/>
+          <w:bCs/>
+          <w:sz w:val="21"/>
+          <w:szCs w:val="21"/>
+          <w:lang w:val="en-US" w:eastAsia="zh-CN"/>
+        </w:rPr>
+        <w:fldChar w:fldCharType="end"/>
+      </w:r>
+      <w:r>
+        <w:rPr>
+          <w:rFonts w:hint="eastAsia" w:ascii="Times New Roman" w:hAnsi="Times New Roman" w:eastAsiaTheme="majorEastAsia" w:cstheme="majorEastAsia"/>
+          <w:b w:val="0"/>
+          <w:bCs/>
+          <w:sz w:val="21"/>
+          <w:szCs w:val="21"/>
+          <w:lang w:val="en-US" w:eastAsia="zh-CN"/>
+        </w:rPr>
+        <w:t>。</w:t>
+      </w:r>
+    </w:p>
+    <w:p>
+      <w:pPr>
         <w:pStyle w:val="3"/>
         <w:ind w:left="0" w:leftChars="0" w:firstLine="0" w:firstLineChars="0"/>
         <w:rPr>
@@ -1866,7 +2024,50 @@
           <w:rFonts w:hint="eastAsia" w:ascii="Times New Roman" w:hAnsi="Times New Roman"/>
           <w:lang w:val="en-US" w:eastAsia="zh-CN"/>
         </w:rPr>
-        <w:t>四大组件activity、broadcastreceiver、ContentProvider、Service都是运行在主线程，都会引起ANR，所以做耗时操作，需要另起线程。疑问：四大组件都是在同一进程的主线程运行，那是如何切换的呢？</w:t>
+        <w:t>四大组件activity、broadcastreceiver、ContentProvider、Service都是运行在主线程，都会引起ANR，所以做耗时操作，需要另起线程。疑问：四大组件都是在同一进程的主线程运行，那是如何切换的呢？具体来说，四大组件的回调函数中哪些是在UI主线程执行的呢？主线程到底是什么？</w:t>
+      </w:r>
+      <w:r>
+        <w:rPr>
+          <w:rFonts w:hint="eastAsia" w:ascii="Times New Roman" w:hAnsi="Times New Roman"/>
+          <w:lang w:val="en-US" w:eastAsia="zh-CN"/>
+        </w:rPr>
+        <w:fldChar w:fldCharType="begin"/>
+      </w:r>
+      <w:r>
+        <w:rPr>
+          <w:rFonts w:hint="eastAsia" w:ascii="Times New Roman" w:hAnsi="Times New Roman"/>
+          <w:lang w:val="en-US" w:eastAsia="zh-CN"/>
+        </w:rPr>
+        <w:instrText xml:space="preserve"> HYPERLINK "https://blog.csdn.net/u011631275/article/details/47337385" </w:instrText>
+      </w:r>
+      <w:r>
+        <w:rPr>
+          <w:rFonts w:hint="eastAsia" w:ascii="Times New Roman" w:hAnsi="Times New Roman"/>
+          <w:lang w:val="en-US" w:eastAsia="zh-CN"/>
+        </w:rPr>
+        <w:fldChar w:fldCharType="separate"/>
+      </w:r>
+      <w:r>
+        <w:rPr>
+          <w:rStyle w:val="16"/>
+          <w:rFonts w:hint="eastAsia" w:ascii="Times New Roman" w:hAnsi="Times New Roman"/>
+          <w:lang w:val="en-US" w:eastAsia="zh-CN"/>
+        </w:rPr>
+        <w:t>参考网址</w:t>
+      </w:r>
+      <w:r>
+        <w:rPr>
+          <w:rFonts w:hint="eastAsia" w:ascii="Times New Roman" w:hAnsi="Times New Roman"/>
+          <w:lang w:val="en-US" w:eastAsia="zh-CN"/>
+        </w:rPr>
+        <w:fldChar w:fldCharType="end"/>
+      </w:r>
+      <w:r>
+        <w:rPr>
+          <w:rFonts w:hint="eastAsia" w:ascii="Times New Roman" w:hAnsi="Times New Roman"/>
+          <w:lang w:val="en-US" w:eastAsia="zh-CN"/>
+        </w:rPr>
+        <w:t>。</w:t>
       </w:r>
     </w:p>
     <w:p>
@@ -2419,6 +2620,101 @@
           <w:lang w:val="en-US" w:eastAsia="zh-CN"/>
         </w:rPr>
         <w:t>被注册的广播会持有这个context对象吗？广播是保存在系统哪个地方？有谁调用的？既然是在主线程，那么如何和UI线程其他任务切换的？</w:t>
+      </w:r>
+    </w:p>
+    <w:p>
+      <w:pPr>
+        <w:numPr>
+          <w:ilvl w:val="0"/>
+          <w:numId w:val="8"/>
+        </w:numPr>
+        <w:ind w:left="1685" w:leftChars="0" w:hanging="425" w:firstLineChars="0"/>
+        <w:rPr>
+          <w:rFonts w:hint="eastAsia" w:ascii="Times New Roman" w:hAnsi="Times New Roman" w:eastAsiaTheme="minorEastAsia" w:cstheme="minorEastAsia"/>
+          <w:b w:val="0"/>
+          <w:bCs/>
+          <w:sz w:val="21"/>
+          <w:szCs w:val="21"/>
+          <w:lang w:val="en-US" w:eastAsia="zh-CN"/>
+        </w:rPr>
+      </w:pPr>
+      <w:r>
+        <w:rPr>
+          <w:rFonts w:hint="eastAsia" w:ascii="Times New Roman" w:hAnsi="Times New Roman" w:cstheme="minorEastAsia"/>
+          <w:b w:val="0"/>
+          <w:bCs/>
+          <w:sz w:val="21"/>
+          <w:szCs w:val="21"/>
+          <w:lang w:val="en-US" w:eastAsia="zh-CN"/>
+        </w:rPr>
+        <w:t>注册过程和调用过程</w:t>
+      </w:r>
+      <w:r>
+        <w:rPr>
+          <w:rFonts w:hint="eastAsia" w:ascii="Times New Roman" w:hAnsi="Times New Roman" w:cstheme="minorEastAsia"/>
+          <w:b w:val="0"/>
+          <w:bCs/>
+          <w:sz w:val="21"/>
+          <w:szCs w:val="21"/>
+          <w:lang w:val="en-US" w:eastAsia="zh-CN"/>
+        </w:rPr>
+        <w:fldChar w:fldCharType="begin"/>
+      </w:r>
+      <w:r>
+        <w:rPr>
+          <w:rFonts w:hint="eastAsia" w:ascii="Times New Roman" w:hAnsi="Times New Roman" w:cstheme="minorEastAsia"/>
+          <w:b w:val="0"/>
+          <w:bCs/>
+          <w:sz w:val="21"/>
+          <w:szCs w:val="21"/>
+          <w:lang w:val="en-US" w:eastAsia="zh-CN"/>
+        </w:rPr>
+        <w:instrText xml:space="preserve"> HYPERLINK "https://www.jianshu.com/p/108adbe5edc7" </w:instrText>
+      </w:r>
+      <w:r>
+        <w:rPr>
+          <w:rFonts w:hint="eastAsia" w:ascii="Times New Roman" w:hAnsi="Times New Roman" w:cstheme="minorEastAsia"/>
+          <w:b w:val="0"/>
+          <w:bCs/>
+          <w:sz w:val="21"/>
+          <w:szCs w:val="21"/>
+          <w:lang w:val="en-US" w:eastAsia="zh-CN"/>
+        </w:rPr>
+        <w:fldChar w:fldCharType="separate"/>
+      </w:r>
+      <w:r>
+        <w:rPr>
+          <w:rStyle w:val="16"/>
+          <w:rFonts w:hint="eastAsia" w:ascii="Times New Roman" w:hAnsi="Times New Roman" w:cstheme="minorEastAsia"/>
+          <w:b w:val="0"/>
+          <w:bCs/>
+          <w:sz w:val="21"/>
+          <w:szCs w:val="21"/>
+          <w:lang w:val="en-US" w:eastAsia="zh-CN"/>
+        </w:rPr>
+        <w:t>参考网址</w:t>
+      </w:r>
+      <w:r>
+        <w:rPr>
+          <w:rFonts w:hint="eastAsia" w:ascii="Times New Roman" w:hAnsi="Times New Roman" w:cstheme="minorEastAsia"/>
+          <w:b w:val="0"/>
+          <w:bCs/>
+          <w:sz w:val="21"/>
+          <w:szCs w:val="21"/>
+          <w:lang w:val="en-US" w:eastAsia="zh-CN"/>
+        </w:rPr>
+        <w:fldChar w:fldCharType="end"/>
+      </w:r>
+      <w:r>
+        <w:rPr>
+          <w:rFonts w:hint="eastAsia" w:ascii="Times New Roman" w:hAnsi="Times New Roman" w:cstheme="minorEastAsia"/>
+          <w:b w:val="0"/>
+          <w:bCs/>
+          <w:sz w:val="21"/>
+          <w:szCs w:val="21"/>
+          <w:lang w:val="en-US" w:eastAsia="zh-CN"/>
+        </w:rPr>
+        <w:t>。</w:t>
       </w:r>
     </w:p>
     <w:p>
@@ -5533,6 +5829,69 @@
     </w:p>
     <w:p>
       <w:pPr>
+        <w:numPr>
+          <w:ilvl w:val="3"/>
+          <w:numId w:val="20"/>
+        </w:numPr>
+        <w:ind w:left="1680" w:leftChars="0" w:hanging="420" w:firstLineChars="0"/>
+        <w:rPr>
+          <w:rFonts w:hint="eastAsia" w:ascii="Times New Roman" w:hAnsi="Times New Roman"/>
+          <w:lang w:val="en-US" w:eastAsia="zh-CN"/>
+        </w:rPr>
+      </w:pPr>
+      <w:r>
+        <w:rPr>
+          <w:rFonts w:hint="eastAsia" w:ascii="Times New Roman" w:hAnsi="Times New Roman"/>
+          <w:lang w:val="en-US" w:eastAsia="zh-CN"/>
+        </w:rPr>
+        <w:t>多线程，</w:t>
+      </w:r>
+      <w:r>
+        <w:rPr>
+          <w:rFonts w:hint="eastAsia" w:ascii="Times New Roman" w:hAnsi="Times New Roman"/>
+          <w:lang w:val="en-US" w:eastAsia="zh-CN"/>
+        </w:rPr>
+        <w:fldChar w:fldCharType="begin"/>
+      </w:r>
+      <w:r>
+        <w:rPr>
+          <w:rFonts w:hint="eastAsia" w:ascii="Times New Roman" w:hAnsi="Times New Roman"/>
+          <w:lang w:val="en-US" w:eastAsia="zh-CN"/>
+        </w:rPr>
+        <w:instrText xml:space="preserve"> HYPERLINK "https://mp.weixin.qq.com/s/QJAakRrGCUi2MDhOuzqmHQ" </w:instrText>
+      </w:r>
+      <w:r>
+        <w:rPr>
+          <w:rFonts w:hint="eastAsia" w:ascii="Times New Roman" w:hAnsi="Times New Roman"/>
+          <w:lang w:val="en-US" w:eastAsia="zh-CN"/>
+        </w:rPr>
+        <w:fldChar w:fldCharType="separate"/>
+      </w:r>
+      <w:r>
+        <w:rPr>
+          <w:rStyle w:val="16"/>
+          <w:rFonts w:hint="eastAsia" w:ascii="Times New Roman" w:hAnsi="Times New Roman"/>
+          <w:lang w:val="en-US" w:eastAsia="zh-CN"/>
+        </w:rPr>
+        <w:t>参考网址</w:t>
+      </w:r>
+      <w:r>
+        <w:rPr>
+          <w:rFonts w:hint="eastAsia" w:ascii="Times New Roman" w:hAnsi="Times New Roman"/>
+          <w:lang w:val="en-US" w:eastAsia="zh-CN"/>
+        </w:rPr>
+        <w:fldChar w:fldCharType="end"/>
+      </w:r>
+      <w:r>
+        <w:rPr>
+          <w:rFonts w:hint="eastAsia" w:ascii="Times New Roman" w:hAnsi="Times New Roman"/>
+          <w:lang w:val="en-US" w:eastAsia="zh-CN"/>
+        </w:rPr>
+        <w:t>。</w:t>
+      </w:r>
+    </w:p>
+    <w:p>
+      <w:pPr>
         <w:pStyle w:val="3"/>
         <w:ind w:left="0" w:leftChars="0" w:firstLine="0" w:firstLineChars="0"/>
         <w:rPr>
@@ -5558,6 +5917,97 @@
     </w:p>
     <w:p>
       <w:pPr>
+        <w:ind w:left="840" w:leftChars="0" w:firstLine="420" w:firstLineChars="0"/>
+        <w:rPr>
+          <w:rFonts w:hint="eastAsia" w:ascii="Times New Roman" w:hAnsi="Times New Roman" w:eastAsiaTheme="majorEastAsia" w:cstheme="majorEastAsia"/>
+          <w:b w:val="0"/>
+          <w:bCs/>
+          <w:sz w:val="21"/>
+          <w:szCs w:val="21"/>
+          <w:lang w:val="en-US" w:eastAsia="zh-CN"/>
+        </w:rPr>
+      </w:pPr>
+      <w:r>
+        <w:rPr>
+          <w:rFonts w:hint="eastAsia" w:ascii="Times New Roman" w:hAnsi="Times New Roman" w:eastAsiaTheme="majorEastAsia" w:cstheme="majorEastAsia"/>
+          <w:b w:val="0"/>
+          <w:bCs/>
+          <w:sz w:val="21"/>
+          <w:szCs w:val="21"/>
+          <w:lang w:val="en-US" w:eastAsia="zh-CN"/>
+        </w:rPr>
+        <w:t>参考</w:t>
+      </w:r>
+      <w:r>
+        <w:rPr>
+          <w:rFonts w:hint="eastAsia" w:ascii="Times New Roman" w:hAnsi="Times New Roman" w:eastAsiaTheme="majorEastAsia" w:cstheme="majorEastAsia"/>
+          <w:b w:val="0"/>
+          <w:bCs/>
+          <w:sz w:val="21"/>
+          <w:szCs w:val="21"/>
+          <w:lang w:val="en-US" w:eastAsia="zh-CN"/>
+        </w:rPr>
+        <w:fldChar w:fldCharType="begin"/>
+      </w:r>
+      <w:r>
+        <w:rPr>
+          <w:rFonts w:hint="eastAsia" w:ascii="Times New Roman" w:hAnsi="Times New Roman" w:eastAsiaTheme="majorEastAsia" w:cstheme="majorEastAsia"/>
+          <w:b w:val="0"/>
+          <w:bCs/>
+          <w:sz w:val="21"/>
+          <w:szCs w:val="21"/>
+          <w:lang w:val="en-US" w:eastAsia="zh-CN"/>
+        </w:rPr>
+        <w:instrText xml:space="preserve"> HYPERLINK "https://mp.weixin.qq.com/s/uySEk1cwxRENneFsoReFyw" </w:instrText>
+      </w:r>
+      <w:r>
+        <w:rPr>
+          <w:rFonts w:hint="eastAsia" w:ascii="Times New Roman" w:hAnsi="Times New Roman" w:eastAsiaTheme="majorEastAsia" w:cstheme="majorEastAsia"/>
+          <w:b w:val="0"/>
+          <w:bCs/>
+          <w:sz w:val="21"/>
+          <w:szCs w:val="21"/>
+          <w:lang w:val="en-US" w:eastAsia="zh-CN"/>
+        </w:rPr>
+        <w:fldChar w:fldCharType="separate"/>
+      </w:r>
+      <w:r>
+        <w:rPr>
+          <w:rStyle w:val="16"/>
+          <w:rFonts w:hint="eastAsia" w:ascii="Times New Roman" w:hAnsi="Times New Roman" w:eastAsiaTheme="majorEastAsia" w:cstheme="majorEastAsia"/>
+          <w:b w:val="0"/>
+          <w:bCs/>
+          <w:sz w:val="21"/>
+          <w:szCs w:val="21"/>
+          <w:lang w:val="en-US" w:eastAsia="zh-CN"/>
+        </w:rPr>
+        <w:t>网址</w:t>
+      </w:r>
+      <w:r>
+        <w:rPr>
+          <w:rFonts w:hint="eastAsia" w:ascii="Times New Roman" w:hAnsi="Times New Roman" w:eastAsiaTheme="majorEastAsia" w:cstheme="majorEastAsia"/>
+          <w:b w:val="0"/>
+          <w:bCs/>
+          <w:sz w:val="21"/>
+          <w:szCs w:val="21"/>
+          <w:lang w:val="en-US" w:eastAsia="zh-CN"/>
+        </w:rPr>
+        <w:fldChar w:fldCharType="end"/>
+      </w:r>
+      <w:r>
+        <w:rPr>
+          <w:rFonts w:hint="eastAsia" w:ascii="Times New Roman" w:hAnsi="Times New Roman" w:eastAsiaTheme="majorEastAsia" w:cstheme="majorEastAsia"/>
+          <w:b w:val="0"/>
+          <w:bCs/>
+          <w:sz w:val="21"/>
+          <w:szCs w:val="21"/>
+          <w:lang w:val="en-US" w:eastAsia="zh-CN"/>
+        </w:rPr>
+        <w:t>。</w:t>
+      </w:r>
+    </w:p>
+    <w:p>
+      <w:pPr>
         <w:pStyle w:val="4"/>
         <w:ind w:left="0" w:leftChars="0" w:firstLine="400" w:firstLineChars="0"/>
         <w:rPr>
@@ -5579,6 +6029,164 @@
           <w:lang w:val="en-US" w:eastAsia="zh-CN"/>
         </w:rPr>
         <w:t>内存回收</w:t>
+      </w:r>
+    </w:p>
+    <w:p>
+      <w:pPr>
+        <w:ind w:left="840" w:leftChars="0" w:firstLine="420" w:firstLineChars="0"/>
+        <w:rPr>
+          <w:rFonts w:hint="eastAsia" w:ascii="Times New Roman" w:hAnsi="Times New Roman" w:eastAsiaTheme="majorEastAsia" w:cstheme="majorEastAsia"/>
+          <w:b w:val="0"/>
+          <w:bCs/>
+          <w:sz w:val="21"/>
+          <w:szCs w:val="21"/>
+          <w:lang w:val="en-US" w:eastAsia="zh-CN"/>
+        </w:rPr>
+      </w:pPr>
+      <w:r>
+        <w:rPr>
+          <w:rFonts w:hint="eastAsia" w:ascii="Times New Roman" w:hAnsi="Times New Roman" w:eastAsiaTheme="majorEastAsia" w:cstheme="majorEastAsia"/>
+          <w:b w:val="0"/>
+          <w:bCs/>
+          <w:sz w:val="21"/>
+          <w:szCs w:val="21"/>
+          <w:lang w:val="en-US" w:eastAsia="zh-CN"/>
+        </w:rPr>
+        <w:t>内存分配</w:t>
+      </w:r>
+      <w:r>
+        <w:rPr>
+          <w:rFonts w:hint="eastAsia" w:ascii="Times New Roman" w:hAnsi="Times New Roman" w:eastAsiaTheme="majorEastAsia" w:cstheme="majorEastAsia"/>
+          <w:b w:val="0"/>
+          <w:bCs/>
+          <w:sz w:val="21"/>
+          <w:szCs w:val="21"/>
+          <w:lang w:val="en-US" w:eastAsia="zh-CN"/>
+        </w:rPr>
+        <w:fldChar w:fldCharType="begin"/>
+      </w:r>
+      <w:r>
+        <w:rPr>
+          <w:rFonts w:hint="eastAsia" w:ascii="Times New Roman" w:hAnsi="Times New Roman" w:eastAsiaTheme="majorEastAsia" w:cstheme="majorEastAsia"/>
+          <w:b w:val="0"/>
+          <w:bCs/>
+          <w:sz w:val="21"/>
+          <w:szCs w:val="21"/>
+          <w:lang w:val="en-US" w:eastAsia="zh-CN"/>
+        </w:rPr>
+        <w:instrText xml:space="preserve"> HYPERLINK "https://mp.weixin.qq.com/s/2MsEAR9pQfMr1Sfs7cPdWQ" </w:instrText>
+      </w:r>
+      <w:r>
+        <w:rPr>
+          <w:rFonts w:hint="eastAsia" w:ascii="Times New Roman" w:hAnsi="Times New Roman" w:eastAsiaTheme="majorEastAsia" w:cstheme="majorEastAsia"/>
+          <w:b w:val="0"/>
+          <w:bCs/>
+          <w:sz w:val="21"/>
+          <w:szCs w:val="21"/>
+          <w:lang w:val="en-US" w:eastAsia="zh-CN"/>
+        </w:rPr>
+        <w:fldChar w:fldCharType="separate"/>
+      </w:r>
+      <w:r>
+        <w:rPr>
+          <w:rStyle w:val="16"/>
+          <w:rFonts w:hint="eastAsia" w:ascii="Times New Roman" w:hAnsi="Times New Roman" w:eastAsiaTheme="majorEastAsia" w:cstheme="majorEastAsia"/>
+          <w:b w:val="0"/>
+          <w:bCs/>
+          <w:sz w:val="21"/>
+          <w:szCs w:val="21"/>
+          <w:lang w:val="en-US" w:eastAsia="zh-CN"/>
+        </w:rPr>
+        <w:t>参考网址</w:t>
+      </w:r>
+      <w:r>
+        <w:rPr>
+          <w:rFonts w:hint="eastAsia" w:ascii="Times New Roman" w:hAnsi="Times New Roman" w:eastAsiaTheme="majorEastAsia" w:cstheme="majorEastAsia"/>
+          <w:b w:val="0"/>
+          <w:bCs/>
+          <w:sz w:val="21"/>
+          <w:szCs w:val="21"/>
+          <w:lang w:val="en-US" w:eastAsia="zh-CN"/>
+        </w:rPr>
+        <w:fldChar w:fldCharType="end"/>
+      </w:r>
+      <w:r>
+        <w:rPr>
+          <w:rFonts w:hint="eastAsia" w:ascii="Times New Roman" w:hAnsi="Times New Roman" w:eastAsiaTheme="majorEastAsia" w:cstheme="majorEastAsia"/>
+          <w:b w:val="0"/>
+          <w:bCs/>
+          <w:sz w:val="21"/>
+          <w:szCs w:val="21"/>
+          <w:lang w:val="en-US" w:eastAsia="zh-CN"/>
+        </w:rPr>
+        <w:t>。</w:t>
+      </w:r>
+      <w:r>
+        <w:rPr>
+          <w:rFonts w:hint="eastAsia" w:ascii="Times New Roman" w:hAnsi="Times New Roman" w:eastAsiaTheme="majorEastAsia" w:cstheme="majorEastAsia"/>
+          <w:b w:val="0"/>
+          <w:bCs/>
+          <w:sz w:val="21"/>
+          <w:szCs w:val="21"/>
+          <w:lang w:val="en-US" w:eastAsia="zh-CN"/>
+        </w:rPr>
+        <w:fldChar w:fldCharType="begin"/>
+      </w:r>
+      <w:r>
+        <w:rPr>
+          <w:rFonts w:hint="eastAsia" w:ascii="Times New Roman" w:hAnsi="Times New Roman" w:eastAsiaTheme="majorEastAsia" w:cstheme="majorEastAsia"/>
+          <w:b w:val="0"/>
+          <w:bCs/>
+          <w:sz w:val="21"/>
+          <w:szCs w:val="21"/>
+          <w:lang w:val="en-US" w:eastAsia="zh-CN"/>
+        </w:rPr>
+        <w:instrText xml:space="preserve"> HYPERLINK "https://www.jianshu.com/p/40eade0dc60c" </w:instrText>
+      </w:r>
+      <w:r>
+        <w:rPr>
+          <w:rFonts w:hint="eastAsia" w:ascii="Times New Roman" w:hAnsi="Times New Roman" w:eastAsiaTheme="majorEastAsia" w:cstheme="majorEastAsia"/>
+          <w:b w:val="0"/>
+          <w:bCs/>
+          <w:sz w:val="21"/>
+          <w:szCs w:val="21"/>
+          <w:lang w:val="en-US" w:eastAsia="zh-CN"/>
+        </w:rPr>
+        <w:fldChar w:fldCharType="separate"/>
+      </w:r>
+      <w:r>
+        <w:rPr>
+          <w:rStyle w:val="16"/>
+          <w:rFonts w:hint="eastAsia" w:ascii="Times New Roman" w:hAnsi="Times New Roman" w:eastAsiaTheme="majorEastAsia" w:cstheme="majorEastAsia"/>
+          <w:b w:val="0"/>
+          <w:bCs/>
+          <w:sz w:val="21"/>
+          <w:szCs w:val="21"/>
+          <w:lang w:val="en-US" w:eastAsia="zh-CN"/>
+        </w:rPr>
+        <w:t>链接</w:t>
+      </w:r>
+      <w:r>
+        <w:rPr>
+          <w:rFonts w:hint="eastAsia" w:ascii="Times New Roman" w:hAnsi="Times New Roman" w:eastAsiaTheme="majorEastAsia" w:cstheme="majorEastAsia"/>
+          <w:b w:val="0"/>
+          <w:bCs/>
+          <w:sz w:val="21"/>
+          <w:szCs w:val="21"/>
+          <w:lang w:val="en-US" w:eastAsia="zh-CN"/>
+        </w:rPr>
+        <w:fldChar w:fldCharType="end"/>
+      </w:r>
+      <w:r>
+        <w:rPr>
+          <w:rFonts w:hint="eastAsia" w:ascii="Times New Roman" w:hAnsi="Times New Roman" w:eastAsiaTheme="majorEastAsia" w:cstheme="majorEastAsia"/>
+          <w:b w:val="0"/>
+          <w:bCs/>
+          <w:sz w:val="21"/>
+          <w:szCs w:val="21"/>
+          <w:lang w:val="en-US" w:eastAsia="zh-CN"/>
+        </w:rPr>
+        <w:t>。</w:t>
       </w:r>
     </w:p>
     <w:p>
@@ -6254,6 +6862,49 @@
         </w:rPr>
         <w:t>.</w:t>
       </w:r>
+      <w:r>
+        <w:rPr>
+          <w:rFonts w:hint="eastAsia" w:ascii="Times New Roman" w:hAnsi="Times New Roman"/>
+          <w:lang w:val="en-US" w:eastAsia="zh-CN"/>
+        </w:rPr>
+        <w:fldChar w:fldCharType="begin"/>
+      </w:r>
+      <w:r>
+        <w:rPr>
+          <w:rFonts w:hint="eastAsia" w:ascii="Times New Roman" w:hAnsi="Times New Roman"/>
+          <w:lang w:val="en-US" w:eastAsia="zh-CN"/>
+        </w:rPr>
+        <w:instrText xml:space="preserve"> HYPERLINK "https://mp.weixin.qq.com/s/CUU3Ml394H_fkabhNNX32Q" </w:instrText>
+      </w:r>
+      <w:r>
+        <w:rPr>
+          <w:rFonts w:hint="eastAsia" w:ascii="Times New Roman" w:hAnsi="Times New Roman"/>
+          <w:lang w:val="en-US" w:eastAsia="zh-CN"/>
+        </w:rPr>
+        <w:fldChar w:fldCharType="separate"/>
+      </w:r>
+      <w:r>
+        <w:rPr>
+          <w:rStyle w:val="16"/>
+          <w:rFonts w:hint="eastAsia" w:ascii="Times New Roman" w:hAnsi="Times New Roman"/>
+          <w:lang w:val="en-US" w:eastAsia="zh-CN"/>
+        </w:rPr>
+        <w:t>参考网址3</w:t>
+      </w:r>
+      <w:r>
+        <w:rPr>
+          <w:rFonts w:hint="eastAsia" w:ascii="Times New Roman" w:hAnsi="Times New Roman"/>
+          <w:lang w:val="en-US" w:eastAsia="zh-CN"/>
+        </w:rPr>
+        <w:fldChar w:fldCharType="end"/>
+      </w:r>
+      <w:r>
+        <w:rPr>
+          <w:rFonts w:hint="eastAsia" w:ascii="Times New Roman" w:hAnsi="Times New Roman"/>
+          <w:lang w:val="en-US" w:eastAsia="zh-CN"/>
+        </w:rPr>
+        <w:t>。</w:t>
+      </w:r>
     </w:p>
     <w:p>
       <w:pPr>
@@ -6313,6 +6964,1083 @@
           <w:lang w:val="en-US" w:eastAsia="zh-CN"/>
         </w:rPr>
       </w:pPr>
+      <w:r>
+        <w:rPr>
+          <w:rFonts w:hint="eastAsia" w:ascii="Times New Roman" w:hAnsi="Times New Roman" w:eastAsiaTheme="majorEastAsia" w:cstheme="majorEastAsia"/>
+          <w:b w:val="0"/>
+          <w:bCs/>
+          <w:sz w:val="24"/>
+          <w:szCs w:val="24"/>
+          <w:lang w:val="en-US" w:eastAsia="zh-CN"/>
+        </w:rPr>
+        <w:t>Glide库</w:t>
+      </w:r>
+    </w:p>
+    <w:p>
+      <w:pPr>
+        <w:numPr>
+          <w:ilvl w:val="0"/>
+          <w:numId w:val="0"/>
+        </w:numPr>
+        <w:tabs>
+          <w:tab w:val="left" w:pos="1680"/>
+        </w:tabs>
+        <w:ind w:left="420" w:leftChars="200" w:firstLine="630" w:firstLineChars="300"/>
+        <w:rPr>
+          <w:rFonts w:hint="eastAsia" w:ascii="Times New Roman" w:hAnsi="Times New Roman" w:eastAsiaTheme="majorEastAsia" w:cstheme="majorEastAsia"/>
+          <w:b w:val="0"/>
+          <w:bCs/>
+          <w:sz w:val="21"/>
+          <w:szCs w:val="21"/>
+          <w:lang w:val="en-US" w:eastAsia="zh-CN"/>
+        </w:rPr>
+      </w:pPr>
+      <w:r>
+        <w:rPr>
+          <w:rFonts w:hint="eastAsia" w:ascii="Times New Roman" w:hAnsi="Times New Roman" w:eastAsiaTheme="majorEastAsia" w:cstheme="majorEastAsia"/>
+          <w:b w:val="0"/>
+          <w:bCs/>
+          <w:sz w:val="21"/>
+          <w:szCs w:val="21"/>
+          <w:lang w:val="en-US" w:eastAsia="zh-CN"/>
+        </w:rPr>
+        <w:t>Glide有更加高效的内存管理。自动限制了图片在缓存和内存中的尺寸。相较而言，Picasso缓存是全尺寸的，而Glide缓存的是和Image View相同的尺寸，即对不同的尺寸的Image View各缓存一份，即便展示的是相同内容。Glide默认的Bitmap格式是RGB_565，比RGB_8888格式的内存开销小一半。</w:t>
+      </w:r>
+    </w:p>
+    <w:p>
+      <w:pPr>
+        <w:pStyle w:val="3"/>
+        <w:ind w:left="0" w:leftChars="0" w:firstLine="0" w:firstLineChars="0"/>
+        <w:rPr>
+          <w:rFonts w:hint="eastAsia" w:ascii="Times New Roman" w:hAnsi="Times New Roman" w:eastAsiaTheme="majorEastAsia" w:cstheme="majorEastAsia"/>
+          <w:b w:val="0"/>
+          <w:bCs/>
+          <w:sz w:val="28"/>
+          <w:szCs w:val="28"/>
+          <w:lang w:val="en-US" w:eastAsia="zh-CN"/>
+        </w:rPr>
+      </w:pPr>
+      <w:r>
+        <w:rPr>
+          <w:rFonts w:hint="eastAsia" w:ascii="Times New Roman" w:hAnsi="Times New Roman" w:eastAsiaTheme="majorEastAsia" w:cstheme="majorEastAsia"/>
+          <w:b w:val="0"/>
+          <w:bCs/>
+          <w:sz w:val="28"/>
+          <w:szCs w:val="28"/>
+          <w:lang w:val="en-US" w:eastAsia="zh-CN"/>
+        </w:rPr>
+        <w:t>数据存取优化</w:t>
+      </w:r>
+    </w:p>
+    <w:p>
+      <w:pPr>
+        <w:pStyle w:val="4"/>
+        <w:ind w:left="0" w:leftChars="0" w:firstLine="400" w:firstLineChars="0"/>
+        <w:rPr>
+          <w:rFonts w:hint="eastAsia" w:ascii="Times New Roman" w:hAnsi="Times New Roman" w:eastAsiaTheme="majorEastAsia" w:cstheme="majorEastAsia"/>
+          <w:b w:val="0"/>
+          <w:bCs/>
+          <w:sz w:val="24"/>
+          <w:szCs w:val="24"/>
+          <w:lang w:val="en-US" w:eastAsia="zh-CN"/>
+        </w:rPr>
+      </w:pPr>
+      <w:r>
+        <w:rPr>
+          <w:rFonts w:hint="eastAsia" w:ascii="Times New Roman" w:hAnsi="Times New Roman" w:eastAsiaTheme="majorEastAsia" w:cstheme="majorEastAsia"/>
+          <w:b w:val="0"/>
+          <w:bCs/>
+          <w:sz w:val="24"/>
+          <w:szCs w:val="24"/>
+          <w:lang w:val="en-US" w:eastAsia="zh-CN"/>
+        </w:rPr>
+        <w:t>数据库查询优化</w:t>
+      </w:r>
+    </w:p>
+    <w:p>
+      <w:pPr>
+        <w:pStyle w:val="5"/>
+        <w:ind w:left="0" w:leftChars="0" w:firstLine="402" w:firstLineChars="0"/>
+        <w:rPr>
+          <w:rFonts w:hint="eastAsia" w:ascii="Times New Roman" w:hAnsi="Times New Roman" w:eastAsiaTheme="majorEastAsia" w:cstheme="majorEastAsia"/>
+          <w:b w:val="0"/>
+          <w:bCs/>
+          <w:sz w:val="21"/>
+          <w:szCs w:val="21"/>
+          <w:lang w:val="en-US" w:eastAsia="zh-CN"/>
+        </w:rPr>
+      </w:pPr>
+      <w:r>
+        <w:rPr>
+          <w:rFonts w:hint="eastAsia" w:ascii="Times New Roman" w:hAnsi="Times New Roman" w:eastAsiaTheme="majorEastAsia" w:cstheme="majorEastAsia"/>
+          <w:b w:val="0"/>
+          <w:bCs/>
+          <w:sz w:val="21"/>
+          <w:szCs w:val="21"/>
+          <w:lang w:val="en-US" w:eastAsia="zh-CN"/>
+        </w:rPr>
+        <w:t>关于查询</w:t>
+      </w:r>
+    </w:p>
+    <w:p>
+      <w:pPr>
+        <w:numPr>
+          <w:ilvl w:val="0"/>
+          <w:numId w:val="0"/>
+        </w:numPr>
+        <w:tabs>
+          <w:tab w:val="left" w:pos="1680"/>
+        </w:tabs>
+        <w:ind w:left="420" w:leftChars="200" w:firstLine="630" w:firstLineChars="300"/>
+        <w:rPr>
+          <w:rFonts w:hint="eastAsia" w:ascii="Times New Roman" w:hAnsi="Times New Roman"/>
+          <w:lang w:val="en-US" w:eastAsia="zh-CN"/>
+        </w:rPr>
+      </w:pPr>
+      <w:r>
+        <w:rPr>
+          <w:rFonts w:hint="eastAsia" w:ascii="Times New Roman" w:hAnsi="Times New Roman" w:eastAsiaTheme="majorEastAsia" w:cstheme="majorEastAsia"/>
+          <w:b w:val="0"/>
+          <w:bCs/>
+          <w:sz w:val="21"/>
+          <w:szCs w:val="21"/>
+          <w:lang w:val="en-US" w:eastAsia="zh-CN"/>
+        </w:rPr>
+        <w:t>应尽量避免在 where 子句中使用!=或&lt;&gt;操作符。否则将引擎放弃使用索引而进行全表扫描；应尽量避免在 where 子句中使用 or 来连接条件，否则将导致引擎放弃使</w:t>
+      </w:r>
+      <w:r>
+        <w:rPr>
+          <w:rFonts w:hint="eastAsia" w:ascii="Times New Roman" w:hAnsi="Times New Roman"/>
+          <w:lang w:val="en-US" w:eastAsia="zh-CN"/>
+        </w:rPr>
+        <w:t>用索引而进行全表扫描；不论什么地方都不要使用 select * from t ，用详细的字段列表取代“*”，不要返回用不到的不论什么字段；操作大数据量时开启事务对 SQLite 进行优化；频繁的数据库查询操作，并且所查询的表通常为空，会不会影响到效率？</w:t>
+      </w:r>
+    </w:p>
+    <w:p>
+      <w:pPr>
+        <w:pStyle w:val="5"/>
+        <w:ind w:left="0" w:leftChars="0" w:firstLine="402" w:firstLineChars="0"/>
+        <w:rPr>
+          <w:rFonts w:hint="eastAsia" w:ascii="Times New Roman" w:hAnsi="Times New Roman" w:eastAsiaTheme="majorEastAsia" w:cstheme="majorEastAsia"/>
+          <w:b w:val="0"/>
+          <w:bCs/>
+          <w:sz w:val="21"/>
+          <w:szCs w:val="21"/>
+          <w:lang w:val="en-US" w:eastAsia="zh-CN"/>
+        </w:rPr>
+      </w:pPr>
+      <w:r>
+        <w:rPr>
+          <w:rFonts w:hint="eastAsia" w:ascii="Times New Roman" w:hAnsi="Times New Roman" w:eastAsiaTheme="majorEastAsia" w:cstheme="majorEastAsia"/>
+          <w:b w:val="0"/>
+          <w:bCs/>
+          <w:sz w:val="21"/>
+          <w:szCs w:val="21"/>
+          <w:lang w:val="en-US" w:eastAsia="zh-CN"/>
+        </w:rPr>
+        <w:t>关于存储</w:t>
+      </w:r>
+    </w:p>
+    <w:p>
+      <w:pPr>
+        <w:pStyle w:val="5"/>
+        <w:ind w:left="0" w:leftChars="0" w:firstLine="402" w:firstLineChars="0"/>
+        <w:rPr>
+          <w:rFonts w:hint="eastAsia" w:ascii="Times New Roman" w:hAnsi="Times New Roman" w:eastAsiaTheme="majorEastAsia" w:cstheme="majorEastAsia"/>
+          <w:b w:val="0"/>
+          <w:bCs/>
+          <w:sz w:val="21"/>
+          <w:szCs w:val="21"/>
+          <w:lang w:val="en-US" w:eastAsia="zh-CN"/>
+        </w:rPr>
+      </w:pPr>
+      <w:r>
+        <w:rPr>
+          <w:rFonts w:hint="eastAsia" w:ascii="Times New Roman" w:hAnsi="Times New Roman" w:eastAsiaTheme="majorEastAsia" w:cstheme="majorEastAsia"/>
+          <w:b w:val="0"/>
+          <w:bCs/>
+          <w:sz w:val="21"/>
+          <w:szCs w:val="21"/>
+          <w:lang w:val="en-US" w:eastAsia="zh-CN"/>
+        </w:rPr>
+        <w:t>关于删除</w:t>
+      </w:r>
+    </w:p>
+    <w:p>
+      <w:pPr>
+        <w:pStyle w:val="4"/>
+        <w:ind w:left="0" w:leftChars="0" w:firstLine="400" w:firstLineChars="0"/>
+        <w:rPr>
+          <w:rFonts w:hint="eastAsia" w:ascii="Times New Roman" w:hAnsi="Times New Roman" w:eastAsiaTheme="majorEastAsia" w:cstheme="majorEastAsia"/>
+          <w:b w:val="0"/>
+          <w:bCs/>
+          <w:sz w:val="24"/>
+          <w:szCs w:val="24"/>
+          <w:lang w:val="en-US" w:eastAsia="zh-CN"/>
+        </w:rPr>
+      </w:pPr>
+      <w:r>
+        <w:rPr>
+          <w:rFonts w:hint="eastAsia" w:ascii="Times New Roman" w:hAnsi="Times New Roman" w:eastAsiaTheme="majorEastAsia" w:cstheme="majorEastAsia"/>
+          <w:b w:val="0"/>
+          <w:bCs/>
+          <w:sz w:val="24"/>
+          <w:szCs w:val="24"/>
+          <w:lang w:val="en-US" w:eastAsia="zh-CN"/>
+        </w:rPr>
+        <w:t>SP（</w:t>
+      </w:r>
+      <w:r>
+        <w:rPr>
+          <w:rFonts w:hint="eastAsia" w:ascii="Times New Roman" w:hAnsi="Times New Roman" w:eastAsiaTheme="majorEastAsia" w:cstheme="majorEastAsia"/>
+          <w:b w:val="0"/>
+          <w:bCs/>
+          <w:sz w:val="21"/>
+          <w:szCs w:val="21"/>
+          <w:lang w:val="en-US" w:eastAsia="zh-CN"/>
+        </w:rPr>
+        <w:t>SharedPreferences</w:t>
+      </w:r>
+      <w:r>
+        <w:rPr>
+          <w:rFonts w:hint="eastAsia" w:ascii="Times New Roman" w:hAnsi="Times New Roman" w:eastAsiaTheme="majorEastAsia" w:cstheme="majorEastAsia"/>
+          <w:b w:val="0"/>
+          <w:bCs/>
+          <w:sz w:val="24"/>
+          <w:szCs w:val="24"/>
+          <w:lang w:val="en-US" w:eastAsia="zh-CN"/>
+        </w:rPr>
+        <w:t>）优化</w:t>
+      </w:r>
+    </w:p>
+    <w:p>
+      <w:pPr>
+        <w:numPr>
+          <w:ilvl w:val="0"/>
+          <w:numId w:val="0"/>
+        </w:numPr>
+        <w:tabs>
+          <w:tab w:val="left" w:pos="1680"/>
+        </w:tabs>
+        <w:ind w:left="630" w:hanging="630" w:hangingChars="300"/>
+        <w:rPr>
+          <w:rFonts w:hint="eastAsia" w:ascii="Times New Roman" w:hAnsi="Times New Roman" w:eastAsiaTheme="majorEastAsia" w:cstheme="majorEastAsia"/>
+          <w:b w:val="0"/>
+          <w:bCs/>
+          <w:sz w:val="21"/>
+          <w:szCs w:val="21"/>
+          <w:lang w:val="en-US" w:eastAsia="zh-CN"/>
+        </w:rPr>
+      </w:pPr>
+      <w:r>
+        <w:rPr>
+          <w:rFonts w:hint="eastAsia" w:ascii="Times New Roman" w:hAnsi="Times New Roman" w:eastAsiaTheme="majorEastAsia" w:cstheme="majorEastAsia"/>
+          <w:b w:val="0"/>
+          <w:bCs/>
+          <w:sz w:val="21"/>
+          <w:szCs w:val="21"/>
+          <w:lang w:val="en-US" w:eastAsia="zh-CN"/>
+        </w:rPr>
+        <w:tab/>
+      </w:r>
+      <w:r>
+        <w:rPr>
+          <w:rFonts w:hint="eastAsia" w:ascii="Times New Roman" w:hAnsi="Times New Roman" w:eastAsiaTheme="majorEastAsia" w:cstheme="majorEastAsia"/>
+          <w:b w:val="0"/>
+          <w:bCs/>
+          <w:sz w:val="21"/>
+          <w:szCs w:val="21"/>
+          <w:lang w:val="en-US" w:eastAsia="zh-CN"/>
+        </w:rPr>
+        <w:t xml:space="preserve">   SP为我们提供了轻量级存储能力，方便了少量数据的持久化。但是由于项目越来越庞大，SP操作使用不当会导致app卡顿，乃至ANR问题。</w:t>
+      </w:r>
+      <w:r>
+        <w:rPr>
+          <w:rFonts w:hint="eastAsia" w:ascii="Times New Roman" w:hAnsi="Times New Roman" w:eastAsiaTheme="majorEastAsia" w:cstheme="majorEastAsia"/>
+          <w:b w:val="0"/>
+          <w:bCs/>
+          <w:sz w:val="21"/>
+          <w:szCs w:val="21"/>
+          <w:lang w:val="en-US" w:eastAsia="zh-CN"/>
+        </w:rPr>
+        <w:fldChar w:fldCharType="begin"/>
+      </w:r>
+      <w:r>
+        <w:rPr>
+          <w:rFonts w:hint="eastAsia" w:ascii="Times New Roman" w:hAnsi="Times New Roman" w:eastAsiaTheme="majorEastAsia" w:cstheme="majorEastAsia"/>
+          <w:b w:val="0"/>
+          <w:bCs/>
+          <w:sz w:val="21"/>
+          <w:szCs w:val="21"/>
+          <w:lang w:val="en-US" w:eastAsia="zh-CN"/>
+        </w:rPr>
+        <w:instrText xml:space="preserve"> HYPERLINK "http://blog.chinaunix.net/uid-29506893-id-5761774.html" </w:instrText>
+      </w:r>
+      <w:r>
+        <w:rPr>
+          <w:rFonts w:hint="eastAsia" w:ascii="Times New Roman" w:hAnsi="Times New Roman" w:eastAsiaTheme="majorEastAsia" w:cstheme="majorEastAsia"/>
+          <w:b w:val="0"/>
+          <w:bCs/>
+          <w:sz w:val="21"/>
+          <w:szCs w:val="21"/>
+          <w:lang w:val="en-US" w:eastAsia="zh-CN"/>
+        </w:rPr>
+        <w:fldChar w:fldCharType="separate"/>
+      </w:r>
+      <w:r>
+        <w:rPr>
+          <w:rStyle w:val="15"/>
+          <w:rFonts w:hint="eastAsia" w:ascii="Times New Roman" w:hAnsi="Times New Roman" w:eastAsiaTheme="majorEastAsia" w:cstheme="majorEastAsia"/>
+          <w:b w:val="0"/>
+          <w:bCs/>
+          <w:sz w:val="21"/>
+          <w:szCs w:val="21"/>
+          <w:lang w:val="en-US" w:eastAsia="zh-CN"/>
+        </w:rPr>
+        <w:t>参考网址1</w:t>
+      </w:r>
+      <w:r>
+        <w:rPr>
+          <w:rFonts w:hint="eastAsia" w:ascii="Times New Roman" w:hAnsi="Times New Roman" w:eastAsiaTheme="majorEastAsia" w:cstheme="majorEastAsia"/>
+          <w:b w:val="0"/>
+          <w:bCs/>
+          <w:sz w:val="21"/>
+          <w:szCs w:val="21"/>
+          <w:lang w:val="en-US" w:eastAsia="zh-CN"/>
+        </w:rPr>
+        <w:fldChar w:fldCharType="end"/>
+      </w:r>
+      <w:r>
+        <w:rPr>
+          <w:rFonts w:hint="eastAsia" w:ascii="Times New Roman" w:hAnsi="Times New Roman" w:eastAsiaTheme="majorEastAsia" w:cstheme="majorEastAsia"/>
+          <w:b w:val="0"/>
+          <w:bCs/>
+          <w:sz w:val="21"/>
+          <w:szCs w:val="21"/>
+          <w:lang w:val="en-US" w:eastAsia="zh-CN"/>
+        </w:rPr>
+        <w:t>，</w:t>
+      </w:r>
+      <w:r>
+        <w:rPr>
+          <w:rFonts w:hint="eastAsia" w:ascii="Times New Roman" w:hAnsi="Times New Roman" w:eastAsiaTheme="majorEastAsia" w:cstheme="majorEastAsia"/>
+          <w:b w:val="0"/>
+          <w:bCs/>
+          <w:sz w:val="21"/>
+          <w:szCs w:val="21"/>
+          <w:lang w:val="en-US" w:eastAsia="zh-CN"/>
+        </w:rPr>
+        <w:fldChar w:fldCharType="begin"/>
+      </w:r>
+      <w:r>
+        <w:rPr>
+          <w:rFonts w:hint="eastAsia" w:ascii="Times New Roman" w:hAnsi="Times New Roman" w:eastAsiaTheme="majorEastAsia" w:cstheme="majorEastAsia"/>
+          <w:b w:val="0"/>
+          <w:bCs/>
+          <w:sz w:val="21"/>
+          <w:szCs w:val="21"/>
+          <w:lang w:val="en-US" w:eastAsia="zh-CN"/>
+        </w:rPr>
+        <w:instrText xml:space="preserve"> HYPERLINK "http://www.cnblogs.com/puff/p/5530825.html" </w:instrText>
+      </w:r>
+      <w:r>
+        <w:rPr>
+          <w:rFonts w:hint="eastAsia" w:ascii="Times New Roman" w:hAnsi="Times New Roman" w:eastAsiaTheme="majorEastAsia" w:cstheme="majorEastAsia"/>
+          <w:b w:val="0"/>
+          <w:bCs/>
+          <w:sz w:val="21"/>
+          <w:szCs w:val="21"/>
+          <w:lang w:val="en-US" w:eastAsia="zh-CN"/>
+        </w:rPr>
+        <w:fldChar w:fldCharType="separate"/>
+      </w:r>
+      <w:r>
+        <w:rPr>
+          <w:rStyle w:val="16"/>
+          <w:rFonts w:hint="eastAsia" w:ascii="Times New Roman" w:hAnsi="Times New Roman" w:eastAsiaTheme="majorEastAsia" w:cstheme="majorEastAsia"/>
+          <w:b w:val="0"/>
+          <w:bCs/>
+          <w:sz w:val="21"/>
+          <w:szCs w:val="21"/>
+          <w:lang w:val="en-US" w:eastAsia="zh-CN"/>
+        </w:rPr>
+        <w:t>参考网址2</w:t>
+      </w:r>
+      <w:r>
+        <w:rPr>
+          <w:rFonts w:hint="eastAsia" w:ascii="Times New Roman" w:hAnsi="Times New Roman" w:eastAsiaTheme="majorEastAsia" w:cstheme="majorEastAsia"/>
+          <w:b w:val="0"/>
+          <w:bCs/>
+          <w:sz w:val="21"/>
+          <w:szCs w:val="21"/>
+          <w:lang w:val="en-US" w:eastAsia="zh-CN"/>
+        </w:rPr>
+        <w:fldChar w:fldCharType="end"/>
+      </w:r>
+      <w:r>
+        <w:rPr>
+          <w:rFonts w:hint="eastAsia" w:ascii="Times New Roman" w:hAnsi="Times New Roman" w:eastAsiaTheme="majorEastAsia" w:cstheme="majorEastAsia"/>
+          <w:b w:val="0"/>
+          <w:bCs/>
+          <w:sz w:val="21"/>
+          <w:szCs w:val="21"/>
+          <w:lang w:val="en-US" w:eastAsia="zh-CN"/>
+        </w:rPr>
+        <w:t>.</w:t>
+      </w:r>
+    </w:p>
+    <w:p>
+      <w:pPr>
+        <w:numPr>
+          <w:ilvl w:val="0"/>
+          <w:numId w:val="0"/>
+        </w:numPr>
+        <w:tabs>
+          <w:tab w:val="left" w:pos="1680"/>
+        </w:tabs>
+        <w:ind w:firstLine="1260" w:firstLineChars="600"/>
+        <w:rPr>
+          <w:rFonts w:hint="eastAsia" w:ascii="Times New Roman" w:hAnsi="Times New Roman" w:eastAsiaTheme="majorEastAsia" w:cstheme="majorEastAsia"/>
+          <w:b w:val="0"/>
+          <w:bCs/>
+          <w:sz w:val="21"/>
+          <w:szCs w:val="21"/>
+          <w:lang w:val="en-US" w:eastAsia="zh-CN"/>
+        </w:rPr>
+      </w:pPr>
+    </w:p>
+    <w:p>
+      <w:pPr>
+        <w:pStyle w:val="4"/>
+        <w:ind w:left="0" w:leftChars="0" w:firstLine="400" w:firstLineChars="0"/>
+        <w:rPr>
+          <w:rFonts w:hint="eastAsia" w:ascii="Times New Roman" w:hAnsi="Times New Roman" w:eastAsiaTheme="majorEastAsia" w:cstheme="majorEastAsia"/>
+          <w:b w:val="0"/>
+          <w:bCs/>
+          <w:sz w:val="24"/>
+          <w:szCs w:val="24"/>
+          <w:lang w:val="en-US" w:eastAsia="zh-CN"/>
+        </w:rPr>
+      </w:pPr>
+      <w:r>
+        <w:rPr>
+          <w:rFonts w:hint="eastAsia" w:ascii="Times New Roman" w:hAnsi="Times New Roman" w:eastAsiaTheme="majorEastAsia" w:cstheme="majorEastAsia"/>
+          <w:b w:val="0"/>
+          <w:bCs/>
+          <w:sz w:val="24"/>
+          <w:szCs w:val="24"/>
+          <w:lang w:val="en-US" w:eastAsia="zh-CN"/>
+        </w:rPr>
+        <w:t>Serializable 和 Parcelable 的区别</w:t>
+      </w:r>
+    </w:p>
+    <w:p>
+      <w:pPr>
+        <w:numPr>
+          <w:ilvl w:val="0"/>
+          <w:numId w:val="0"/>
+        </w:numPr>
+        <w:tabs>
+          <w:tab w:val="left" w:pos="1680"/>
+        </w:tabs>
+        <w:ind w:left="630" w:leftChars="300" w:firstLine="420" w:firstLineChars="200"/>
+        <w:rPr>
+          <w:rFonts w:hint="eastAsia" w:ascii="Times New Roman" w:hAnsi="Times New Roman"/>
+          <w:lang w:val="en-US" w:eastAsia="zh-CN"/>
+        </w:rPr>
+      </w:pPr>
+      <w:r>
+        <w:rPr>
+          <w:rFonts w:hint="eastAsia" w:ascii="Times New Roman" w:hAnsi="Times New Roman"/>
+          <w:lang w:val="en-US" w:eastAsia="zh-CN"/>
+        </w:rPr>
+        <w:t>两者最大的区别在于存储媒介的不同，Serializable 使用 I/O 读写存储在硬盘上，而 Parcelable 是直接在内存中读写。很明显，内存的读写速度通常大于 IO 读写，所以在 Android中传递数据优先选择Parcelable。Serializable 会使用反射，序列化和反序列化过程需要大量 I/O 操作， Parcelable 自已实现封送和解封（marshalled &amp;unmarshalled）操作不需要用反射，数据也存放在 Native 内存中，效率要快很多。两个Activity 之间传递对象还需要注意对象的大小，使用的 Binder 的缓冲区是有大小限制的（有些手机是 2 M），而一个进程默认有 16 个</w:t>
+      </w:r>
+      <w:r>
+        <w:rPr>
+          <w:rFonts w:hint="default" w:ascii="Times New Roman" w:hAnsi="Times New Roman"/>
+          <w:lang w:val="en-US" w:eastAsia="zh-CN"/>
+        </w:rPr>
+        <w:t> </w:t>
+      </w:r>
+      <w:r>
+        <w:rPr>
+          <w:rFonts w:hint="eastAsia" w:ascii="Times New Roman" w:hAnsi="Times New Roman"/>
+          <w:lang w:val="en-US" w:eastAsia="zh-CN"/>
+        </w:rPr>
+        <w:t>Binder</w:t>
+      </w:r>
+      <w:r>
+        <w:rPr>
+          <w:rFonts w:hint="default" w:ascii="Times New Roman" w:hAnsi="Times New Roman"/>
+          <w:lang w:val="en-US" w:eastAsia="zh-CN"/>
+        </w:rPr>
+        <w:t> 线程，所以一个线程能占用的缓冲区就更小了（ 有人以前做过测试，大约一个线程可以占用 128 KB）。</w:t>
+      </w:r>
+    </w:p>
+    <w:p>
+      <w:pPr>
+        <w:pStyle w:val="3"/>
+        <w:ind w:left="0" w:leftChars="0" w:firstLine="0" w:firstLineChars="0"/>
+        <w:rPr>
+          <w:rFonts w:hint="eastAsia" w:ascii="Times New Roman" w:hAnsi="Times New Roman" w:eastAsiaTheme="majorEastAsia" w:cstheme="majorEastAsia"/>
+          <w:b w:val="0"/>
+          <w:bCs/>
+          <w:sz w:val="28"/>
+          <w:szCs w:val="28"/>
+          <w:lang w:val="en-US" w:eastAsia="zh-CN"/>
+        </w:rPr>
+      </w:pPr>
+      <w:r>
+        <w:rPr>
+          <w:rFonts w:hint="eastAsia" w:ascii="Times New Roman" w:hAnsi="Times New Roman" w:eastAsiaTheme="majorEastAsia" w:cstheme="majorEastAsia"/>
+          <w:b w:val="0"/>
+          <w:bCs/>
+          <w:sz w:val="28"/>
+          <w:szCs w:val="28"/>
+          <w:lang w:val="en-US" w:eastAsia="zh-CN"/>
+        </w:rPr>
+        <w:t>绘制优化</w:t>
+      </w:r>
+    </w:p>
+    <w:p>
+      <w:pPr>
+        <w:numPr>
+          <w:ilvl w:val="3"/>
+          <w:numId w:val="20"/>
+        </w:numPr>
+        <w:ind w:left="1680" w:leftChars="0" w:hanging="420" w:firstLineChars="0"/>
+        <w:rPr>
+          <w:rFonts w:hint="eastAsia" w:ascii="Times New Roman" w:hAnsi="Times New Roman"/>
+          <w:lang w:val="en-US" w:eastAsia="zh-CN"/>
+        </w:rPr>
+      </w:pPr>
+      <w:r>
+        <w:rPr>
+          <w:rFonts w:hint="eastAsia" w:ascii="Times New Roman" w:hAnsi="Times New Roman"/>
+          <w:lang w:val="en-US" w:eastAsia="zh-CN"/>
+        </w:rPr>
+        <w:t>啊手动阀</w:t>
+      </w:r>
+    </w:p>
+    <w:p>
+      <w:pPr>
+        <w:numPr>
+          <w:ilvl w:val="3"/>
+          <w:numId w:val="20"/>
+        </w:numPr>
+        <w:ind w:left="1680" w:leftChars="0" w:hanging="420" w:firstLineChars="0"/>
+        <w:rPr>
+          <w:rFonts w:hint="eastAsia" w:ascii="Times New Roman" w:hAnsi="Times New Roman"/>
+          <w:lang w:val="en-US" w:eastAsia="zh-CN"/>
+        </w:rPr>
+      </w:pPr>
+      <w:r>
+        <w:rPr>
+          <w:rFonts w:hint="eastAsia" w:ascii="Times New Roman" w:hAnsi="Times New Roman"/>
+          <w:lang w:val="en-US" w:eastAsia="zh-CN"/>
+        </w:rPr>
+        <w:t>阿斯顿f</w:t>
+      </w:r>
+    </w:p>
+    <w:p>
+      <w:pPr>
+        <w:pStyle w:val="3"/>
+        <w:ind w:left="0" w:leftChars="0" w:firstLine="0" w:firstLineChars="0"/>
+        <w:rPr>
+          <w:rFonts w:hint="eastAsia" w:ascii="Times New Roman" w:hAnsi="Times New Roman" w:eastAsiaTheme="majorEastAsia" w:cstheme="majorEastAsia"/>
+          <w:b w:val="0"/>
+          <w:bCs/>
+          <w:sz w:val="28"/>
+          <w:szCs w:val="28"/>
+          <w:lang w:val="en-US" w:eastAsia="zh-CN"/>
+        </w:rPr>
+      </w:pPr>
+      <w:r>
+        <w:rPr>
+          <w:rFonts w:hint="eastAsia" w:ascii="Times New Roman" w:hAnsi="Times New Roman" w:eastAsiaTheme="majorEastAsia" w:cstheme="majorEastAsia"/>
+          <w:b w:val="0"/>
+          <w:bCs/>
+          <w:sz w:val="28"/>
+          <w:szCs w:val="28"/>
+          <w:lang w:val="en-US" w:eastAsia="zh-CN"/>
+        </w:rPr>
+        <w:t>电量优化</w:t>
+      </w:r>
+    </w:p>
+    <w:p>
+      <w:pPr>
+        <w:pStyle w:val="3"/>
+        <w:ind w:left="0" w:leftChars="0" w:firstLine="0" w:firstLineChars="0"/>
+        <w:rPr>
+          <w:rFonts w:hint="eastAsia" w:ascii="Times New Roman" w:hAnsi="Times New Roman" w:eastAsiaTheme="majorEastAsia" w:cstheme="majorEastAsia"/>
+          <w:b w:val="0"/>
+          <w:bCs/>
+          <w:sz w:val="28"/>
+          <w:szCs w:val="28"/>
+          <w:lang w:val="en-US" w:eastAsia="zh-CN"/>
+        </w:rPr>
+      </w:pPr>
+      <w:r>
+        <w:rPr>
+          <w:rFonts w:hint="eastAsia" w:ascii="Times New Roman" w:hAnsi="Times New Roman" w:eastAsiaTheme="majorEastAsia" w:cstheme="majorEastAsia"/>
+          <w:b w:val="0"/>
+          <w:bCs/>
+          <w:sz w:val="28"/>
+          <w:szCs w:val="28"/>
+          <w:lang w:val="en-US" w:eastAsia="zh-CN"/>
+        </w:rPr>
+        <w:t>安装包优化</w:t>
+      </w:r>
+    </w:p>
+    <w:p>
+      <w:pPr>
+        <w:numPr>
+          <w:ilvl w:val="0"/>
+          <w:numId w:val="0"/>
+        </w:numPr>
+        <w:tabs>
+          <w:tab w:val="left" w:pos="1680"/>
+        </w:tabs>
+        <w:ind w:left="630" w:leftChars="300" w:firstLine="420" w:firstLineChars="200"/>
+        <w:rPr>
+          <w:rFonts w:hint="eastAsia" w:ascii="Times New Roman" w:hAnsi="Times New Roman"/>
+          <w:lang w:val="en-US" w:eastAsia="zh-CN"/>
+        </w:rPr>
+      </w:pPr>
+      <w:r>
+        <w:rPr>
+          <w:rFonts w:hint="eastAsia" w:ascii="Times New Roman" w:hAnsi="Times New Roman"/>
+          <w:lang w:val="en-US" w:eastAsia="zh-CN"/>
+        </w:rPr>
+        <w:fldChar w:fldCharType="begin"/>
+      </w:r>
+      <w:r>
+        <w:rPr>
+          <w:rFonts w:hint="eastAsia" w:ascii="Times New Roman" w:hAnsi="Times New Roman"/>
+          <w:lang w:val="en-US" w:eastAsia="zh-CN"/>
+        </w:rPr>
+        <w:instrText xml:space="preserve"> HYPERLINK "https://mp.weixin.qq.com/s/9IGYG6hNKL1V7N_p16p2Hg" </w:instrText>
+      </w:r>
+      <w:r>
+        <w:rPr>
+          <w:rFonts w:hint="eastAsia" w:ascii="Times New Roman" w:hAnsi="Times New Roman"/>
+          <w:lang w:val="en-US" w:eastAsia="zh-CN"/>
+        </w:rPr>
+        <w:fldChar w:fldCharType="separate"/>
+      </w:r>
+      <w:r>
+        <w:rPr>
+          <w:rStyle w:val="16"/>
+          <w:rFonts w:hint="eastAsia" w:ascii="Times New Roman" w:hAnsi="Times New Roman"/>
+          <w:lang w:val="en-US" w:eastAsia="zh-CN"/>
+        </w:rPr>
+        <w:t>参考网址</w:t>
+      </w:r>
+      <w:r>
+        <w:rPr>
+          <w:rFonts w:hint="eastAsia" w:ascii="Times New Roman" w:hAnsi="Times New Roman"/>
+          <w:lang w:val="en-US" w:eastAsia="zh-CN"/>
+        </w:rPr>
+        <w:fldChar w:fldCharType="end"/>
+      </w:r>
+      <w:r>
+        <w:rPr>
+          <w:rFonts w:hint="eastAsia" w:ascii="Times New Roman" w:hAnsi="Times New Roman"/>
+          <w:lang w:val="en-US" w:eastAsia="zh-CN"/>
+        </w:rPr>
+        <w:t>。</w:t>
+      </w:r>
+      <w:r>
+        <w:rPr>
+          <w:rFonts w:hint="eastAsia" w:ascii="Times New Roman" w:hAnsi="Times New Roman"/>
+          <w:lang w:val="en-US" w:eastAsia="zh-CN"/>
+        </w:rPr>
+        <w:fldChar w:fldCharType="begin"/>
+      </w:r>
+      <w:r>
+        <w:rPr>
+          <w:rFonts w:hint="eastAsia" w:ascii="Times New Roman" w:hAnsi="Times New Roman"/>
+          <w:lang w:val="en-US" w:eastAsia="zh-CN"/>
+        </w:rPr>
+        <w:instrText xml:space="preserve"> HYPERLINK "https://mp.weixin.qq.com/s/WmJyiA3fDNriw5qXuoA9MA" </w:instrText>
+      </w:r>
+      <w:r>
+        <w:rPr>
+          <w:rFonts w:hint="eastAsia" w:ascii="Times New Roman" w:hAnsi="Times New Roman"/>
+          <w:lang w:val="en-US" w:eastAsia="zh-CN"/>
+        </w:rPr>
+        <w:fldChar w:fldCharType="separate"/>
+      </w:r>
+      <w:r>
+        <w:rPr>
+          <w:rStyle w:val="16"/>
+          <w:rFonts w:hint="eastAsia" w:ascii="Times New Roman" w:hAnsi="Times New Roman"/>
+          <w:lang w:val="en-US" w:eastAsia="zh-CN"/>
+        </w:rPr>
+        <w:t>混淆</w:t>
+      </w:r>
+      <w:r>
+        <w:rPr>
+          <w:rFonts w:hint="eastAsia" w:ascii="Times New Roman" w:hAnsi="Times New Roman"/>
+          <w:lang w:val="en-US" w:eastAsia="zh-CN"/>
+        </w:rPr>
+        <w:fldChar w:fldCharType="end"/>
+      </w:r>
+      <w:r>
+        <w:rPr>
+          <w:rFonts w:hint="eastAsia" w:ascii="Times New Roman" w:hAnsi="Times New Roman"/>
+          <w:lang w:val="en-US" w:eastAsia="zh-CN"/>
+        </w:rPr>
+        <w:t>。</w:t>
+      </w:r>
+    </w:p>
+    <w:p>
+      <w:pPr>
+        <w:pStyle w:val="2"/>
+        <w:ind w:left="0" w:leftChars="0" w:firstLine="0" w:firstLineChars="0"/>
+        <w:rPr>
+          <w:rFonts w:hint="eastAsia" w:ascii="Times New Roman" w:hAnsi="Times New Roman" w:eastAsiaTheme="majorEastAsia" w:cstheme="majorEastAsia"/>
+          <w:sz w:val="30"/>
+          <w:szCs w:val="30"/>
+          <w:lang w:val="en-US" w:eastAsia="zh-CN"/>
+        </w:rPr>
+      </w:pPr>
+      <w:r>
+        <w:rPr>
+          <w:rFonts w:hint="eastAsia" w:ascii="Times New Roman" w:hAnsi="Times New Roman" w:eastAsiaTheme="majorEastAsia" w:cstheme="majorEastAsia"/>
+          <w:sz w:val="30"/>
+          <w:szCs w:val="30"/>
+          <w:lang w:val="en-US" w:eastAsia="zh-CN"/>
+        </w:rPr>
+        <w:t>Android虚拟机</w:t>
+      </w:r>
+    </w:p>
+    <w:p>
+      <w:pPr>
+        <w:numPr>
+          <w:ilvl w:val="0"/>
+          <w:numId w:val="0"/>
+        </w:numPr>
+        <w:tabs>
+          <w:tab w:val="left" w:pos="1680"/>
+        </w:tabs>
+        <w:rPr>
+          <w:rFonts w:hint="eastAsia" w:ascii="Times New Roman" w:hAnsi="Times New Roman"/>
+          <w:lang w:val="en-US" w:eastAsia="zh-CN"/>
+        </w:rPr>
+      </w:pPr>
+      <w:r>
+        <w:rPr>
+          <w:rFonts w:hint="eastAsia" w:ascii="Times New Roman" w:hAnsi="Times New Roman"/>
+          <w:lang w:val="en-US" w:eastAsia="zh-CN"/>
+        </w:rPr>
+        <w:tab/>
+      </w:r>
+      <w:r>
+        <w:rPr>
+          <w:rFonts w:hint="eastAsia" w:ascii="Times New Roman" w:hAnsi="Times New Roman"/>
+          <w:lang w:val="en-US" w:eastAsia="zh-CN"/>
+        </w:rPr>
+        <w:t>内存回收：参考</w:t>
+      </w:r>
+      <w:r>
+        <w:rPr>
+          <w:rFonts w:hint="eastAsia" w:ascii="Times New Roman" w:hAnsi="Times New Roman"/>
+          <w:lang w:val="en-US" w:eastAsia="zh-CN"/>
+        </w:rPr>
+        <w:fldChar w:fldCharType="begin"/>
+      </w:r>
+      <w:r>
+        <w:rPr>
+          <w:rFonts w:hint="eastAsia" w:ascii="Times New Roman" w:hAnsi="Times New Roman"/>
+          <w:lang w:val="en-US" w:eastAsia="zh-CN"/>
+        </w:rPr>
+        <w:instrText xml:space="preserve"> HYPERLINK "https://blog.csdn.net/luoshengyang/article/details/42555483" </w:instrText>
+      </w:r>
+      <w:r>
+        <w:rPr>
+          <w:rFonts w:hint="eastAsia" w:ascii="Times New Roman" w:hAnsi="Times New Roman"/>
+          <w:lang w:val="en-US" w:eastAsia="zh-CN"/>
+        </w:rPr>
+        <w:fldChar w:fldCharType="separate"/>
+      </w:r>
+      <w:r>
+        <w:rPr>
+          <w:rStyle w:val="16"/>
+          <w:rFonts w:hint="eastAsia" w:ascii="Times New Roman" w:hAnsi="Times New Roman"/>
+          <w:lang w:val="en-US" w:eastAsia="zh-CN"/>
+        </w:rPr>
+        <w:t>网址</w:t>
+      </w:r>
+      <w:r>
+        <w:rPr>
+          <w:rFonts w:hint="eastAsia" w:ascii="Times New Roman" w:hAnsi="Times New Roman"/>
+          <w:lang w:val="en-US" w:eastAsia="zh-CN"/>
+        </w:rPr>
+        <w:fldChar w:fldCharType="end"/>
+      </w:r>
+      <w:r>
+        <w:rPr>
+          <w:rFonts w:hint="eastAsia" w:ascii="Times New Roman" w:hAnsi="Times New Roman"/>
+          <w:lang w:val="en-US" w:eastAsia="zh-CN"/>
+        </w:rPr>
+        <w:t>。</w:t>
+      </w:r>
+    </w:p>
+    <w:p>
+      <w:pPr>
+        <w:pStyle w:val="2"/>
+        <w:ind w:left="0" w:leftChars="0" w:firstLine="0" w:firstLineChars="0"/>
+        <w:rPr>
+          <w:rFonts w:hint="eastAsia" w:ascii="Times New Roman" w:hAnsi="Times New Roman" w:eastAsiaTheme="majorEastAsia" w:cstheme="majorEastAsia"/>
+          <w:sz w:val="30"/>
+          <w:szCs w:val="30"/>
+          <w:lang w:val="en-US" w:eastAsia="zh-CN"/>
+        </w:rPr>
+      </w:pPr>
+      <w:r>
+        <w:rPr>
+          <w:rFonts w:hint="eastAsia" w:ascii="Times New Roman" w:hAnsi="Times New Roman" w:eastAsiaTheme="majorEastAsia" w:cstheme="majorEastAsia"/>
+          <w:sz w:val="30"/>
+          <w:szCs w:val="30"/>
+          <w:lang w:val="en-US" w:eastAsia="zh-CN"/>
+        </w:rPr>
+        <w:t>Others</w:t>
+      </w:r>
+    </w:p>
+    <w:p>
+      <w:pPr>
+        <w:pStyle w:val="3"/>
+        <w:ind w:left="0" w:leftChars="0" w:firstLine="0" w:firstLineChars="0"/>
+        <w:rPr>
+          <w:rFonts w:hint="eastAsia" w:ascii="Times New Roman" w:hAnsi="Times New Roman" w:eastAsiaTheme="majorEastAsia" w:cstheme="majorEastAsia"/>
+          <w:b w:val="0"/>
+          <w:bCs/>
+          <w:sz w:val="28"/>
+          <w:szCs w:val="28"/>
+          <w:lang w:val="en-US" w:eastAsia="zh-CN"/>
+        </w:rPr>
+      </w:pPr>
+      <w:r>
+        <w:rPr>
+          <w:rFonts w:hint="eastAsia" w:ascii="Times New Roman" w:hAnsi="Times New Roman" w:eastAsiaTheme="majorEastAsia" w:cstheme="majorEastAsia"/>
+          <w:b w:val="0"/>
+          <w:bCs/>
+          <w:sz w:val="28"/>
+          <w:szCs w:val="28"/>
+          <w:lang w:val="en-US" w:eastAsia="zh-CN"/>
+        </w:rPr>
+        <w:t>HandlerThread</w:t>
+      </w:r>
+    </w:p>
+    <w:p>
+      <w:pPr>
+        <w:numPr>
+          <w:ilvl w:val="1"/>
+          <w:numId w:val="22"/>
+        </w:numPr>
+        <w:rPr>
+          <w:rFonts w:hint="eastAsia" w:ascii="Times New Roman" w:hAnsi="Times New Roman"/>
+          <w:lang w:val="en-US" w:eastAsia="zh-CN"/>
+        </w:rPr>
+      </w:pPr>
+      <w:r>
+        <w:rPr>
+          <w:rFonts w:hint="eastAsia" w:ascii="Times New Roman" w:hAnsi="Times New Roman"/>
+          <w:lang w:val="en-US" w:eastAsia="zh-CN"/>
+        </w:rPr>
+        <w:t>在UI线程新建一个HandlerMessage有何意义？</w:t>
+      </w:r>
+      <w:r>
+        <w:rPr>
+          <w:rFonts w:hint="eastAsia" w:ascii="Times New Roman" w:hAnsi="Times New Roman"/>
+          <w:lang w:val="en-US" w:eastAsia="zh-CN"/>
+        </w:rPr>
+        <w:fldChar w:fldCharType="begin"/>
+      </w:r>
+      <w:r>
+        <w:rPr>
+          <w:rFonts w:hint="eastAsia" w:ascii="Times New Roman" w:hAnsi="Times New Roman"/>
+          <w:lang w:val="en-US" w:eastAsia="zh-CN"/>
+        </w:rPr>
+        <w:instrText xml:space="preserve"> HYPERLINK "https://mp.weixin.qq.com/s/bphu_g1PfGQREAApWat7mQ" </w:instrText>
+      </w:r>
+      <w:r>
+        <w:rPr>
+          <w:rFonts w:hint="eastAsia" w:ascii="Times New Roman" w:hAnsi="Times New Roman"/>
+          <w:lang w:val="en-US" w:eastAsia="zh-CN"/>
+        </w:rPr>
+        <w:fldChar w:fldCharType="separate"/>
+      </w:r>
+      <w:r>
+        <w:rPr>
+          <w:rStyle w:val="16"/>
+          <w:rFonts w:hint="eastAsia" w:ascii="Times New Roman" w:hAnsi="Times New Roman"/>
+          <w:lang w:val="en-US" w:eastAsia="zh-CN"/>
+        </w:rPr>
+        <w:t>参考网址</w:t>
+      </w:r>
+      <w:r>
+        <w:rPr>
+          <w:rFonts w:hint="eastAsia" w:ascii="Times New Roman" w:hAnsi="Times New Roman"/>
+          <w:lang w:val="en-US" w:eastAsia="zh-CN"/>
+        </w:rPr>
+        <w:fldChar w:fldCharType="end"/>
+      </w:r>
+      <w:r>
+        <w:rPr>
+          <w:rFonts w:hint="eastAsia" w:ascii="Times New Roman" w:hAnsi="Times New Roman"/>
+          <w:lang w:val="en-US" w:eastAsia="zh-CN"/>
+        </w:rPr>
+        <w:t>。</w:t>
+      </w:r>
+    </w:p>
+    <w:p>
+      <w:pPr>
+        <w:numPr>
+          <w:ilvl w:val="1"/>
+          <w:numId w:val="22"/>
+        </w:numPr>
+        <w:rPr>
+          <w:rFonts w:hint="eastAsia" w:ascii="Times New Roman" w:hAnsi="Times New Roman"/>
+          <w:lang w:val="en-US" w:eastAsia="zh-CN"/>
+        </w:rPr>
+      </w:pPr>
+      <w:r>
+        <w:rPr>
+          <w:rFonts w:hint="eastAsia" w:ascii="Times New Roman" w:hAnsi="Times New Roman"/>
+          <w:lang w:val="en-US" w:eastAsia="zh-CN"/>
+        </w:rPr>
+        <w:t>判断是否在主线程。</w:t>
+      </w:r>
+    </w:p>
+    <w:p>
+      <w:pPr>
+        <w:pStyle w:val="3"/>
+        <w:ind w:left="0" w:leftChars="0" w:firstLine="0" w:firstLineChars="0"/>
+        <w:rPr>
+          <w:rFonts w:hint="eastAsia" w:ascii="Times New Roman" w:hAnsi="Times New Roman" w:eastAsiaTheme="majorEastAsia" w:cstheme="majorEastAsia"/>
+          <w:b w:val="0"/>
+          <w:bCs/>
+          <w:sz w:val="28"/>
+          <w:szCs w:val="28"/>
+          <w:lang w:val="en-US" w:eastAsia="zh-CN"/>
+        </w:rPr>
+      </w:pPr>
+      <w:r>
+        <w:rPr>
+          <w:rFonts w:hint="eastAsia" w:ascii="Times New Roman" w:hAnsi="Times New Roman" w:eastAsiaTheme="majorEastAsia" w:cstheme="majorEastAsia"/>
+          <w:b w:val="0"/>
+          <w:bCs/>
+          <w:sz w:val="28"/>
+          <w:szCs w:val="28"/>
+          <w:lang w:val="en-US" w:eastAsia="zh-CN"/>
+        </w:rPr>
+        <w:t>Instrumentation</w:t>
+      </w:r>
+    </w:p>
+    <w:p>
+      <w:pPr>
+        <w:pStyle w:val="3"/>
+        <w:ind w:left="0" w:leftChars="0" w:firstLine="0" w:firstLineChars="0"/>
+        <w:rPr>
+          <w:rFonts w:hint="eastAsia" w:ascii="Times New Roman" w:hAnsi="Times New Roman" w:eastAsiaTheme="majorEastAsia" w:cstheme="majorEastAsia"/>
+          <w:b w:val="0"/>
+          <w:bCs/>
+          <w:sz w:val="28"/>
+          <w:szCs w:val="28"/>
+          <w:lang w:val="en-US" w:eastAsia="zh-CN"/>
+        </w:rPr>
+      </w:pPr>
+      <w:r>
+        <w:rPr>
+          <w:rFonts w:hint="eastAsia" w:ascii="Times New Roman" w:hAnsi="Times New Roman" w:eastAsiaTheme="majorEastAsia" w:cstheme="majorEastAsia"/>
+          <w:b w:val="0"/>
+          <w:bCs/>
+          <w:sz w:val="28"/>
+          <w:szCs w:val="28"/>
+          <w:lang w:val="en-US" w:eastAsia="zh-CN"/>
+        </w:rPr>
+        <w:t>保活</w:t>
+      </w:r>
+    </w:p>
+    <w:p>
+      <w:pPr>
+        <w:numPr>
+          <w:ilvl w:val="0"/>
+          <w:numId w:val="23"/>
+        </w:numPr>
+        <w:tabs>
+          <w:tab w:val="left" w:pos="840"/>
+          <w:tab w:val="left" w:pos="1608"/>
+        </w:tabs>
+        <w:ind w:left="1685" w:leftChars="0" w:hanging="425" w:firstLineChars="0"/>
+        <w:rPr>
+          <w:rFonts w:hint="eastAsia" w:ascii="Times New Roman" w:hAnsi="Times New Roman" w:eastAsiaTheme="majorEastAsia" w:cstheme="majorEastAsia"/>
+          <w:b w:val="0"/>
+          <w:bCs/>
+          <w:sz w:val="18"/>
+          <w:szCs w:val="18"/>
+          <w:lang w:val="en-US" w:eastAsia="zh-CN"/>
+        </w:rPr>
+      </w:pPr>
+      <w:r>
+        <w:rPr>
+          <w:rFonts w:hint="eastAsia" w:ascii="Times New Roman" w:hAnsi="Times New Roman" w:eastAsiaTheme="majorEastAsia" w:cstheme="majorEastAsia"/>
+          <w:b w:val="0"/>
+          <w:bCs/>
+          <w:sz w:val="18"/>
+          <w:szCs w:val="18"/>
+          <w:lang w:val="en-US" w:eastAsia="zh-CN"/>
+        </w:rPr>
+        <w:fldChar w:fldCharType="begin"/>
+      </w:r>
+      <w:r>
+        <w:rPr>
+          <w:rFonts w:hint="eastAsia" w:ascii="Times New Roman" w:hAnsi="Times New Roman" w:eastAsiaTheme="majorEastAsia" w:cstheme="majorEastAsia"/>
+          <w:b w:val="0"/>
+          <w:bCs/>
+          <w:sz w:val="18"/>
+          <w:szCs w:val="18"/>
+          <w:lang w:val="en-US" w:eastAsia="zh-CN"/>
+        </w:rPr>
+        <w:instrText xml:space="preserve"> HYPERLINK "https://mp.weixin.qq.com/s/OXiFQNTyCHpqSP6B9HOiHw" </w:instrText>
+      </w:r>
+      <w:r>
+        <w:rPr>
+          <w:rFonts w:hint="eastAsia" w:ascii="Times New Roman" w:hAnsi="Times New Roman" w:eastAsiaTheme="majorEastAsia" w:cstheme="majorEastAsia"/>
+          <w:b w:val="0"/>
+          <w:bCs/>
+          <w:sz w:val="18"/>
+          <w:szCs w:val="18"/>
+          <w:lang w:val="en-US" w:eastAsia="zh-CN"/>
+        </w:rPr>
+        <w:fldChar w:fldCharType="separate"/>
+      </w:r>
+      <w:r>
+        <w:rPr>
+          <w:rStyle w:val="16"/>
+          <w:rFonts w:hint="eastAsia" w:ascii="Times New Roman" w:hAnsi="Times New Roman" w:eastAsiaTheme="majorEastAsia" w:cstheme="majorEastAsia"/>
+          <w:b w:val="0"/>
+          <w:bCs/>
+          <w:sz w:val="18"/>
+          <w:szCs w:val="18"/>
+          <w:lang w:val="en-US" w:eastAsia="zh-CN"/>
+        </w:rPr>
+        <w:t>链接</w:t>
+      </w:r>
+      <w:r>
+        <w:rPr>
+          <w:rFonts w:hint="eastAsia" w:ascii="Times New Roman" w:hAnsi="Times New Roman" w:eastAsiaTheme="majorEastAsia" w:cstheme="majorEastAsia"/>
+          <w:b w:val="0"/>
+          <w:bCs/>
+          <w:sz w:val="18"/>
+          <w:szCs w:val="18"/>
+          <w:lang w:val="en-US" w:eastAsia="zh-CN"/>
+        </w:rPr>
+        <w:fldChar w:fldCharType="end"/>
+      </w:r>
       <w:bookmarkStart w:id="0" w:name="_GoBack"/>
       <w:bookmarkEnd w:id="0"/>
       <w:r>
@@ -6320,805 +8048,11 @@
           <w:rFonts w:hint="eastAsia" w:ascii="Times New Roman" w:hAnsi="Times New Roman" w:eastAsiaTheme="majorEastAsia" w:cstheme="majorEastAsia"/>
           <w:b w:val="0"/>
           <w:bCs/>
-          <w:sz w:val="24"/>
-          <w:szCs w:val="24"/>
-          <w:lang w:val="en-US" w:eastAsia="zh-CN"/>
-        </w:rPr>
-        <w:t>Glide库</w:t>
-      </w:r>
-    </w:p>
-    <w:p>
-      <w:pPr>
-        <w:numPr>
-          <w:ilvl w:val="0"/>
-          <w:numId w:val="0"/>
-        </w:numPr>
-        <w:tabs>
-          <w:tab w:val="left" w:pos="1680"/>
-        </w:tabs>
-        <w:ind w:left="420" w:leftChars="200" w:firstLine="630" w:firstLineChars="300"/>
-        <w:rPr>
-          <w:rFonts w:hint="eastAsia" w:ascii="Times New Roman" w:hAnsi="Times New Roman" w:eastAsiaTheme="majorEastAsia" w:cstheme="majorEastAsia"/>
-          <w:b w:val="0"/>
-          <w:bCs/>
-          <w:sz w:val="21"/>
-          <w:szCs w:val="21"/>
-          <w:lang w:val="en-US" w:eastAsia="zh-CN"/>
-        </w:rPr>
-      </w:pPr>
-      <w:r>
-        <w:rPr>
-          <w:rFonts w:hint="eastAsia" w:ascii="Times New Roman" w:hAnsi="Times New Roman" w:eastAsiaTheme="majorEastAsia" w:cstheme="majorEastAsia"/>
-          <w:b w:val="0"/>
-          <w:bCs/>
-          <w:sz w:val="21"/>
-          <w:szCs w:val="21"/>
-          <w:lang w:val="en-US" w:eastAsia="zh-CN"/>
-        </w:rPr>
-        <w:t>Glide有更加高效的内存管理。自动限制了图片在缓存和内存中的尺寸。相较而言，Picasso缓存是全尺寸的，而Glide缓存的是和Image View相同的尺寸，即对不同的尺寸的Image View各缓存一份，即便展示的是相同内容。Glide默认的Bitmap格式是RGB_565，比RGB_8888格式的内存开销小一半。</w:t>
-      </w:r>
-    </w:p>
-    <w:p>
-      <w:pPr>
-        <w:pStyle w:val="3"/>
-        <w:ind w:left="0" w:leftChars="0" w:firstLine="0" w:firstLineChars="0"/>
-        <w:rPr>
-          <w:rFonts w:hint="eastAsia" w:ascii="Times New Roman" w:hAnsi="Times New Roman" w:eastAsiaTheme="majorEastAsia" w:cstheme="majorEastAsia"/>
-          <w:b w:val="0"/>
-          <w:bCs/>
-          <w:sz w:val="28"/>
-          <w:szCs w:val="28"/>
-          <w:lang w:val="en-US" w:eastAsia="zh-CN"/>
-        </w:rPr>
-      </w:pPr>
-      <w:r>
-        <w:rPr>
-          <w:rFonts w:hint="eastAsia" w:ascii="Times New Roman" w:hAnsi="Times New Roman" w:eastAsiaTheme="majorEastAsia" w:cstheme="majorEastAsia"/>
-          <w:b w:val="0"/>
-          <w:bCs/>
-          <w:sz w:val="28"/>
-          <w:szCs w:val="28"/>
-          <w:lang w:val="en-US" w:eastAsia="zh-CN"/>
-        </w:rPr>
-        <w:t>数据存取优化</w:t>
-      </w:r>
-    </w:p>
-    <w:p>
-      <w:pPr>
-        <w:pStyle w:val="4"/>
-        <w:ind w:left="0" w:leftChars="0" w:firstLine="400" w:firstLineChars="0"/>
-        <w:rPr>
-          <w:rFonts w:hint="eastAsia" w:ascii="Times New Roman" w:hAnsi="Times New Roman" w:eastAsiaTheme="majorEastAsia" w:cstheme="majorEastAsia"/>
-          <w:b w:val="0"/>
-          <w:bCs/>
-          <w:sz w:val="24"/>
-          <w:szCs w:val="24"/>
-          <w:lang w:val="en-US" w:eastAsia="zh-CN"/>
-        </w:rPr>
-      </w:pPr>
-      <w:r>
-        <w:rPr>
-          <w:rFonts w:hint="eastAsia" w:ascii="Times New Roman" w:hAnsi="Times New Roman" w:eastAsiaTheme="majorEastAsia" w:cstheme="majorEastAsia"/>
-          <w:b w:val="0"/>
-          <w:bCs/>
-          <w:sz w:val="24"/>
-          <w:szCs w:val="24"/>
-          <w:lang w:val="en-US" w:eastAsia="zh-CN"/>
-        </w:rPr>
-        <w:t>数据库查询优化</w:t>
-      </w:r>
-    </w:p>
-    <w:p>
-      <w:pPr>
-        <w:pStyle w:val="5"/>
-        <w:ind w:left="0" w:leftChars="0" w:firstLine="402" w:firstLineChars="0"/>
-        <w:rPr>
-          <w:rFonts w:hint="eastAsia" w:ascii="Times New Roman" w:hAnsi="Times New Roman" w:eastAsiaTheme="majorEastAsia" w:cstheme="majorEastAsia"/>
-          <w:b w:val="0"/>
-          <w:bCs/>
-          <w:sz w:val="21"/>
-          <w:szCs w:val="21"/>
-          <w:lang w:val="en-US" w:eastAsia="zh-CN"/>
-        </w:rPr>
-      </w:pPr>
-      <w:r>
-        <w:rPr>
-          <w:rFonts w:hint="eastAsia" w:ascii="Times New Roman" w:hAnsi="Times New Roman" w:eastAsiaTheme="majorEastAsia" w:cstheme="majorEastAsia"/>
-          <w:b w:val="0"/>
-          <w:bCs/>
-          <w:sz w:val="21"/>
-          <w:szCs w:val="21"/>
-          <w:lang w:val="en-US" w:eastAsia="zh-CN"/>
-        </w:rPr>
-        <w:t>关于查询</w:t>
-      </w:r>
-    </w:p>
-    <w:p>
-      <w:pPr>
-        <w:numPr>
-          <w:ilvl w:val="0"/>
-          <w:numId w:val="0"/>
-        </w:numPr>
-        <w:tabs>
-          <w:tab w:val="left" w:pos="1680"/>
-        </w:tabs>
-        <w:ind w:left="420" w:leftChars="200" w:firstLine="630" w:firstLineChars="300"/>
-        <w:rPr>
-          <w:rFonts w:hint="eastAsia" w:ascii="Times New Roman" w:hAnsi="Times New Roman"/>
-          <w:lang w:val="en-US" w:eastAsia="zh-CN"/>
-        </w:rPr>
-      </w:pPr>
-      <w:r>
-        <w:rPr>
-          <w:rFonts w:hint="eastAsia" w:ascii="Times New Roman" w:hAnsi="Times New Roman" w:eastAsiaTheme="majorEastAsia" w:cstheme="majorEastAsia"/>
-          <w:b w:val="0"/>
-          <w:bCs/>
-          <w:sz w:val="21"/>
-          <w:szCs w:val="21"/>
-          <w:lang w:val="en-US" w:eastAsia="zh-CN"/>
-        </w:rPr>
-        <w:t>应尽量避免在 where 子句中使用!=或&lt;&gt;操作符。否则将引擎放弃使用索引而进行全表扫描；应尽量避免在 where 子句中使用 or 来连接条件，否则将导致引擎放弃使</w:t>
-      </w:r>
-      <w:r>
-        <w:rPr>
-          <w:rFonts w:hint="eastAsia" w:ascii="Times New Roman" w:hAnsi="Times New Roman"/>
-          <w:lang w:val="en-US" w:eastAsia="zh-CN"/>
-        </w:rPr>
-        <w:t>用索引而进行全表扫描；不论什么地方都不要使用 select * from t ，用详细的字段列表取代“*”，不要返回用不到的不论什么字段；操作大数据量时开启事务对 SQLite 进行优化；频繁的数据库查询操作，并且所查询的表通常为空，会不会影响到效率？</w:t>
-      </w:r>
-    </w:p>
-    <w:p>
-      <w:pPr>
-        <w:pStyle w:val="5"/>
-        <w:ind w:left="0" w:leftChars="0" w:firstLine="402" w:firstLineChars="0"/>
-        <w:rPr>
-          <w:rFonts w:hint="eastAsia" w:ascii="Times New Roman" w:hAnsi="Times New Roman" w:eastAsiaTheme="majorEastAsia" w:cstheme="majorEastAsia"/>
-          <w:b w:val="0"/>
-          <w:bCs/>
-          <w:sz w:val="21"/>
-          <w:szCs w:val="21"/>
-          <w:lang w:val="en-US" w:eastAsia="zh-CN"/>
-        </w:rPr>
-      </w:pPr>
-      <w:r>
-        <w:rPr>
-          <w:rFonts w:hint="eastAsia" w:ascii="Times New Roman" w:hAnsi="Times New Roman" w:eastAsiaTheme="majorEastAsia" w:cstheme="majorEastAsia"/>
-          <w:b w:val="0"/>
-          <w:bCs/>
-          <w:sz w:val="21"/>
-          <w:szCs w:val="21"/>
-          <w:lang w:val="en-US" w:eastAsia="zh-CN"/>
-        </w:rPr>
-        <w:t>关于存储</w:t>
-      </w:r>
-    </w:p>
-    <w:p>
-      <w:pPr>
-        <w:pStyle w:val="5"/>
-        <w:ind w:left="0" w:leftChars="0" w:firstLine="402" w:firstLineChars="0"/>
-        <w:rPr>
-          <w:rFonts w:hint="eastAsia" w:ascii="Times New Roman" w:hAnsi="Times New Roman" w:eastAsiaTheme="majorEastAsia" w:cstheme="majorEastAsia"/>
-          <w:b w:val="0"/>
-          <w:bCs/>
-          <w:sz w:val="21"/>
-          <w:szCs w:val="21"/>
-          <w:lang w:val="en-US" w:eastAsia="zh-CN"/>
-        </w:rPr>
-      </w:pPr>
-      <w:r>
-        <w:rPr>
-          <w:rFonts w:hint="eastAsia" w:ascii="Times New Roman" w:hAnsi="Times New Roman" w:eastAsiaTheme="majorEastAsia" w:cstheme="majorEastAsia"/>
-          <w:b w:val="0"/>
-          <w:bCs/>
-          <w:sz w:val="21"/>
-          <w:szCs w:val="21"/>
-          <w:lang w:val="en-US" w:eastAsia="zh-CN"/>
-        </w:rPr>
-        <w:t>关于删除</w:t>
-      </w:r>
-    </w:p>
-    <w:p>
-      <w:pPr>
-        <w:pStyle w:val="4"/>
-        <w:ind w:left="0" w:leftChars="0" w:firstLine="400" w:firstLineChars="0"/>
-        <w:rPr>
-          <w:rFonts w:hint="eastAsia" w:ascii="Times New Roman" w:hAnsi="Times New Roman" w:eastAsiaTheme="majorEastAsia" w:cstheme="majorEastAsia"/>
-          <w:b w:val="0"/>
-          <w:bCs/>
-          <w:sz w:val="24"/>
-          <w:szCs w:val="24"/>
-          <w:lang w:val="en-US" w:eastAsia="zh-CN"/>
-        </w:rPr>
-      </w:pPr>
-      <w:r>
-        <w:rPr>
-          <w:rFonts w:hint="eastAsia" w:ascii="Times New Roman" w:hAnsi="Times New Roman" w:eastAsiaTheme="majorEastAsia" w:cstheme="majorEastAsia"/>
-          <w:b w:val="0"/>
-          <w:bCs/>
-          <w:sz w:val="24"/>
-          <w:szCs w:val="24"/>
-          <w:lang w:val="en-US" w:eastAsia="zh-CN"/>
-        </w:rPr>
-        <w:t>SP（</w:t>
-      </w:r>
-      <w:r>
-        <w:rPr>
-          <w:rFonts w:hint="eastAsia" w:ascii="Times New Roman" w:hAnsi="Times New Roman" w:eastAsiaTheme="majorEastAsia" w:cstheme="majorEastAsia"/>
-          <w:b w:val="0"/>
-          <w:bCs/>
-          <w:sz w:val="21"/>
-          <w:szCs w:val="21"/>
-          <w:lang w:val="en-US" w:eastAsia="zh-CN"/>
-        </w:rPr>
-        <w:t>SharedPreferences</w:t>
-      </w:r>
-      <w:r>
-        <w:rPr>
-          <w:rFonts w:hint="eastAsia" w:ascii="Times New Roman" w:hAnsi="Times New Roman" w:eastAsiaTheme="majorEastAsia" w:cstheme="majorEastAsia"/>
-          <w:b w:val="0"/>
-          <w:bCs/>
-          <w:sz w:val="24"/>
-          <w:szCs w:val="24"/>
-          <w:lang w:val="en-US" w:eastAsia="zh-CN"/>
-        </w:rPr>
-        <w:t>）优化</w:t>
-      </w:r>
-    </w:p>
-    <w:p>
-      <w:pPr>
-        <w:numPr>
-          <w:ilvl w:val="0"/>
-          <w:numId w:val="0"/>
-        </w:numPr>
-        <w:tabs>
-          <w:tab w:val="left" w:pos="1680"/>
-        </w:tabs>
-        <w:ind w:left="630" w:hanging="630" w:hangingChars="300"/>
-        <w:rPr>
-          <w:rFonts w:hint="eastAsia" w:ascii="Times New Roman" w:hAnsi="Times New Roman" w:eastAsiaTheme="majorEastAsia" w:cstheme="majorEastAsia"/>
-          <w:b w:val="0"/>
-          <w:bCs/>
-          <w:sz w:val="21"/>
-          <w:szCs w:val="21"/>
-          <w:lang w:val="en-US" w:eastAsia="zh-CN"/>
-        </w:rPr>
-      </w:pPr>
-      <w:r>
-        <w:rPr>
-          <w:rFonts w:hint="eastAsia" w:ascii="Times New Roman" w:hAnsi="Times New Roman" w:eastAsiaTheme="majorEastAsia" w:cstheme="majorEastAsia"/>
-          <w:b w:val="0"/>
-          <w:bCs/>
-          <w:sz w:val="21"/>
-          <w:szCs w:val="21"/>
-          <w:lang w:val="en-US" w:eastAsia="zh-CN"/>
-        </w:rPr>
-        <w:tab/>
-      </w:r>
-      <w:r>
-        <w:rPr>
-          <w:rFonts w:hint="eastAsia" w:ascii="Times New Roman" w:hAnsi="Times New Roman" w:eastAsiaTheme="majorEastAsia" w:cstheme="majorEastAsia"/>
-          <w:b w:val="0"/>
-          <w:bCs/>
-          <w:sz w:val="21"/>
-          <w:szCs w:val="21"/>
-          <w:lang w:val="en-US" w:eastAsia="zh-CN"/>
-        </w:rPr>
-        <w:t xml:space="preserve">   SP为我们提供了轻量级存储能力，方便了少量数据的持久化。但是由于项目越来越庞大，SP操作使用不当会导致app卡顿，乃至ANR问题。</w:t>
-      </w:r>
-      <w:r>
-        <w:rPr>
-          <w:rFonts w:hint="eastAsia" w:ascii="Times New Roman" w:hAnsi="Times New Roman" w:eastAsiaTheme="majorEastAsia" w:cstheme="majorEastAsia"/>
-          <w:b w:val="0"/>
-          <w:bCs/>
-          <w:sz w:val="21"/>
-          <w:szCs w:val="21"/>
-          <w:lang w:val="en-US" w:eastAsia="zh-CN"/>
-        </w:rPr>
-        <w:fldChar w:fldCharType="begin"/>
-      </w:r>
-      <w:r>
-        <w:rPr>
-          <w:rFonts w:hint="eastAsia" w:ascii="Times New Roman" w:hAnsi="Times New Roman" w:eastAsiaTheme="majorEastAsia" w:cstheme="majorEastAsia"/>
-          <w:b w:val="0"/>
-          <w:bCs/>
-          <w:sz w:val="21"/>
-          <w:szCs w:val="21"/>
-          <w:lang w:val="en-US" w:eastAsia="zh-CN"/>
-        </w:rPr>
-        <w:instrText xml:space="preserve"> HYPERLINK "http://blog.chinaunix.net/uid-29506893-id-5761774.html" </w:instrText>
-      </w:r>
-      <w:r>
-        <w:rPr>
-          <w:rFonts w:hint="eastAsia" w:ascii="Times New Roman" w:hAnsi="Times New Roman" w:eastAsiaTheme="majorEastAsia" w:cstheme="majorEastAsia"/>
-          <w:b w:val="0"/>
-          <w:bCs/>
-          <w:sz w:val="21"/>
-          <w:szCs w:val="21"/>
-          <w:lang w:val="en-US" w:eastAsia="zh-CN"/>
-        </w:rPr>
-        <w:fldChar w:fldCharType="separate"/>
-      </w:r>
-      <w:r>
-        <w:rPr>
-          <w:rStyle w:val="15"/>
-          <w:rFonts w:hint="eastAsia" w:ascii="Times New Roman" w:hAnsi="Times New Roman" w:eastAsiaTheme="majorEastAsia" w:cstheme="majorEastAsia"/>
-          <w:b w:val="0"/>
-          <w:bCs/>
-          <w:sz w:val="21"/>
-          <w:szCs w:val="21"/>
-          <w:lang w:val="en-US" w:eastAsia="zh-CN"/>
-        </w:rPr>
-        <w:t>参考网址1</w:t>
-      </w:r>
-      <w:r>
-        <w:rPr>
-          <w:rFonts w:hint="eastAsia" w:ascii="Times New Roman" w:hAnsi="Times New Roman" w:eastAsiaTheme="majorEastAsia" w:cstheme="majorEastAsia"/>
-          <w:b w:val="0"/>
-          <w:bCs/>
-          <w:sz w:val="21"/>
-          <w:szCs w:val="21"/>
-          <w:lang w:val="en-US" w:eastAsia="zh-CN"/>
-        </w:rPr>
-        <w:fldChar w:fldCharType="end"/>
-      </w:r>
-      <w:r>
-        <w:rPr>
-          <w:rFonts w:hint="eastAsia" w:ascii="Times New Roman" w:hAnsi="Times New Roman" w:eastAsiaTheme="majorEastAsia" w:cstheme="majorEastAsia"/>
-          <w:b w:val="0"/>
-          <w:bCs/>
-          <w:sz w:val="21"/>
-          <w:szCs w:val="21"/>
-          <w:lang w:val="en-US" w:eastAsia="zh-CN"/>
-        </w:rPr>
-        <w:t>，</w:t>
-      </w:r>
-      <w:r>
-        <w:rPr>
-          <w:rFonts w:hint="eastAsia" w:ascii="Times New Roman" w:hAnsi="Times New Roman" w:eastAsiaTheme="majorEastAsia" w:cstheme="majorEastAsia"/>
-          <w:b w:val="0"/>
-          <w:bCs/>
-          <w:sz w:val="21"/>
-          <w:szCs w:val="21"/>
-          <w:lang w:val="en-US" w:eastAsia="zh-CN"/>
-        </w:rPr>
-        <w:fldChar w:fldCharType="begin"/>
-      </w:r>
-      <w:r>
-        <w:rPr>
-          <w:rFonts w:hint="eastAsia" w:ascii="Times New Roman" w:hAnsi="Times New Roman" w:eastAsiaTheme="majorEastAsia" w:cstheme="majorEastAsia"/>
-          <w:b w:val="0"/>
-          <w:bCs/>
-          <w:sz w:val="21"/>
-          <w:szCs w:val="21"/>
-          <w:lang w:val="en-US" w:eastAsia="zh-CN"/>
-        </w:rPr>
-        <w:instrText xml:space="preserve"> HYPERLINK "http://www.cnblogs.com/puff/p/5530825.html" </w:instrText>
-      </w:r>
-      <w:r>
-        <w:rPr>
-          <w:rFonts w:hint="eastAsia" w:ascii="Times New Roman" w:hAnsi="Times New Roman" w:eastAsiaTheme="majorEastAsia" w:cstheme="majorEastAsia"/>
-          <w:b w:val="0"/>
-          <w:bCs/>
-          <w:sz w:val="21"/>
-          <w:szCs w:val="21"/>
-          <w:lang w:val="en-US" w:eastAsia="zh-CN"/>
-        </w:rPr>
-        <w:fldChar w:fldCharType="separate"/>
-      </w:r>
-      <w:r>
-        <w:rPr>
-          <w:rStyle w:val="16"/>
-          <w:rFonts w:hint="eastAsia" w:ascii="Times New Roman" w:hAnsi="Times New Roman" w:eastAsiaTheme="majorEastAsia" w:cstheme="majorEastAsia"/>
-          <w:b w:val="0"/>
-          <w:bCs/>
-          <w:sz w:val="21"/>
-          <w:szCs w:val="21"/>
-          <w:lang w:val="en-US" w:eastAsia="zh-CN"/>
-        </w:rPr>
-        <w:t>参考网址2</w:t>
-      </w:r>
-      <w:r>
-        <w:rPr>
-          <w:rFonts w:hint="eastAsia" w:ascii="Times New Roman" w:hAnsi="Times New Roman" w:eastAsiaTheme="majorEastAsia" w:cstheme="majorEastAsia"/>
-          <w:b w:val="0"/>
-          <w:bCs/>
-          <w:sz w:val="21"/>
-          <w:szCs w:val="21"/>
-          <w:lang w:val="en-US" w:eastAsia="zh-CN"/>
-        </w:rPr>
-        <w:fldChar w:fldCharType="end"/>
-      </w:r>
-      <w:r>
-        <w:rPr>
-          <w:rFonts w:hint="eastAsia" w:ascii="Times New Roman" w:hAnsi="Times New Roman" w:eastAsiaTheme="majorEastAsia" w:cstheme="majorEastAsia"/>
-          <w:b w:val="0"/>
-          <w:bCs/>
-          <w:sz w:val="21"/>
-          <w:szCs w:val="21"/>
-          <w:lang w:val="en-US" w:eastAsia="zh-CN"/>
-        </w:rPr>
-        <w:t>.</w:t>
-      </w:r>
-    </w:p>
-    <w:p>
-      <w:pPr>
-        <w:numPr>
-          <w:ilvl w:val="0"/>
-          <w:numId w:val="0"/>
-        </w:numPr>
-        <w:tabs>
-          <w:tab w:val="left" w:pos="1680"/>
-        </w:tabs>
-        <w:ind w:firstLine="1260" w:firstLineChars="600"/>
-        <w:rPr>
-          <w:rFonts w:hint="eastAsia" w:ascii="Times New Roman" w:hAnsi="Times New Roman" w:eastAsiaTheme="majorEastAsia" w:cstheme="majorEastAsia"/>
-          <w:b w:val="0"/>
-          <w:bCs/>
-          <w:sz w:val="21"/>
-          <w:szCs w:val="21"/>
-          <w:lang w:val="en-US" w:eastAsia="zh-CN"/>
-        </w:rPr>
-      </w:pPr>
-    </w:p>
-    <w:p>
-      <w:pPr>
-        <w:pStyle w:val="4"/>
-        <w:ind w:left="0" w:leftChars="0" w:firstLine="400" w:firstLineChars="0"/>
-        <w:rPr>
-          <w:rFonts w:hint="eastAsia" w:ascii="Times New Roman" w:hAnsi="Times New Roman" w:eastAsiaTheme="majorEastAsia" w:cstheme="majorEastAsia"/>
-          <w:b w:val="0"/>
-          <w:bCs/>
-          <w:sz w:val="24"/>
-          <w:szCs w:val="24"/>
-          <w:lang w:val="en-US" w:eastAsia="zh-CN"/>
-        </w:rPr>
-      </w:pPr>
-      <w:r>
-        <w:rPr>
-          <w:rFonts w:hint="eastAsia" w:ascii="Times New Roman" w:hAnsi="Times New Roman" w:eastAsiaTheme="majorEastAsia" w:cstheme="majorEastAsia"/>
-          <w:b w:val="0"/>
-          <w:bCs/>
-          <w:sz w:val="24"/>
-          <w:szCs w:val="24"/>
-          <w:lang w:val="en-US" w:eastAsia="zh-CN"/>
-        </w:rPr>
-        <w:t>Serializable 和 Parcelable 的区别</w:t>
-      </w:r>
-    </w:p>
-    <w:p>
-      <w:pPr>
-        <w:numPr>
-          <w:ilvl w:val="0"/>
-          <w:numId w:val="0"/>
-        </w:numPr>
-        <w:tabs>
-          <w:tab w:val="left" w:pos="1680"/>
-        </w:tabs>
-        <w:ind w:left="630" w:leftChars="300" w:firstLine="420" w:firstLineChars="200"/>
-        <w:rPr>
-          <w:rFonts w:hint="eastAsia" w:ascii="Times New Roman" w:hAnsi="Times New Roman"/>
-          <w:lang w:val="en-US" w:eastAsia="zh-CN"/>
-        </w:rPr>
-      </w:pPr>
-      <w:r>
-        <w:rPr>
-          <w:rFonts w:hint="eastAsia" w:ascii="Times New Roman" w:hAnsi="Times New Roman"/>
-          <w:lang w:val="en-US" w:eastAsia="zh-CN"/>
-        </w:rPr>
-        <w:t>两者最大的区别在于存储媒介的不同，Serializable 使用 I/O 读写存储在硬盘上，而 Parcelable 是直接在内存中读写。很明显，内存的读写速度通常大于 IO 读写，所以在 Android中传递数据优先选择Parcelable。Serializable 会使用反射，序列化和反序列化过程需要大量 I/O 操作， Parcelable 自已实现封送和解封（marshalled &amp;unmarshalled）操作不需要用反射，数据也存放在 Native 内存中，效率要快很多。两个Activity 之间传递对象还需要注意对象的大小，使用的 Binder 的缓冲区是有大小限制的（有些手机是 2 M），而一个进程默认有 16 个</w:t>
-      </w:r>
-      <w:r>
-        <w:rPr>
-          <w:rFonts w:hint="default" w:ascii="Times New Roman" w:hAnsi="Times New Roman"/>
-          <w:lang w:val="en-US" w:eastAsia="zh-CN"/>
-        </w:rPr>
-        <w:t> </w:t>
-      </w:r>
-      <w:r>
-        <w:rPr>
-          <w:rFonts w:hint="eastAsia" w:ascii="Times New Roman" w:hAnsi="Times New Roman"/>
-          <w:lang w:val="en-US" w:eastAsia="zh-CN"/>
-        </w:rPr>
-        <w:t>Binder</w:t>
-      </w:r>
-      <w:r>
-        <w:rPr>
-          <w:rFonts w:hint="default" w:ascii="Times New Roman" w:hAnsi="Times New Roman"/>
-          <w:lang w:val="en-US" w:eastAsia="zh-CN"/>
-        </w:rPr>
-        <w:t> 线程，所以一个线程能占用的缓冲区就更小了（ 有人以前做过测试，大约一个线程可以占用 128 KB）。</w:t>
-      </w:r>
-    </w:p>
-    <w:p>
-      <w:pPr>
-        <w:pStyle w:val="3"/>
-        <w:ind w:left="0" w:leftChars="0" w:firstLine="0" w:firstLineChars="0"/>
-        <w:rPr>
-          <w:rFonts w:hint="eastAsia" w:ascii="Times New Roman" w:hAnsi="Times New Roman" w:eastAsiaTheme="majorEastAsia" w:cstheme="majorEastAsia"/>
-          <w:b w:val="0"/>
-          <w:bCs/>
-          <w:sz w:val="28"/>
-          <w:szCs w:val="28"/>
-          <w:lang w:val="en-US" w:eastAsia="zh-CN"/>
-        </w:rPr>
-      </w:pPr>
-      <w:r>
-        <w:rPr>
-          <w:rFonts w:hint="eastAsia" w:ascii="Times New Roman" w:hAnsi="Times New Roman" w:eastAsiaTheme="majorEastAsia" w:cstheme="majorEastAsia"/>
-          <w:b w:val="0"/>
-          <w:bCs/>
-          <w:sz w:val="28"/>
-          <w:szCs w:val="28"/>
-          <w:lang w:val="en-US" w:eastAsia="zh-CN"/>
-        </w:rPr>
-        <w:t>绘制优化</w:t>
-      </w:r>
-    </w:p>
-    <w:p>
-      <w:pPr>
-        <w:numPr>
-          <w:ilvl w:val="3"/>
-          <w:numId w:val="20"/>
-        </w:numPr>
-        <w:ind w:left="1680" w:leftChars="0" w:hanging="420" w:firstLineChars="0"/>
-        <w:rPr>
-          <w:rFonts w:hint="eastAsia" w:ascii="Times New Roman" w:hAnsi="Times New Roman"/>
-          <w:lang w:val="en-US" w:eastAsia="zh-CN"/>
-        </w:rPr>
-      </w:pPr>
-      <w:r>
-        <w:rPr>
-          <w:rFonts w:hint="eastAsia" w:ascii="Times New Roman" w:hAnsi="Times New Roman"/>
-          <w:lang w:val="en-US" w:eastAsia="zh-CN"/>
-        </w:rPr>
-        <w:t>啊手动阀</w:t>
-      </w:r>
-    </w:p>
-    <w:p>
-      <w:pPr>
-        <w:numPr>
-          <w:ilvl w:val="3"/>
-          <w:numId w:val="20"/>
-        </w:numPr>
-        <w:ind w:left="1680" w:leftChars="0" w:hanging="420" w:firstLineChars="0"/>
-        <w:rPr>
-          <w:rFonts w:hint="eastAsia" w:ascii="Times New Roman" w:hAnsi="Times New Roman"/>
-          <w:lang w:val="en-US" w:eastAsia="zh-CN"/>
-        </w:rPr>
-      </w:pPr>
-      <w:r>
-        <w:rPr>
-          <w:rFonts w:hint="eastAsia" w:ascii="Times New Roman" w:hAnsi="Times New Roman"/>
-          <w:lang w:val="en-US" w:eastAsia="zh-CN"/>
-        </w:rPr>
-        <w:t>阿斯顿f</w:t>
-      </w:r>
-    </w:p>
-    <w:p>
-      <w:pPr>
-        <w:pStyle w:val="3"/>
-        <w:ind w:left="0" w:leftChars="0" w:firstLine="0" w:firstLineChars="0"/>
-        <w:rPr>
-          <w:rFonts w:hint="eastAsia" w:ascii="Times New Roman" w:hAnsi="Times New Roman" w:eastAsiaTheme="majorEastAsia" w:cstheme="majorEastAsia"/>
-          <w:b w:val="0"/>
-          <w:bCs/>
-          <w:sz w:val="28"/>
-          <w:szCs w:val="28"/>
-          <w:lang w:val="en-US" w:eastAsia="zh-CN"/>
-        </w:rPr>
-      </w:pPr>
-      <w:r>
-        <w:rPr>
-          <w:rFonts w:hint="eastAsia" w:ascii="Times New Roman" w:hAnsi="Times New Roman" w:eastAsiaTheme="majorEastAsia" w:cstheme="majorEastAsia"/>
-          <w:b w:val="0"/>
-          <w:bCs/>
-          <w:sz w:val="28"/>
-          <w:szCs w:val="28"/>
-          <w:lang w:val="en-US" w:eastAsia="zh-CN"/>
-        </w:rPr>
-        <w:t>电量优化</w:t>
-      </w:r>
-    </w:p>
-    <w:p>
-      <w:pPr>
-        <w:pStyle w:val="2"/>
-        <w:ind w:left="0" w:leftChars="0" w:firstLine="0" w:firstLineChars="0"/>
-        <w:rPr>
-          <w:rFonts w:hint="eastAsia" w:ascii="Times New Roman" w:hAnsi="Times New Roman" w:eastAsiaTheme="majorEastAsia" w:cstheme="majorEastAsia"/>
-          <w:sz w:val="30"/>
-          <w:szCs w:val="30"/>
-          <w:lang w:val="en-US" w:eastAsia="zh-CN"/>
-        </w:rPr>
-      </w:pPr>
-      <w:r>
-        <w:rPr>
-          <w:rFonts w:hint="eastAsia" w:ascii="Times New Roman" w:hAnsi="Times New Roman" w:eastAsiaTheme="majorEastAsia" w:cstheme="majorEastAsia"/>
-          <w:sz w:val="30"/>
-          <w:szCs w:val="30"/>
-          <w:lang w:val="en-US" w:eastAsia="zh-CN"/>
-        </w:rPr>
-        <w:t>Android虚拟机</w:t>
-      </w:r>
-    </w:p>
-    <w:p>
-      <w:pPr>
-        <w:numPr>
-          <w:ilvl w:val="0"/>
-          <w:numId w:val="0"/>
-        </w:numPr>
-        <w:tabs>
-          <w:tab w:val="left" w:pos="1680"/>
-        </w:tabs>
-        <w:rPr>
-          <w:rFonts w:hint="eastAsia" w:ascii="Times New Roman" w:hAnsi="Times New Roman"/>
-          <w:lang w:val="en-US" w:eastAsia="zh-CN"/>
-        </w:rPr>
-      </w:pPr>
-      <w:r>
-        <w:rPr>
-          <w:rFonts w:hint="eastAsia" w:ascii="Times New Roman" w:hAnsi="Times New Roman"/>
-          <w:lang w:val="en-US" w:eastAsia="zh-CN"/>
-        </w:rPr>
-        <w:tab/>
-      </w:r>
-      <w:r>
-        <w:rPr>
-          <w:rFonts w:hint="eastAsia" w:ascii="Times New Roman" w:hAnsi="Times New Roman"/>
-          <w:lang w:val="en-US" w:eastAsia="zh-CN"/>
-        </w:rPr>
-        <w:t>内存回收：参考</w:t>
-      </w:r>
-      <w:r>
-        <w:rPr>
-          <w:rFonts w:hint="eastAsia" w:ascii="Times New Roman" w:hAnsi="Times New Roman"/>
-          <w:lang w:val="en-US" w:eastAsia="zh-CN"/>
-        </w:rPr>
-        <w:fldChar w:fldCharType="begin"/>
-      </w:r>
-      <w:r>
-        <w:rPr>
-          <w:rFonts w:hint="eastAsia" w:ascii="Times New Roman" w:hAnsi="Times New Roman"/>
-          <w:lang w:val="en-US" w:eastAsia="zh-CN"/>
-        </w:rPr>
-        <w:instrText xml:space="preserve"> HYPERLINK "https://blog.csdn.net/luoshengyang/article/details/42555483" </w:instrText>
-      </w:r>
-      <w:r>
-        <w:rPr>
-          <w:rFonts w:hint="eastAsia" w:ascii="Times New Roman" w:hAnsi="Times New Roman"/>
-          <w:lang w:val="en-US" w:eastAsia="zh-CN"/>
-        </w:rPr>
-        <w:fldChar w:fldCharType="separate"/>
-      </w:r>
-      <w:r>
-        <w:rPr>
-          <w:rStyle w:val="16"/>
-          <w:rFonts w:hint="eastAsia" w:ascii="Times New Roman" w:hAnsi="Times New Roman"/>
-          <w:lang w:val="en-US" w:eastAsia="zh-CN"/>
-        </w:rPr>
-        <w:t>网址</w:t>
-      </w:r>
-      <w:r>
-        <w:rPr>
-          <w:rFonts w:hint="eastAsia" w:ascii="Times New Roman" w:hAnsi="Times New Roman"/>
-          <w:lang w:val="en-US" w:eastAsia="zh-CN"/>
-        </w:rPr>
-        <w:fldChar w:fldCharType="end"/>
-      </w:r>
-      <w:r>
-        <w:rPr>
-          <w:rFonts w:hint="eastAsia" w:ascii="Times New Roman" w:hAnsi="Times New Roman"/>
+          <w:sz w:val="18"/>
+          <w:szCs w:val="18"/>
           <w:lang w:val="en-US" w:eastAsia="zh-CN"/>
         </w:rPr>
         <w:t>。</w:t>
-      </w:r>
-    </w:p>
-    <w:p>
-      <w:pPr>
-        <w:pStyle w:val="2"/>
-        <w:ind w:left="0" w:leftChars="0" w:firstLine="0" w:firstLineChars="0"/>
-        <w:rPr>
-          <w:rFonts w:hint="eastAsia" w:ascii="Times New Roman" w:hAnsi="Times New Roman" w:eastAsiaTheme="majorEastAsia" w:cstheme="majorEastAsia"/>
-          <w:sz w:val="30"/>
-          <w:szCs w:val="30"/>
-          <w:lang w:val="en-US" w:eastAsia="zh-CN"/>
-        </w:rPr>
-      </w:pPr>
-      <w:r>
-        <w:rPr>
-          <w:rFonts w:hint="eastAsia" w:ascii="Times New Roman" w:hAnsi="Times New Roman" w:eastAsiaTheme="majorEastAsia" w:cstheme="majorEastAsia"/>
-          <w:sz w:val="30"/>
-          <w:szCs w:val="30"/>
-          <w:lang w:val="en-US" w:eastAsia="zh-CN"/>
-        </w:rPr>
-        <w:t>Others</w:t>
-      </w:r>
-    </w:p>
-    <w:p>
-      <w:pPr>
-        <w:pStyle w:val="3"/>
-        <w:ind w:left="0" w:leftChars="0" w:firstLine="0" w:firstLineChars="0"/>
-        <w:rPr>
-          <w:rFonts w:hint="eastAsia" w:ascii="Times New Roman" w:hAnsi="Times New Roman" w:eastAsiaTheme="majorEastAsia" w:cstheme="majorEastAsia"/>
-          <w:b w:val="0"/>
-          <w:bCs/>
-          <w:sz w:val="28"/>
-          <w:szCs w:val="28"/>
-          <w:lang w:val="en-US" w:eastAsia="zh-CN"/>
-        </w:rPr>
-      </w:pPr>
-      <w:r>
-        <w:rPr>
-          <w:rFonts w:hint="eastAsia" w:ascii="Times New Roman" w:hAnsi="Times New Roman" w:eastAsiaTheme="majorEastAsia" w:cstheme="majorEastAsia"/>
-          <w:b w:val="0"/>
-          <w:bCs/>
-          <w:sz w:val="28"/>
-          <w:szCs w:val="28"/>
-          <w:lang w:val="en-US" w:eastAsia="zh-CN"/>
-        </w:rPr>
-        <w:t>HandlerThread</w:t>
-      </w:r>
-    </w:p>
-    <w:p>
-      <w:pPr>
-        <w:numPr>
-          <w:ilvl w:val="1"/>
-          <w:numId w:val="22"/>
-        </w:numPr>
-        <w:rPr>
-          <w:rFonts w:hint="eastAsia" w:ascii="Times New Roman" w:hAnsi="Times New Roman"/>
-          <w:lang w:val="en-US" w:eastAsia="zh-CN"/>
-        </w:rPr>
-      </w:pPr>
-      <w:r>
-        <w:rPr>
-          <w:rFonts w:hint="eastAsia" w:ascii="Times New Roman" w:hAnsi="Times New Roman"/>
-          <w:lang w:val="en-US" w:eastAsia="zh-CN"/>
-        </w:rPr>
-        <w:t>在UI线程新建一个HandlerMessage有何意义？</w:t>
-      </w:r>
-    </w:p>
-    <w:p>
-      <w:pPr>
-        <w:numPr>
-          <w:ilvl w:val="1"/>
-          <w:numId w:val="22"/>
-        </w:numPr>
-        <w:rPr>
-          <w:rFonts w:hint="eastAsia" w:ascii="Times New Roman" w:hAnsi="Times New Roman"/>
-          <w:lang w:val="en-US" w:eastAsia="zh-CN"/>
-        </w:rPr>
-      </w:pPr>
-      <w:r>
-        <w:rPr>
-          <w:rFonts w:hint="eastAsia" w:ascii="Times New Roman" w:hAnsi="Times New Roman"/>
-          <w:lang w:val="en-US" w:eastAsia="zh-CN"/>
-        </w:rPr>
-        <w:t>判断是否在主线程。</w:t>
-      </w:r>
-    </w:p>
-    <w:p>
-      <w:pPr>
-        <w:pStyle w:val="3"/>
-        <w:ind w:left="0" w:leftChars="0" w:firstLine="0" w:firstLineChars="0"/>
-        <w:rPr>
-          <w:rFonts w:hint="eastAsia" w:ascii="Times New Roman" w:hAnsi="Times New Roman" w:eastAsiaTheme="majorEastAsia" w:cstheme="majorEastAsia"/>
-          <w:b w:val="0"/>
-          <w:bCs/>
-          <w:sz w:val="28"/>
-          <w:szCs w:val="28"/>
-          <w:lang w:val="en-US" w:eastAsia="zh-CN"/>
-        </w:rPr>
-      </w:pPr>
-      <w:r>
-        <w:rPr>
-          <w:rFonts w:hint="eastAsia" w:ascii="Times New Roman" w:hAnsi="Times New Roman" w:eastAsiaTheme="majorEastAsia" w:cstheme="majorEastAsia"/>
-          <w:b w:val="0"/>
-          <w:bCs/>
-          <w:sz w:val="28"/>
-          <w:szCs w:val="28"/>
-          <w:lang w:val="en-US" w:eastAsia="zh-CN"/>
-        </w:rPr>
-        <w:t>Instrumentation</w:t>
       </w:r>
     </w:p>
     <w:p>
@@ -8330,7 +9264,7 @@
           <w:szCs w:val="18"/>
           <w:lang w:val="en-US" w:eastAsia="zh-CN"/>
         </w:rPr>
-        <w:t>啊手动阀</w:t>
+        <w:t>Asdf</w:t>
       </w:r>
     </w:p>
     <w:p>
@@ -8417,7 +9351,236 @@
           <w:szCs w:val="24"/>
           <w:lang w:val="en-US" w:eastAsia="zh-CN"/>
         </w:rPr>
-        <w:t>啊打发</w:t>
+        <w:t>主题</w:t>
+      </w:r>
+    </w:p>
+    <w:p>
+      <w:pPr>
+        <w:ind w:left="420" w:leftChars="0" w:firstLine="420" w:firstLineChars="0"/>
+        <w:rPr>
+          <w:rFonts w:hint="eastAsia"/>
+          <w:lang w:val="en-US" w:eastAsia="zh-CN"/>
+        </w:rPr>
+      </w:pPr>
+      <w:r>
+        <w:rPr>
+          <w:rFonts w:hint="eastAsia"/>
+          <w:lang w:val="en-US" w:eastAsia="zh-CN"/>
+        </w:rPr>
+        <w:t>参考</w:t>
+      </w:r>
+      <w:r>
+        <w:rPr>
+          <w:rFonts w:hint="eastAsia"/>
+          <w:lang w:val="en-US" w:eastAsia="zh-CN"/>
+        </w:rPr>
+        <w:fldChar w:fldCharType="begin"/>
+      </w:r>
+      <w:r>
+        <w:rPr>
+          <w:rFonts w:hint="eastAsia"/>
+          <w:lang w:val="en-US" w:eastAsia="zh-CN"/>
+        </w:rPr>
+        <w:instrText xml:space="preserve"> HYPERLINK "https://www.cnblogs.com/zhouyou96/p/5323138.html" </w:instrText>
+      </w:r>
+      <w:r>
+        <w:rPr>
+          <w:rFonts w:hint="eastAsia"/>
+          <w:lang w:val="en-US" w:eastAsia="zh-CN"/>
+        </w:rPr>
+        <w:fldChar w:fldCharType="separate"/>
+      </w:r>
+      <w:r>
+        <w:rPr>
+          <w:rStyle w:val="16"/>
+          <w:rFonts w:hint="eastAsia"/>
+          <w:lang w:val="en-US" w:eastAsia="zh-CN"/>
+        </w:rPr>
+        <w:t>网址</w:t>
+      </w:r>
+      <w:r>
+        <w:rPr>
+          <w:rFonts w:hint="eastAsia"/>
+          <w:lang w:val="en-US" w:eastAsia="zh-CN"/>
+        </w:rPr>
+        <w:fldChar w:fldCharType="end"/>
+      </w:r>
+      <w:r>
+        <w:rPr>
+          <w:rFonts w:hint="eastAsia"/>
+          <w:lang w:val="en-US" w:eastAsia="zh-CN"/>
+        </w:rPr>
+        <w:t>。</w:t>
+      </w:r>
+    </w:p>
+    <w:p>
+      <w:pPr>
+        <w:pStyle w:val="4"/>
+        <w:ind w:left="0" w:leftChars="0" w:firstLine="400" w:firstLineChars="0"/>
+        <w:rPr>
+          <w:rFonts w:hint="eastAsia" w:ascii="Times New Roman" w:hAnsi="Times New Roman" w:eastAsiaTheme="majorEastAsia" w:cstheme="majorEastAsia"/>
+          <w:b w:val="0"/>
+          <w:bCs/>
+          <w:sz w:val="24"/>
+          <w:szCs w:val="24"/>
+          <w:lang w:val="en-US" w:eastAsia="zh-CN"/>
+        </w:rPr>
+      </w:pPr>
+      <w:r>
+        <w:rPr>
+          <w:rFonts w:hint="eastAsia" w:ascii="Times New Roman" w:hAnsi="Times New Roman" w:eastAsiaTheme="majorEastAsia" w:cstheme="majorEastAsia"/>
+          <w:b w:val="0"/>
+          <w:bCs/>
+          <w:sz w:val="24"/>
+          <w:szCs w:val="24"/>
+          <w:lang w:val="en-US" w:eastAsia="zh-CN"/>
+        </w:rPr>
+        <w:t>状态栏一体化</w:t>
+      </w:r>
+    </w:p>
+    <w:p>
+      <w:pPr>
+        <w:ind w:left="420" w:leftChars="0" w:firstLine="420" w:firstLineChars="0"/>
+        <w:rPr>
+          <w:rFonts w:hint="eastAsia"/>
+          <w:lang w:val="en-US" w:eastAsia="zh-CN"/>
+        </w:rPr>
+      </w:pPr>
+      <w:r>
+        <w:rPr>
+          <w:rFonts w:hint="eastAsia"/>
+          <w:lang w:val="en-US" w:eastAsia="zh-CN"/>
+        </w:rPr>
+        <w:t xml:space="preserve"> 参考</w:t>
+      </w:r>
+      <w:r>
+        <w:rPr>
+          <w:rFonts w:hint="eastAsia"/>
+          <w:lang w:val="en-US" w:eastAsia="zh-CN"/>
+        </w:rPr>
+        <w:fldChar w:fldCharType="begin"/>
+      </w:r>
+      <w:r>
+        <w:rPr>
+          <w:rFonts w:hint="eastAsia"/>
+          <w:lang w:val="en-US" w:eastAsia="zh-CN"/>
+        </w:rPr>
+        <w:instrText xml:space="preserve"> HYPERLINK "https://blog.csdn.net/u013647382/article/details/51603141" </w:instrText>
+      </w:r>
+      <w:r>
+        <w:rPr>
+          <w:rFonts w:hint="eastAsia"/>
+          <w:lang w:val="en-US" w:eastAsia="zh-CN"/>
+        </w:rPr>
+        <w:fldChar w:fldCharType="separate"/>
+      </w:r>
+      <w:r>
+        <w:rPr>
+          <w:rStyle w:val="16"/>
+          <w:rFonts w:hint="eastAsia"/>
+          <w:lang w:val="en-US" w:eastAsia="zh-CN"/>
+        </w:rPr>
+        <w:t>网址</w:t>
+      </w:r>
+      <w:r>
+        <w:rPr>
+          <w:rFonts w:hint="eastAsia"/>
+          <w:lang w:val="en-US" w:eastAsia="zh-CN"/>
+        </w:rPr>
+        <w:fldChar w:fldCharType="end"/>
+      </w:r>
+      <w:r>
+        <w:rPr>
+          <w:rFonts w:hint="eastAsia"/>
+          <w:lang w:val="en-US" w:eastAsia="zh-CN"/>
+        </w:rPr>
+        <w:t>，</w:t>
+      </w:r>
+      <w:r>
+        <w:rPr>
+          <w:rFonts w:hint="eastAsia"/>
+          <w:lang w:val="en-US" w:eastAsia="zh-CN"/>
+        </w:rPr>
+        <w:fldChar w:fldCharType="begin"/>
+      </w:r>
+      <w:r>
+        <w:rPr>
+          <w:rFonts w:hint="eastAsia"/>
+          <w:lang w:val="en-US" w:eastAsia="zh-CN"/>
+        </w:rPr>
+        <w:instrText xml:space="preserve"> HYPERLINK "https://blog.csdn.net/jdsjlzx/article/details/41643587" </w:instrText>
+      </w:r>
+      <w:r>
+        <w:rPr>
+          <w:rFonts w:hint="eastAsia"/>
+          <w:lang w:val="en-US" w:eastAsia="zh-CN"/>
+        </w:rPr>
+        <w:fldChar w:fldCharType="separate"/>
+      </w:r>
+      <w:r>
+        <w:rPr>
+          <w:rStyle w:val="16"/>
+          <w:rFonts w:hint="eastAsia"/>
+          <w:lang w:val="en-US" w:eastAsia="zh-CN"/>
+        </w:rPr>
+        <w:t>网址2</w:t>
+      </w:r>
+      <w:r>
+        <w:rPr>
+          <w:rFonts w:hint="eastAsia"/>
+          <w:lang w:val="en-US" w:eastAsia="zh-CN"/>
+        </w:rPr>
+        <w:fldChar w:fldCharType="end"/>
+      </w:r>
+      <w:r>
+        <w:rPr>
+          <w:rFonts w:hint="eastAsia"/>
+          <w:lang w:val="en-US" w:eastAsia="zh-CN"/>
+        </w:rPr>
+        <w:t>，</w:t>
+      </w:r>
+      <w:r>
+        <w:rPr>
+          <w:rFonts w:hint="eastAsia"/>
+          <w:lang w:val="en-US" w:eastAsia="zh-CN"/>
+        </w:rPr>
+        <w:fldChar w:fldCharType="begin"/>
+      </w:r>
+      <w:r>
+        <w:rPr>
+          <w:rFonts w:hint="eastAsia"/>
+          <w:lang w:val="en-US" w:eastAsia="zh-CN"/>
+        </w:rPr>
+        <w:instrText xml:space="preserve"> HYPERLINK "https://www.jianshu.com/p/0acc12c29c1b" </w:instrText>
+      </w:r>
+      <w:r>
+        <w:rPr>
+          <w:rFonts w:hint="eastAsia"/>
+          <w:lang w:val="en-US" w:eastAsia="zh-CN"/>
+        </w:rPr>
+        <w:fldChar w:fldCharType="separate"/>
+      </w:r>
+      <w:r>
+        <w:rPr>
+          <w:rStyle w:val="16"/>
+          <w:rFonts w:hint="eastAsia"/>
+          <w:lang w:val="en-US" w:eastAsia="zh-CN"/>
+        </w:rPr>
+        <w:t>网址3</w:t>
+      </w:r>
+      <w:r>
+        <w:rPr>
+          <w:rFonts w:hint="eastAsia"/>
+          <w:lang w:val="en-US" w:eastAsia="zh-CN"/>
+        </w:rPr>
+        <w:fldChar w:fldCharType="end"/>
+      </w:r>
+      <w:r>
+        <w:rPr>
+          <w:rFonts w:hint="eastAsia"/>
+          <w:lang w:val="en-US" w:eastAsia="zh-CN"/>
+        </w:rPr>
+        <w:t>。</w:t>
       </w:r>
     </w:p>
     <w:sectPr>
